--- a/documentacao/entrega_documentacao/casoUsoBiblioteca.docx
+++ b/documentacao/entrega_documentacao/casoUsoBiblioteca.docx
@@ -11,1267 +11,1906 @@
       </w:pPr>
       <w:r>
         <w:rPr>
-          <w:b/>
-          <w:bCs/>
-        </w:rPr>
-        <w:t xml:space="preserve">Reescrever pois está errado - </w:t>
-      </w:r>
-      <w:r>
-        <w:rPr>
-          <w:b/>
-          <w:bCs/>
-        </w:rPr>
-        <w:t>Caso de Uso – Sistema de Gestão Hospitalar</w:t>
-      </w:r>
-    </w:p>
-    <w:p>
-      <w:pPr>
-        <w:rPr>
-          <w:b/>
-          <w:bCs/>
-        </w:rPr>
-      </w:pPr>
+          <w:rFonts w:ascii="Segoe UI Emoji" w:hAnsi="Segoe UI Emoji" w:cs="Segoe UI Emoji"/>
+          <w:b/>
+          <w:bCs/>
+        </w:rPr>
+        <w:t>📘</w:t>
+      </w:r>
+      <w:r>
+        <w:rPr>
+          <w:b/>
+          <w:bCs/>
+        </w:rPr>
+        <w:t xml:space="preserve"> Casos de Uso – Sistema de Gestão Hospitalar</w:t>
+      </w:r>
+    </w:p>
+    <w:p>
+      <w:r>
+        <w:pict w14:anchorId="710AB879">
+          <v:rect id="_x0000_i1074" style="width:0;height:1.5pt" o:hralign="center" o:hrstd="t" o:hr="t" fillcolor="#a0a0a0" stroked="f"/>
+        </w:pict>
+      </w:r>
+    </w:p>
+    <w:p>
+      <w:pPr>
+        <w:rPr>
+          <w:b/>
+          <w:bCs/>
+        </w:rPr>
+      </w:pPr>
+      <w:r>
+        <w:rPr>
+          <w:b/>
+          <w:bCs/>
+        </w:rPr>
+        <w:t>Home (Página Inicial)</w:t>
+      </w:r>
+    </w:p>
+    <w:p>
       <w:r>
         <w:rPr>
           <w:b/>
           <w:bCs/>
         </w:rPr>
         <w:t>Regras de Negócios:</w:t>
-      </w:r>
-    </w:p>
-    <w:p>
-      <w:r>
-        <w:t xml:space="preserve">[RN01] O sistema notifica o paciente sobre a consulta agendada com 24h de antecedência. </w:t>
-      </w:r>
-    </w:p>
-    <w:p>
-      <w:r>
-        <w:t>[RN02] O caso de uso se encerra.</w:t>
-      </w:r>
-    </w:p>
-    <w:p>
-      <w:r>
-        <w:t xml:space="preserve"> [RN03] O paciente atingiu o limite de consultas simultâneas.</w:t>
-      </w:r>
-    </w:p>
-    <w:p>
-      <w:r>
-        <w:t xml:space="preserve"> [RN04] O sistema reporta uma mensagem adequada.</w:t>
-      </w:r>
-    </w:p>
-    <w:p>
-      <w:r>
-        <w:t xml:space="preserve"> [RN05</w:t>
-      </w:r>
-      <w:proofErr w:type="gramStart"/>
-      <w:r>
-        <w:t>] Apenas</w:t>
-      </w:r>
-      <w:proofErr w:type="gramEnd"/>
-      <w:r>
-        <w:t xml:space="preserve"> administradores podem gerenciar dados de médicos e convênios. </w:t>
-      </w:r>
-    </w:p>
-    <w:p>
-      <w:r>
-        <w:t>[RN06</w:t>
-      </w:r>
-      <w:proofErr w:type="gramStart"/>
-      <w:r>
-        <w:t>] Um</w:t>
-      </w:r>
-      <w:proofErr w:type="gramEnd"/>
-      <w:r>
-        <w:t xml:space="preserve"> paciente não pode ter mais de 5 consultas agendadas simultaneamente. </w:t>
-      </w:r>
-    </w:p>
-    <w:p>
-      <w:r>
-        <w:t xml:space="preserve">[RN07] O agendamento de consultas só pode ser feito para datas e horas futuras. </w:t>
-      </w:r>
-    </w:p>
-    <w:p>
-      <w:r>
-        <w:t>[RN08</w:t>
-      </w:r>
-      <w:proofErr w:type="gramStart"/>
-      <w:r>
-        <w:t>] Um</w:t>
-      </w:r>
-      <w:proofErr w:type="gramEnd"/>
-      <w:r>
-        <w:t xml:space="preserve"> médico só pode ser cadastrado com um CRM válido e único. </w:t>
-      </w:r>
-    </w:p>
-    <w:p>
-      <w:r>
-        <w:t>[RN09</w:t>
-      </w:r>
-      <w:proofErr w:type="gramStart"/>
-      <w:r>
-        <w:t>] Excluir</w:t>
-      </w:r>
-      <w:proofErr w:type="gramEnd"/>
-      <w:r>
-        <w:t xml:space="preserve"> um paciente remove todos os seus dados associados (consultas, convênios).</w:t>
-      </w:r>
-    </w:p>
-    <w:p>
-      <w:pPr>
-        <w:rPr>
-          <w:b/>
-          <w:bCs/>
-        </w:rPr>
-      </w:pPr>
-      <w:r>
-        <w:rPr>
-          <w:b/>
-          <w:bCs/>
-        </w:rPr>
-        <w:t>Requisitos funcionais:</w:t>
-      </w:r>
-    </w:p>
-    <w:p>
-      <w:r>
-        <w:t xml:space="preserve">[RF01] O sistema deve permitir gerenciar o cadastro de pacientes. </w:t>
-      </w:r>
-    </w:p>
-    <w:p>
-      <w:r>
-        <w:t xml:space="preserve">[RF02] O sistema deve permitir gerenciar o cadastro de médicos. </w:t>
-      </w:r>
-    </w:p>
-    <w:p>
-      <w:r>
-        <w:t>[RF03] O sistema deve permitir agendar consultas.</w:t>
-      </w:r>
-    </w:p>
-    <w:p>
-      <w:r>
-        <w:t xml:space="preserve">[RF04] O sistema deve permitir cancelar consultas. </w:t>
-      </w:r>
-    </w:p>
-    <w:p>
-      <w:r>
-        <w:t xml:space="preserve">[RF05] O sistema deve permitir gerenciar convênios de pacientes. </w:t>
-      </w:r>
-    </w:p>
-    <w:p>
-      <w:r>
-        <w:t xml:space="preserve">[RF06] O sistema deve permitir gerenciar endereços de pacientes. </w:t>
-      </w:r>
-    </w:p>
-    <w:p>
-      <w:r>
-        <w:t>[RF07] O sistema deve autenticar usuários e controlar permissões.</w:t>
-      </w:r>
-    </w:p>
-    <w:p/>
-    <w:p>
-      <w:pPr>
-        <w:rPr>
-          <w:b/>
-          <w:bCs/>
-        </w:rPr>
-      </w:pPr>
-      <w:r>
-        <w:rPr>
-          <w:b/>
-          <w:bCs/>
-        </w:rPr>
-        <w:t>Descrição dos casos de uso</w:t>
-      </w:r>
-    </w:p>
-    <w:p>
-      <w:pPr>
-        <w:rPr>
-          <w:b/>
-          <w:bCs/>
-        </w:rPr>
-      </w:pPr>
-      <w:r>
-        <w:rPr>
-          <w:b/>
-          <w:bCs/>
-        </w:rPr>
-        <w:t>Caso de USO – Agendar Consulta</w:t>
-      </w:r>
-    </w:p>
-    <w:p>
-      <w:r>
-        <w:rPr>
-          <w:b/>
-          <w:bCs/>
-        </w:rPr>
-        <w:t>Objetivo:</w:t>
-      </w:r>
-      <w:r>
-        <w:t xml:space="preserve"> Este caso de uso possibilita a um recepcionista ou administrador agendar uma consulta para um paciente com um médico específico.</w:t>
-      </w:r>
-    </w:p>
-    <w:p>
-      <w:r>
-        <w:rPr>
-          <w:b/>
-          <w:bCs/>
-        </w:rPr>
-        <w:t>Ator:</w:t>
-      </w:r>
-      <w:r>
-        <w:t xml:space="preserve"> Recepcionista, Administrador</w:t>
-      </w:r>
-    </w:p>
-    <w:p>
-      <w:r>
-        <w:rPr>
-          <w:b/>
-          <w:bCs/>
-        </w:rPr>
-        <w:t>Pré-condição:</w:t>
-      </w:r>
-      <w:r>
-        <w:t xml:space="preserve"> O usuário está autenticado no sistema. O paciente e o médico estão cadastrados e ativos.</w:t>
-      </w:r>
-    </w:p>
-    <w:p>
-      <w:r>
-        <w:rPr>
-          <w:b/>
-          <w:bCs/>
-        </w:rPr>
-        <w:lastRenderedPageBreak/>
-        <w:t>Condição de entrada:</w:t>
-      </w:r>
-      <w:r>
-        <w:t xml:space="preserve"> O ator escolhe a opção correspondente para agendar uma nova consulta.</w:t>
-      </w:r>
-    </w:p>
-    <w:p>
-      <w:r>
-        <w:rPr>
-          <w:b/>
-          <w:bCs/>
-        </w:rPr>
-        <w:t>Fluxo Principal:</w:t>
       </w:r>
     </w:p>
     <w:p>
       <w:pPr>
         <w:numPr>
           <w:ilvl w:val="0"/>
-          <w:numId w:val="1"/>
+          <w:numId w:val="16"/>
         </w:numPr>
       </w:pPr>
       <w:r>
-        <w:t>O sistema exibe um formulário para busca de paciente e médico.</w:t>
+        <w:t>RN01: O sistema deve validar a autenticação do usuário antes de exibir a tela inicial.</w:t>
       </w:r>
     </w:p>
     <w:p>
       <w:pPr>
         <w:numPr>
           <w:ilvl w:val="0"/>
-          <w:numId w:val="1"/>
+          <w:numId w:val="16"/>
         </w:numPr>
       </w:pPr>
       <w:r>
-        <w:t>O usuário fornece a identificação do paciente e do médico e escolhe "Buscar". [A1]</w:t>
+        <w:t>RN02: O sistema deve garantir que a sessão do usuário esteja ativa.</w:t>
+      </w:r>
+    </w:p>
+    <w:p>
+      <w:r>
+        <w:rPr>
+          <w:b/>
+          <w:bCs/>
+        </w:rPr>
+        <w:t>Requisitos Funcionais:</w:t>
       </w:r>
     </w:p>
     <w:p>
       <w:pPr>
         <w:numPr>
           <w:ilvl w:val="0"/>
-          <w:numId w:val="1"/>
+          <w:numId w:val="17"/>
         </w:numPr>
       </w:pPr>
       <w:r>
-        <w:t>O sistema localiza o paciente e o médico. [A2]</w:t>
+        <w:t>RF01: Redirecionar o usuário autenticado à página inicial.</w:t>
       </w:r>
     </w:p>
     <w:p>
       <w:pPr>
         <w:numPr>
           <w:ilvl w:val="0"/>
-          <w:numId w:val="1"/>
+          <w:numId w:val="17"/>
         </w:numPr>
       </w:pPr>
       <w:r>
-        <w:t>O sistema verifica a disponibilidade na agenda do médico.</w:t>
+        <w:t>RF02: Exibir o menu com acesso aos módulos disponíveis.</w:t>
       </w:r>
     </w:p>
     <w:p>
       <w:pPr>
         <w:numPr>
           <w:ilvl w:val="0"/>
-          <w:numId w:val="1"/>
+          <w:numId w:val="17"/>
         </w:numPr>
       </w:pPr>
       <w:r>
-        <w:t>O sistema exibe os horários disponíveis. [A3]</w:t>
+        <w:t>RF03: Redirecionar o usuário para o login em caso de sessão expirada.</w:t>
+      </w:r>
+    </w:p>
+    <w:p>
+      <w:r>
+        <w:rPr>
+          <w:b/>
+          <w:bCs/>
+        </w:rPr>
+        <w:t>Descrição dos Casos de Uso</w:t>
+      </w:r>
+      <w:r>
+        <w:br/>
+      </w:r>
+      <w:r>
+        <w:rPr>
+          <w:b/>
+          <w:bCs/>
+        </w:rPr>
+        <w:t>Objetivo:</w:t>
+      </w:r>
+      <w:r>
+        <w:br/>
+        <w:t>Apresentar ao usuário autenticado o menu de navegação para os demais módulos do sistema.</w:t>
+      </w:r>
+    </w:p>
+    <w:p>
+      <w:r>
+        <w:rPr>
+          <w:b/>
+          <w:bCs/>
+        </w:rPr>
+        <w:t>Ator:</w:t>
+      </w:r>
+      <w:r>
+        <w:br/>
+        <w:t>Recepcionista, Administrador, Médico</w:t>
+      </w:r>
+    </w:p>
+    <w:p>
+      <w:r>
+        <w:rPr>
+          <w:b/>
+          <w:bCs/>
+        </w:rPr>
+        <w:t>Pré-Condições:</w:t>
+      </w:r>
+      <w:r>
+        <w:br/>
+        <w:t>O usuário está autenticado no sistema.</w:t>
+      </w:r>
+    </w:p>
+    <w:p>
+      <w:r>
+        <w:rPr>
+          <w:b/>
+          <w:bCs/>
+        </w:rPr>
+        <w:t>Condição de Entrada:</w:t>
+      </w:r>
+      <w:r>
+        <w:br/>
+        <w:t>O login foi realizado com sucesso.</w:t>
+      </w:r>
+    </w:p>
+    <w:p>
+      <w:r>
+        <w:rPr>
+          <w:b/>
+          <w:bCs/>
+        </w:rPr>
+        <w:t>Fluxo Principal:</w:t>
+      </w:r>
+      <w:r>
+        <w:br/>
+        <w:t>• O sistema redireciona o usuário para a página inicial.</w:t>
+      </w:r>
+      <w:r>
+        <w:br/>
+        <w:t>• O sistema exibe o menu com os módulos disponíveis.</w:t>
+      </w:r>
+      <w:r>
+        <w:br/>
+        <w:t>• O usuário navega para o módulo desejado.</w:t>
+      </w:r>
+      <w:r>
+        <w:br/>
+        <w:t>• O caso de uso se encerra.</w:t>
+      </w:r>
+    </w:p>
+    <w:p>
+      <w:r>
+        <w:rPr>
+          <w:b/>
+          <w:bCs/>
+        </w:rPr>
+        <w:t>Fluxo Alternativo – Sessão expirada:</w:t>
       </w:r>
     </w:p>
     <w:p>
       <w:pPr>
         <w:numPr>
           <w:ilvl w:val="0"/>
-          <w:numId w:val="1"/>
+          <w:numId w:val="18"/>
         </w:numPr>
       </w:pPr>
       <w:r>
-        <w:t>O usuário seleciona data e hora e confirma.</w:t>
+        <w:t>A sessão do usuário expirou. (RN02)</w:t>
       </w:r>
     </w:p>
     <w:p>
       <w:pPr>
         <w:numPr>
           <w:ilvl w:val="0"/>
-          <w:numId w:val="1"/>
+          <w:numId w:val="18"/>
         </w:numPr>
       </w:pPr>
       <w:r>
-        <w:t>O sistema verifica o número de consultas agendadas para o paciente. [A4]</w:t>
+        <w:t>O sistema redireciona o usuário para a tela de login. (RF03)</w:t>
       </w:r>
     </w:p>
     <w:p>
       <w:pPr>
         <w:numPr>
           <w:ilvl w:val="0"/>
-          <w:numId w:val="1"/>
+          <w:numId w:val="18"/>
         </w:numPr>
       </w:pPr>
       <w:r>
-        <w:t>O sistema efetua o agendamento e informa o sucesso da operação.</w:t>
+        <w:t>O caso de uso se encerra.</w:t>
+      </w:r>
+    </w:p>
+    <w:p>
+      <w:r>
+        <w:pict w14:anchorId="4353DFDC">
+          <v:rect id="_x0000_i1075" style="width:0;height:1.5pt" o:hralign="center" o:hrstd="t" o:hr="t" fillcolor="#a0a0a0" stroked="f"/>
+        </w:pict>
+      </w:r>
+    </w:p>
+    <w:p>
+      <w:pPr>
+        <w:rPr>
+          <w:b/>
+          <w:bCs/>
+        </w:rPr>
+      </w:pPr>
+      <w:r>
+        <w:rPr>
+          <w:b/>
+          <w:bCs/>
+        </w:rPr>
+        <w:lastRenderedPageBreak/>
+        <w:t>Controlar Cadastro de Paciente</w:t>
+      </w:r>
+    </w:p>
+    <w:p>
+      <w:r>
+        <w:rPr>
+          <w:b/>
+          <w:bCs/>
+        </w:rPr>
+        <w:t>Regras de Negócios:</w:t>
       </w:r>
     </w:p>
     <w:p>
       <w:pPr>
         <w:numPr>
           <w:ilvl w:val="0"/>
-          <w:numId w:val="1"/>
+          <w:numId w:val="19"/>
         </w:numPr>
       </w:pPr>
       <w:r>
-        <w:t>O caso de uso se encerra.</w:t>
-      </w:r>
-    </w:p>
-    <w:p>
-      <w:r>
-        <w:rPr>
-          <w:b/>
-          <w:bCs/>
-        </w:rPr>
-        <w:t>Fluxos Alternativos:</w:t>
-      </w:r>
-      <w:r>
-        <w:t xml:space="preserve"> </w:t>
-      </w:r>
-      <w:r>
-        <w:rPr>
-          <w:b/>
-          <w:bCs/>
-        </w:rPr>
-        <w:t>A1:</w:t>
+        <w:t>RN03: Cada paciente deve ter um CPF único.</w:t>
       </w:r>
     </w:p>
     <w:p>
       <w:pPr>
         <w:numPr>
           <w:ilvl w:val="0"/>
-          <w:numId w:val="2"/>
+          <w:numId w:val="19"/>
         </w:numPr>
       </w:pPr>
       <w:r>
-        <w:t>O usuário escolhe "Cancelar".</w:t>
+        <w:t>RN04: Campos obrigatórios devem ser preenchidos para validar o cadastro.</w:t>
+      </w:r>
+    </w:p>
+    <w:p>
+      <w:r>
+        <w:rPr>
+          <w:b/>
+          <w:bCs/>
+        </w:rPr>
+        <w:t>Requisitos Funcionais:</w:t>
       </w:r>
     </w:p>
     <w:p>
       <w:pPr>
         <w:numPr>
           <w:ilvl w:val="0"/>
-          <w:numId w:val="2"/>
+          <w:numId w:val="20"/>
         </w:numPr>
       </w:pPr>
       <w:r>
-        <w:t>O sistema retorna para a tela principal.</w:t>
+        <w:t>RF04: Permitir o cadastro de novos pacientes.</w:t>
       </w:r>
     </w:p>
     <w:p>
       <w:pPr>
         <w:numPr>
           <w:ilvl w:val="0"/>
-          <w:numId w:val="2"/>
+          <w:numId w:val="20"/>
         </w:numPr>
       </w:pPr>
       <w:r>
-        <w:t>O caso de uso se encerra.</w:t>
-      </w:r>
-    </w:p>
-    <w:p>
-      <w:r>
-        <w:rPr>
-          <w:b/>
-          <w:bCs/>
-        </w:rPr>
-        <w:t>A2:</w:t>
+        <w:t>RF05: Permitir consulta, edição e exclusão de dados de pacientes.</w:t>
       </w:r>
     </w:p>
     <w:p>
       <w:pPr>
         <w:numPr>
           <w:ilvl w:val="0"/>
-          <w:numId w:val="3"/>
+          <w:numId w:val="20"/>
         </w:numPr>
       </w:pPr>
       <w:r>
-        <w:t>O paciente ou médico não foi encontrado ou está inativo.</w:t>
+        <w:t>RF06: Validar dados e informar erros ao usuário.</w:t>
+      </w:r>
+    </w:p>
+    <w:p>
+      <w:r>
+        <w:rPr>
+          <w:b/>
+          <w:bCs/>
+        </w:rPr>
+        <w:t>Descrição dos Casos de Uso</w:t>
+      </w:r>
+      <w:r>
+        <w:br/>
+      </w:r>
+      <w:r>
+        <w:rPr>
+          <w:b/>
+          <w:bCs/>
+        </w:rPr>
+        <w:t>Objetivo:</w:t>
+      </w:r>
+      <w:r>
+        <w:br/>
+        <w:t>Permitir a inserção, consulta, alteração e exclusão de dados dos pacientes do hospital.</w:t>
+      </w:r>
+    </w:p>
+    <w:p>
+      <w:r>
+        <w:rPr>
+          <w:b/>
+          <w:bCs/>
+        </w:rPr>
+        <w:t>Ator:</w:t>
+      </w:r>
+      <w:r>
+        <w:br/>
+        <w:t>Recepcionista, Administrador</w:t>
+      </w:r>
+    </w:p>
+    <w:p>
+      <w:r>
+        <w:rPr>
+          <w:b/>
+          <w:bCs/>
+        </w:rPr>
+        <w:t>Pré-Condições:</w:t>
+      </w:r>
+      <w:r>
+        <w:br/>
+        <w:t>O usuário está autenticado no sistema.</w:t>
+      </w:r>
+    </w:p>
+    <w:p>
+      <w:r>
+        <w:rPr>
+          <w:b/>
+          <w:bCs/>
+        </w:rPr>
+        <w:t>Condição de Entrada:</w:t>
+      </w:r>
+      <w:r>
+        <w:br/>
+        <w:t>A opção "Pacientes" foi selecionada.</w:t>
+      </w:r>
+    </w:p>
+    <w:p>
+      <w:r>
+        <w:rPr>
+          <w:b/>
+          <w:bCs/>
+        </w:rPr>
+        <w:t>Fluxo Principal:</w:t>
+      </w:r>
+      <w:r>
+        <w:br/>
+        <w:t>• O sistema apresenta as opções: "Cadastrar", "Consultar", "Editar", "Excluir" ou "Cancelar".</w:t>
+      </w:r>
+      <w:r>
+        <w:br/>
+        <w:t>• O usuário escolhe "Cadastrar". [A1]</w:t>
+      </w:r>
+      <w:r>
+        <w:br/>
+        <w:t>• O sistema apresenta o formulário de cadastro.</w:t>
+      </w:r>
+      <w:r>
+        <w:br/>
+        <w:t>• O usuário preenche os dados (nome, CPF, nascimento etc.).</w:t>
+      </w:r>
+      <w:r>
+        <w:br/>
+        <w:t>• O sistema valida os dados informados. (RF06) [A2]</w:t>
+      </w:r>
+      <w:r>
+        <w:br/>
+        <w:t xml:space="preserve">• O </w:t>
+      </w:r>
+      <w:proofErr w:type="gramStart"/>
+      <w:r>
+        <w:t>sistema salva</w:t>
+      </w:r>
+      <w:proofErr w:type="gramEnd"/>
+      <w:r>
+        <w:t xml:space="preserve"> o novo cadastro e emite mensagem de sucesso.</w:t>
+      </w:r>
+      <w:r>
+        <w:br/>
+        <w:t>• O caso de uso se encerra.</w:t>
+      </w:r>
+    </w:p>
+    <w:p>
+      <w:r>
+        <w:rPr>
+          <w:b/>
+          <w:bCs/>
+        </w:rPr>
+        <w:t>Fluxo Alternativo – A1: Consultar/Editar/Excluir paciente existente</w:t>
       </w:r>
     </w:p>
     <w:p>
       <w:pPr>
         <w:numPr>
           <w:ilvl w:val="0"/>
-          <w:numId w:val="3"/>
+          <w:numId w:val="21"/>
         </w:numPr>
       </w:pPr>
       <w:r>
-        <w:t>O sistema exibe a mensagem "Paciente/Médico não encontrado ou inativo".</w:t>
+        <w:t>O usuário seleciona "Consultar".</w:t>
       </w:r>
     </w:p>
     <w:p>
       <w:pPr>
         <w:numPr>
           <w:ilvl w:val="0"/>
-          <w:numId w:val="3"/>
+          <w:numId w:val="21"/>
         </w:numPr>
       </w:pPr>
       <w:r>
-        <w:t>O sistema retorna ao passo 1 do fluxo principal.</w:t>
-      </w:r>
-    </w:p>
-    <w:p>
-      <w:r>
-        <w:rPr>
-          <w:b/>
-          <w:bCs/>
-        </w:rPr>
-        <w:t>A3:</w:t>
+        <w:t>O sistema exibe tela de busca por nome ou CPF.</w:t>
       </w:r>
     </w:p>
     <w:p>
       <w:pPr>
         <w:numPr>
           <w:ilvl w:val="0"/>
-          <w:numId w:val="4"/>
+          <w:numId w:val="21"/>
         </w:numPr>
       </w:pPr>
       <w:r>
-        <w:t>Não existe horário disponível na agenda do médico para a data pesquisada.</w:t>
+        <w:t>O usuário seleciona um paciente da lista.</w:t>
       </w:r>
     </w:p>
     <w:p>
       <w:pPr>
         <w:numPr>
           <w:ilvl w:val="0"/>
-          <w:numId w:val="4"/>
+          <w:numId w:val="21"/>
         </w:numPr>
       </w:pPr>
       <w:r>
-        <w:t>O sistema exibe a mensagem "Médico sem horários disponíveis".</w:t>
+        <w:t>O sistema exibe os dados do paciente com as opções "Editar", "Excluir" e "Voltar".</w:t>
       </w:r>
     </w:p>
     <w:p>
       <w:pPr>
         <w:numPr>
           <w:ilvl w:val="0"/>
-          <w:numId w:val="4"/>
+          <w:numId w:val="21"/>
         </w:numPr>
       </w:pPr>
       <w:r>
-        <w:t>O usuário pode buscar por outra data ou encerrar o caso de uso.</w:t>
-      </w:r>
-    </w:p>
-    <w:p>
-      <w:r>
-        <w:rPr>
-          <w:b/>
-          <w:bCs/>
-        </w:rPr>
-        <w:t>A4:</w:t>
+        <w:lastRenderedPageBreak/>
+        <w:t>O usuário realiza a ação desejada.</w:t>
+      </w:r>
+    </w:p>
+    <w:p>
+      <w:r>
+        <w:rPr>
+          <w:b/>
+          <w:bCs/>
+        </w:rPr>
+        <w:t>Fluxo Alternativo – A2: Dados inválidos</w:t>
       </w:r>
     </w:p>
     <w:p>
       <w:pPr>
         <w:numPr>
           <w:ilvl w:val="0"/>
-          <w:numId w:val="5"/>
+          <w:numId w:val="22"/>
         </w:numPr>
       </w:pPr>
       <w:r>
-        <w:t>O paciente excedeu o número máximo de 5 consultas agendadas (RN06).</w:t>
+        <w:t>O sistema detecta campos obrigatórios vazios ou CPF duplicado. (RN03, RN04)</w:t>
       </w:r>
     </w:p>
     <w:p>
       <w:pPr>
         <w:numPr>
           <w:ilvl w:val="0"/>
-          <w:numId w:val="5"/>
+          <w:numId w:val="22"/>
         </w:numPr>
       </w:pPr>
       <w:r>
-        <w:t>O sistema reporta uma mensagem adequada para o usuário (RN04).</w:t>
+        <w:t>Exibe mensagem de erro e impede o envio. (RF06)</w:t>
       </w:r>
     </w:p>
     <w:p>
       <w:pPr>
         <w:numPr>
           <w:ilvl w:val="0"/>
-          <w:numId w:val="5"/>
+          <w:numId w:val="22"/>
         </w:numPr>
       </w:pPr>
       <w:r>
-        <w:t>O caso de uso se encerra.</w:t>
-      </w:r>
-    </w:p>
-    <w:p>
-      <w:pPr>
-        <w:rPr>
-          <w:b/>
-          <w:bCs/>
-        </w:rPr>
-      </w:pPr>
-      <w:r>
-        <w:rPr>
-          <w:b/>
-          <w:bCs/>
-        </w:rPr>
-        <w:lastRenderedPageBreak/>
-        <w:t>Descrição dos casos de uso</w:t>
-      </w:r>
-    </w:p>
-    <w:p>
-      <w:pPr>
-        <w:rPr>
-          <w:b/>
-          <w:bCs/>
-        </w:rPr>
-      </w:pPr>
-      <w:r>
-        <w:rPr>
-          <w:b/>
-          <w:bCs/>
-        </w:rPr>
-        <w:t>Cancelar Consulta</w:t>
-      </w:r>
-    </w:p>
-    <w:p>
-      <w:r>
-        <w:rPr>
-          <w:b/>
-          <w:bCs/>
-        </w:rPr>
-        <w:t>Objetivo:</w:t>
-      </w:r>
-      <w:r>
-        <w:t xml:space="preserve"> Este caso de uso possibilita o cancelamento de uma consulta previamente agendada.</w:t>
-      </w:r>
-    </w:p>
-    <w:p>
-      <w:r>
-        <w:rPr>
-          <w:b/>
-          <w:bCs/>
-        </w:rPr>
-        <w:t>Ator:</w:t>
-      </w:r>
-      <w:r>
-        <w:t xml:space="preserve"> Recepcionista, Administrador</w:t>
-      </w:r>
-    </w:p>
-    <w:p>
-      <w:r>
-        <w:rPr>
-          <w:b/>
-          <w:bCs/>
-        </w:rPr>
-        <w:t>Pré-Condições:</w:t>
-      </w:r>
-      <w:r>
-        <w:t xml:space="preserve"> O usuário está autenticado no sistema. Existe uma consulta agendada para um paciente.</w:t>
-      </w:r>
-    </w:p>
-    <w:p>
-      <w:r>
-        <w:rPr>
-          <w:b/>
-          <w:bCs/>
-        </w:rPr>
-        <w:t>Condição de Entrada:</w:t>
-      </w:r>
-      <w:r>
-        <w:t xml:space="preserve"> A opção "Cancelar Consulta" foi selecionada.</w:t>
-      </w:r>
-    </w:p>
-    <w:p>
-      <w:r>
-        <w:rPr>
-          <w:b/>
-          <w:bCs/>
-        </w:rPr>
-        <w:t>Fluxo Principal:</w:t>
+        <w:t>Retorna ao passo 3 do fluxo principal.</w:t>
+      </w:r>
+    </w:p>
+    <w:p>
+      <w:r>
+        <w:pict w14:anchorId="03BFD5F7">
+          <v:rect id="_x0000_i1076" style="width:0;height:1.5pt" o:hralign="center" o:hrstd="t" o:hr="t" fillcolor="#a0a0a0" stroked="f"/>
+        </w:pict>
+      </w:r>
+    </w:p>
+    <w:p>
+      <w:pPr>
+        <w:rPr>
+          <w:b/>
+          <w:bCs/>
+        </w:rPr>
+      </w:pPr>
+      <w:r>
+        <w:rPr>
+          <w:b/>
+          <w:bCs/>
+        </w:rPr>
+        <w:t>Controlar Convênios</w:t>
+      </w:r>
+    </w:p>
+    <w:p>
+      <w:r>
+        <w:rPr>
+          <w:b/>
+          <w:bCs/>
+        </w:rPr>
+        <w:t>Regras de Negócios:</w:t>
       </w:r>
     </w:p>
     <w:p>
       <w:pPr>
         <w:numPr>
           <w:ilvl w:val="0"/>
-          <w:numId w:val="6"/>
+          <w:numId w:val="23"/>
         </w:numPr>
       </w:pPr>
       <w:r>
-        <w:t>O usuário busca pelo paciente e solicita sua lista de consultas.</w:t>
+        <w:t>RN05: Um paciente pode ter vários convênios, mas não podem ser repetidos.</w:t>
       </w:r>
     </w:p>
     <w:p>
       <w:pPr>
         <w:numPr>
           <w:ilvl w:val="0"/>
-          <w:numId w:val="6"/>
+          <w:numId w:val="23"/>
         </w:numPr>
       </w:pPr>
       <w:r>
-        <w:t>O sistema apresenta a lista de consultas agendadas. [A1]</w:t>
+        <w:t>RN04: Campos obrigatórios devem ser preenchidos.</w:t>
+      </w:r>
+    </w:p>
+    <w:p>
+      <w:r>
+        <w:rPr>
+          <w:b/>
+          <w:bCs/>
+        </w:rPr>
+        <w:t>Requisitos Funcionais:</w:t>
       </w:r>
     </w:p>
     <w:p>
       <w:pPr>
         <w:numPr>
           <w:ilvl w:val="0"/>
-          <w:numId w:val="6"/>
+          <w:numId w:val="24"/>
         </w:numPr>
       </w:pPr>
       <w:r>
-        <w:t>O usuário seleciona a consulta a ser cancelada.</w:t>
+        <w:t>RF07: Permitir associação de convênios a pacientes.</w:t>
       </w:r>
     </w:p>
     <w:p>
       <w:pPr>
         <w:numPr>
           <w:ilvl w:val="0"/>
-          <w:numId w:val="6"/>
+          <w:numId w:val="24"/>
         </w:numPr>
       </w:pPr>
       <w:r>
-        <w:t>O sistema pede a confirmação para o cancelamento.</w:t>
+        <w:t>RF08: Validar duplicidade de convênios.</w:t>
       </w:r>
     </w:p>
     <w:p>
       <w:pPr>
         <w:numPr>
           <w:ilvl w:val="0"/>
-          <w:numId w:val="6"/>
+          <w:numId w:val="24"/>
         </w:numPr>
       </w:pPr>
       <w:r>
-        <w:t>O usuário confirma o cancelamento. [A2]</w:t>
+        <w:t>RF09: Permitir edição e exclusão de convênios.</w:t>
+      </w:r>
+    </w:p>
+    <w:p>
+      <w:r>
+        <w:rPr>
+          <w:b/>
+          <w:bCs/>
+        </w:rPr>
+        <w:t>Descrição dos Casos de Uso</w:t>
+      </w:r>
+      <w:r>
+        <w:br/>
+      </w:r>
+      <w:r>
+        <w:rPr>
+          <w:b/>
+          <w:bCs/>
+        </w:rPr>
+        <w:t>Objetivo:</w:t>
+      </w:r>
+      <w:r>
+        <w:br/>
+        <w:t>Permitir o cadastro, edição e associação de convênios a pacientes.</w:t>
+      </w:r>
+    </w:p>
+    <w:p>
+      <w:r>
+        <w:rPr>
+          <w:b/>
+          <w:bCs/>
+        </w:rPr>
+        <w:t>Ator:</w:t>
+      </w:r>
+      <w:r>
+        <w:br/>
+        <w:t>Recepcionista, Administrador</w:t>
+      </w:r>
+    </w:p>
+    <w:p>
+      <w:r>
+        <w:rPr>
+          <w:b/>
+          <w:bCs/>
+        </w:rPr>
+        <w:t>Pré-Condições:</w:t>
+      </w:r>
+      <w:r>
+        <w:br/>
+        <w:t>O usuário está autenticado e o paciente está previamente cadastrado.</w:t>
+      </w:r>
+    </w:p>
+    <w:p>
+      <w:r>
+        <w:rPr>
+          <w:b/>
+          <w:bCs/>
+        </w:rPr>
+        <w:t>Condição de Entrada:</w:t>
+      </w:r>
+      <w:r>
+        <w:br/>
+        <w:t>A opção "Convênios" foi selecionada.</w:t>
+      </w:r>
+    </w:p>
+    <w:p>
+      <w:r>
+        <w:rPr>
+          <w:b/>
+          <w:bCs/>
+        </w:rPr>
+        <w:t>Fluxo Principal:</w:t>
+      </w:r>
+      <w:r>
+        <w:br/>
+        <w:t>• O sistema exibe a lista de pacientes.</w:t>
+      </w:r>
+      <w:r>
+        <w:br/>
+        <w:t>• O usuário escolhe um paciente.</w:t>
+      </w:r>
+      <w:r>
+        <w:br/>
+        <w:t>• O sistema apresenta os convênios associados.</w:t>
+      </w:r>
+      <w:r>
+        <w:br/>
+        <w:t>• O usuário escolhe "Adicionar Convênio". [A1]</w:t>
+      </w:r>
+      <w:r>
+        <w:br/>
+      </w:r>
+      <w:proofErr w:type="gramStart"/>
+      <w:r>
+        <w:t>• Preenche</w:t>
+      </w:r>
+      <w:proofErr w:type="gramEnd"/>
+      <w:r>
+        <w:t xml:space="preserve"> os dados do convênio e confirma.</w:t>
+      </w:r>
+      <w:r>
+        <w:br/>
+        <w:t>• O sistema valida e salva os dados. (RF07)</w:t>
+      </w:r>
+      <w:r>
+        <w:br/>
+      </w:r>
+      <w:r>
+        <w:lastRenderedPageBreak/>
+        <w:t>• O sistema emite mensagem de sucesso.</w:t>
+      </w:r>
+      <w:r>
+        <w:br/>
+        <w:t>• O caso de uso se encerra.</w:t>
+      </w:r>
+    </w:p>
+    <w:p>
+      <w:r>
+        <w:rPr>
+          <w:b/>
+          <w:bCs/>
+        </w:rPr>
+        <w:t>Fluxo Alternativo – A1: Convênio já vinculado</w:t>
       </w:r>
     </w:p>
     <w:p>
       <w:pPr>
         <w:numPr>
           <w:ilvl w:val="0"/>
-          <w:numId w:val="6"/>
+          <w:numId w:val="25"/>
         </w:numPr>
       </w:pPr>
       <w:r>
-        <w:t>O sistema cancela a consulta e libera o horário na agenda do médico.</w:t>
+        <w:t>O sistema detecta que o convênio já está vinculado ao paciente. (RN05)</w:t>
       </w:r>
     </w:p>
     <w:p>
       <w:pPr>
         <w:numPr>
           <w:ilvl w:val="0"/>
-          <w:numId w:val="6"/>
+          <w:numId w:val="25"/>
         </w:numPr>
       </w:pPr>
       <w:r>
-        <w:t>O sistema exibe a lista de consultas atualizada e oferece a opção de efetuar novo cancelamento ou encerrar.</w:t>
+        <w:t>Exibe mensagem de erro. (RF08)</w:t>
       </w:r>
     </w:p>
     <w:p>
       <w:pPr>
         <w:numPr>
           <w:ilvl w:val="0"/>
-          <w:numId w:val="6"/>
+          <w:numId w:val="25"/>
         </w:numPr>
       </w:pPr>
       <w:r>
-        <w:t>O usuário escolhe a opção "Encerrar". [A3]</w:t>
+        <w:t>O caso de uso se encerra.</w:t>
+      </w:r>
+    </w:p>
+    <w:p>
+      <w:r>
+        <w:pict w14:anchorId="71800C71">
+          <v:rect id="_x0000_i1077" style="width:0;height:1.5pt" o:hralign="center" o:hrstd="t" o:hr="t" fillcolor="#a0a0a0" stroked="f"/>
+        </w:pict>
+      </w:r>
+    </w:p>
+    <w:p>
+      <w:pPr>
+        <w:rPr>
+          <w:b/>
+          <w:bCs/>
+        </w:rPr>
+      </w:pPr>
+      <w:r>
+        <w:rPr>
+          <w:b/>
+          <w:bCs/>
+        </w:rPr>
+        <w:t>Cadastrar Médico</w:t>
+      </w:r>
+    </w:p>
+    <w:p>
+      <w:r>
+        <w:rPr>
+          <w:b/>
+          <w:bCs/>
+        </w:rPr>
+        <w:t>Regras de Negócios:</w:t>
       </w:r>
     </w:p>
     <w:p>
       <w:pPr>
         <w:numPr>
           <w:ilvl w:val="0"/>
-          <w:numId w:val="6"/>
+          <w:numId w:val="26"/>
         </w:numPr>
       </w:pPr>
       <w:r>
-        <w:t>O caso de uso se encerra.</w:t>
-      </w:r>
-    </w:p>
-    <w:p>
-      <w:r>
-        <w:rPr>
-          <w:b/>
-          <w:bCs/>
-        </w:rPr>
-        <w:t>Fluxo Alternativo:</w:t>
-      </w:r>
-      <w:r>
-        <w:t xml:space="preserve"> </w:t>
-      </w:r>
-      <w:r>
-        <w:rPr>
-          <w:b/>
-          <w:bCs/>
-        </w:rPr>
-        <w:t>A1:</w:t>
+        <w:t>RN06: O CRM do médico deve ser único.</w:t>
       </w:r>
     </w:p>
     <w:p>
       <w:pPr>
         <w:numPr>
           <w:ilvl w:val="0"/>
-          <w:numId w:val="7"/>
+          <w:numId w:val="26"/>
         </w:numPr>
       </w:pPr>
       <w:r>
-        <w:t>O paciente não possui consultas agendadas.</w:t>
+        <w:t>RN04: Campos obrigatórios devem ser preenchidos.</w:t>
+      </w:r>
+    </w:p>
+    <w:p>
+      <w:r>
+        <w:rPr>
+          <w:b/>
+          <w:bCs/>
+        </w:rPr>
+        <w:t>Requisitos Funcionais:</w:t>
       </w:r>
     </w:p>
     <w:p>
       <w:pPr>
         <w:numPr>
           <w:ilvl w:val="0"/>
-          <w:numId w:val="7"/>
+          <w:numId w:val="27"/>
         </w:numPr>
       </w:pPr>
       <w:r>
-        <w:t>O sistema reporta uma mensagem apropriada.</w:t>
+        <w:t>RF10: Permitir o cadastro de médicos.</w:t>
       </w:r>
     </w:p>
     <w:p>
       <w:pPr>
         <w:numPr>
           <w:ilvl w:val="0"/>
-          <w:numId w:val="7"/>
+          <w:numId w:val="27"/>
         </w:numPr>
       </w:pPr>
       <w:r>
-        <w:t>O caso de uso se encerra.</w:t>
-      </w:r>
-    </w:p>
-    <w:p>
-      <w:r>
-        <w:rPr>
-          <w:b/>
-          <w:bCs/>
-        </w:rPr>
-        <w:t>A2:</w:t>
+        <w:t>RF11: Validar CRM duplicado.</w:t>
       </w:r>
     </w:p>
     <w:p>
       <w:pPr>
         <w:numPr>
           <w:ilvl w:val="0"/>
-          <w:numId w:val="8"/>
+          <w:numId w:val="27"/>
         </w:numPr>
       </w:pPr>
       <w:r>
-        <w:t>O usuário não confirma o cancelamento.</w:t>
+        <w:t>RF12: Permitir edição e exclusão de médicos.</w:t>
+      </w:r>
+    </w:p>
+    <w:p>
+      <w:r>
+        <w:rPr>
+          <w:b/>
+          <w:bCs/>
+        </w:rPr>
+        <w:t>Descrição dos Casos de Uso</w:t>
+      </w:r>
+      <w:r>
+        <w:br/>
+      </w:r>
+      <w:r>
+        <w:rPr>
+          <w:b/>
+          <w:bCs/>
+        </w:rPr>
+        <w:t>Objetivo:</w:t>
+      </w:r>
+      <w:r>
+        <w:br/>
+        <w:t>Cadastrar e gerenciar os profissionais médicos do sistema.</w:t>
+      </w:r>
+    </w:p>
+    <w:p>
+      <w:r>
+        <w:rPr>
+          <w:b/>
+          <w:bCs/>
+        </w:rPr>
+        <w:t>Ator:</w:t>
+      </w:r>
+      <w:r>
+        <w:br/>
+        <w:t>Administrador</w:t>
+      </w:r>
+    </w:p>
+    <w:p>
+      <w:r>
+        <w:rPr>
+          <w:b/>
+          <w:bCs/>
+        </w:rPr>
+        <w:t>Pré-Condições:</w:t>
+      </w:r>
+      <w:r>
+        <w:br/>
+        <w:t>O usuário está autenticado.</w:t>
+      </w:r>
+    </w:p>
+    <w:p>
+      <w:r>
+        <w:rPr>
+          <w:b/>
+          <w:bCs/>
+        </w:rPr>
+        <w:t>Condição de Entrada:</w:t>
+      </w:r>
+      <w:r>
+        <w:br/>
+        <w:t>A opção "Médicos" foi selecionada.</w:t>
+      </w:r>
+    </w:p>
+    <w:p>
+      <w:r>
+        <w:rPr>
+          <w:b/>
+          <w:bCs/>
+        </w:rPr>
+        <w:t>Fluxo Principal:</w:t>
+      </w:r>
+      <w:r>
+        <w:br/>
+        <w:t>• O sistema apresenta a tela de médicos com as opções "Cadastrar", "Editar" e "Excluir".</w:t>
+      </w:r>
+      <w:r>
+        <w:br/>
+        <w:t>• O usuário seleciona "Cadastrar". [A1]</w:t>
+      </w:r>
+      <w:r>
+        <w:br/>
+        <w:t>• O sistema exibe o formulário de cadastro.</w:t>
+      </w:r>
+      <w:r>
+        <w:br/>
+        <w:t>• O usuário preenche os dados (nome, CRM, especialidade).</w:t>
+      </w:r>
+      <w:r>
+        <w:br/>
+        <w:t>• O sistema valida os dados. (RF11) [A2]</w:t>
+      </w:r>
+      <w:r>
+        <w:br/>
+      </w:r>
+      <w:r>
+        <w:lastRenderedPageBreak/>
+        <w:t xml:space="preserve">• O </w:t>
+      </w:r>
+      <w:proofErr w:type="gramStart"/>
+      <w:r>
+        <w:t>sistema salva</w:t>
+      </w:r>
+      <w:proofErr w:type="gramEnd"/>
+      <w:r>
+        <w:t xml:space="preserve"> o médico e exibe mensagem de sucesso.</w:t>
+      </w:r>
+      <w:r>
+        <w:br/>
+        <w:t>• O caso de uso se encerra.</w:t>
+      </w:r>
+    </w:p>
+    <w:p>
+      <w:r>
+        <w:rPr>
+          <w:b/>
+          <w:bCs/>
+        </w:rPr>
+        <w:t>Fluxo Alternativo – A1: Editar ou Excluir Médico</w:t>
       </w:r>
     </w:p>
     <w:p>
       <w:pPr>
         <w:numPr>
           <w:ilvl w:val="0"/>
-          <w:numId w:val="8"/>
+          <w:numId w:val="28"/>
         </w:numPr>
       </w:pPr>
       <w:r>
-        <w:t>O sistema retorna ao passo 2 do fluxo principal.</w:t>
-      </w:r>
-    </w:p>
-    <w:p>
-      <w:r>
-        <w:rPr>
-          <w:b/>
-          <w:bCs/>
-        </w:rPr>
-        <w:t>A3:</w:t>
+        <w:t>O usuário escolhe um médico da lista.</w:t>
       </w:r>
     </w:p>
     <w:p>
       <w:pPr>
         <w:numPr>
           <w:ilvl w:val="0"/>
-          <w:numId w:val="9"/>
+          <w:numId w:val="28"/>
         </w:numPr>
       </w:pPr>
       <w:r>
-        <w:t>O usuário escolhe a opção "Efetuar novo cancelamento".</w:t>
+        <w:t>O sistema apresenta os dados e as opções para editar ou excluir.</w:t>
       </w:r>
     </w:p>
     <w:p>
       <w:pPr>
         <w:numPr>
           <w:ilvl w:val="0"/>
-          <w:numId w:val="9"/>
+          <w:numId w:val="28"/>
         </w:numPr>
       </w:pPr>
       <w:r>
-        <w:t>O sistema retorna ao passo 2 do fluxo principal.</w:t>
-      </w:r>
-    </w:p>
-    <w:p>
-      <w:pPr>
-        <w:rPr>
-          <w:b/>
-          <w:bCs/>
-        </w:rPr>
-      </w:pPr>
-      <w:r>
-        <w:rPr>
-          <w:b/>
-          <w:bCs/>
-        </w:rPr>
-        <w:lastRenderedPageBreak/>
-        <w:t>Descrição dos casos de uso</w:t>
-      </w:r>
-    </w:p>
-    <w:p>
-      <w:pPr>
-        <w:rPr>
-          <w:b/>
-          <w:bCs/>
-        </w:rPr>
-      </w:pPr>
-      <w:r>
-        <w:rPr>
-          <w:b/>
-          <w:bCs/>
-        </w:rPr>
-        <w:t>Controlar Cadastro de Paciente</w:t>
-      </w:r>
-    </w:p>
-    <w:p>
-      <w:r>
-        <w:rPr>
-          <w:b/>
-          <w:bCs/>
-        </w:rPr>
-        <w:t>Objetivo:</w:t>
-      </w:r>
-      <w:r>
-        <w:t xml:space="preserve"> Deve-se permitir a inserção, consulta ou alteração de dados dos pacientes do hospital/clínica.</w:t>
-      </w:r>
-    </w:p>
-    <w:p>
-      <w:r>
-        <w:rPr>
-          <w:b/>
-          <w:bCs/>
-        </w:rPr>
-        <w:t>Ator:</w:t>
-      </w:r>
-      <w:r>
-        <w:t xml:space="preserve"> Recepcionista, Administrador</w:t>
-      </w:r>
-    </w:p>
-    <w:p>
-      <w:r>
-        <w:rPr>
-          <w:b/>
-          <w:bCs/>
-        </w:rPr>
-        <w:t>Pré-Condições:</w:t>
-      </w:r>
-      <w:r>
-        <w:t xml:space="preserve"> O usuário está autenticado no sistema.</w:t>
-      </w:r>
-    </w:p>
-    <w:p>
-      <w:r>
-        <w:rPr>
-          <w:b/>
-          <w:bCs/>
-        </w:rPr>
-        <w:t>Condição de Entrada:</w:t>
-      </w:r>
-      <w:r>
-        <w:t xml:space="preserve"> A opção "Controlar Pacientes" foi selecionada.</w:t>
-      </w:r>
-    </w:p>
-    <w:p>
-      <w:r>
-        <w:rPr>
-          <w:b/>
-          <w:bCs/>
-        </w:rPr>
-        <w:t>Fluxo Principal:</w:t>
+        <w:t>O usuário realiza a ação desejada.</w:t>
+      </w:r>
+    </w:p>
+    <w:p>
+      <w:r>
+        <w:rPr>
+          <w:b/>
+          <w:bCs/>
+        </w:rPr>
+        <w:t>Fluxo Alternativo – A2: CRM duplicado</w:t>
       </w:r>
     </w:p>
     <w:p>
       <w:pPr>
         <w:numPr>
           <w:ilvl w:val="0"/>
-          <w:numId w:val="10"/>
+          <w:numId w:val="29"/>
         </w:numPr>
       </w:pPr>
       <w:r>
-        <w:t>O sistema apresenta as opções: "Registrar Novo Paciente", "Consultar Paciente" ou "Cancelar".</w:t>
+        <w:t>O sistema detecta que o CRM já existe. (RN06)</w:t>
       </w:r>
     </w:p>
     <w:p>
       <w:pPr>
         <w:numPr>
           <w:ilvl w:val="0"/>
-          <w:numId w:val="10"/>
+          <w:numId w:val="29"/>
         </w:numPr>
       </w:pPr>
       <w:r>
-        <w:t>O usuário seleciona a opção para registro de novo paciente. [A1] [A2]</w:t>
+        <w:t>Exibe mensagem de erro e bloqueia o cadastro. (RF11)</w:t>
       </w:r>
     </w:p>
     <w:p>
       <w:pPr>
         <w:numPr>
           <w:ilvl w:val="0"/>
-          <w:numId w:val="10"/>
+          <w:numId w:val="29"/>
         </w:numPr>
       </w:pPr>
       <w:r>
-        <w:t>O sistema apresenta o formulário para registro de novo paciente.</w:t>
+        <w:t>Retorna ao passo 4 do fluxo principal.</w:t>
+      </w:r>
+    </w:p>
+    <w:p>
+      <w:r>
+        <w:pict w14:anchorId="586A2F3B">
+          <v:rect id="_x0000_i1078" style="width:0;height:1.5pt" o:hralign="center" o:hrstd="t" o:hr="t" fillcolor="#a0a0a0" stroked="f"/>
+        </w:pict>
+      </w:r>
+    </w:p>
+    <w:p>
+      <w:pPr>
+        <w:rPr>
+          <w:b/>
+          <w:bCs/>
+        </w:rPr>
+      </w:pPr>
+      <w:r>
+        <w:rPr>
+          <w:b/>
+          <w:bCs/>
+        </w:rPr>
+        <w:t>Agendar Consulta</w:t>
+      </w:r>
+    </w:p>
+    <w:p>
+      <w:r>
+        <w:rPr>
+          <w:b/>
+          <w:bCs/>
+        </w:rPr>
+        <w:t>Regras de Negócios:</w:t>
       </w:r>
     </w:p>
     <w:p>
       <w:pPr>
         <w:numPr>
           <w:ilvl w:val="0"/>
-          <w:numId w:val="10"/>
+          <w:numId w:val="30"/>
         </w:numPr>
       </w:pPr>
       <w:r>
-        <w:t xml:space="preserve">O usuário preenche as informações para registro (Nome, CPF, Data de </w:t>
-      </w:r>
-      <w:proofErr w:type="gramStart"/>
-      <w:r>
-        <w:t>Nascimento, etc.</w:t>
-      </w:r>
-      <w:proofErr w:type="gramEnd"/>
-      <w:r>
-        <w:t>).</w:t>
+        <w:t>RN07: Um médico não pode ter duas consultas no mesmo horário.</w:t>
       </w:r>
     </w:p>
     <w:p>
       <w:pPr>
         <w:numPr>
           <w:ilvl w:val="0"/>
-          <w:numId w:val="10"/>
+          <w:numId w:val="30"/>
         </w:numPr>
       </w:pPr>
       <w:r>
-        <w:t>O sistema valida os dados inseridos. [A3]</w:t>
+        <w:t>RN04: Campos obrigatórios devem ser preenchidos.</w:t>
+      </w:r>
+    </w:p>
+    <w:p>
+      <w:r>
+        <w:rPr>
+          <w:b/>
+          <w:bCs/>
+        </w:rPr>
+        <w:t>Requisitos Funcionais:</w:t>
       </w:r>
     </w:p>
     <w:p>
       <w:pPr>
         <w:numPr>
           <w:ilvl w:val="0"/>
-          <w:numId w:val="10"/>
+          <w:numId w:val="31"/>
         </w:numPr>
       </w:pPr>
       <w:r>
-        <w:t>O sistema emite uma mensagem de sucesso no registro.</w:t>
+        <w:t>RF13: Permitir o agendamento de consultas.</w:t>
       </w:r>
     </w:p>
     <w:p>
       <w:pPr>
         <w:numPr>
           <w:ilvl w:val="0"/>
-          <w:numId w:val="10"/>
+          <w:numId w:val="31"/>
         </w:numPr>
       </w:pPr>
       <w:r>
-        <w:t>O caso de uso é encerrado.</w:t>
-      </w:r>
-    </w:p>
-    <w:p>
-      <w:r>
-        <w:rPr>
-          <w:b/>
-          <w:bCs/>
-        </w:rPr>
-        <w:t>Fluxo Alternativo:</w:t>
-      </w:r>
-      <w:r>
-        <w:t xml:space="preserve"> </w:t>
-      </w:r>
-      <w:r>
-        <w:rPr>
-          <w:b/>
-          <w:bCs/>
-        </w:rPr>
-        <w:t>A1. Consultar dados de paciente</w:t>
+        <w:t>RF14: Validar disponibilidade de horário.</w:t>
       </w:r>
     </w:p>
     <w:p>
       <w:pPr>
         <w:numPr>
           <w:ilvl w:val="0"/>
-          <w:numId w:val="11"/>
+          <w:numId w:val="31"/>
         </w:numPr>
       </w:pPr>
       <w:r>
-        <w:t>O usuário seleciona a opção para consulta de paciente.</w:t>
+        <w:t>RF15: Permitir edição ou cancelamento de consulta.</w:t>
+      </w:r>
+    </w:p>
+    <w:p>
+      <w:r>
+        <w:rPr>
+          <w:b/>
+          <w:bCs/>
+        </w:rPr>
+        <w:t>Descrição dos Casos de Uso</w:t>
+      </w:r>
+      <w:r>
+        <w:br/>
+      </w:r>
+      <w:r>
+        <w:rPr>
+          <w:b/>
+          <w:bCs/>
+        </w:rPr>
+        <w:t>Objetivo:</w:t>
+      </w:r>
+      <w:r>
+        <w:br/>
+        <w:t>Permitir o agendamento de uma consulta médica para um paciente com um médico específico.</w:t>
+      </w:r>
+    </w:p>
+    <w:p>
+      <w:r>
+        <w:rPr>
+          <w:b/>
+          <w:bCs/>
+        </w:rPr>
+        <w:t>Ator:</w:t>
+      </w:r>
+      <w:r>
+        <w:br/>
+        <w:t>Recepcionista, Administrador</w:t>
+      </w:r>
+    </w:p>
+    <w:p>
+      <w:r>
+        <w:rPr>
+          <w:b/>
+          <w:bCs/>
+        </w:rPr>
+        <w:t>Pré-Condições:</w:t>
+      </w:r>
+      <w:r>
+        <w:br/>
+        <w:t>O paciente e o médico estão cadastrados.</w:t>
+      </w:r>
+    </w:p>
+    <w:p>
+      <w:r>
+        <w:rPr>
+          <w:b/>
+          <w:bCs/>
+        </w:rPr>
+        <w:t>Condição de Entrada:</w:t>
+      </w:r>
+      <w:r>
+        <w:br/>
+        <w:t>A opção "Consultas" foi selecionada.</w:t>
+      </w:r>
+    </w:p>
+    <w:p>
+      <w:r>
+        <w:rPr>
+          <w:b/>
+          <w:bCs/>
+        </w:rPr>
+        <w:t>Fluxo Principal:</w:t>
+      </w:r>
+      <w:r>
+        <w:br/>
+        <w:t>• O sistema exibe formulário de agendamento.</w:t>
+      </w:r>
+      <w:r>
+        <w:br/>
+      </w:r>
+      <w:r>
+        <w:lastRenderedPageBreak/>
+        <w:t>• O usuário seleciona paciente, médico, data e horário. [A1]</w:t>
+      </w:r>
+      <w:r>
+        <w:br/>
+        <w:t>• O sistema valida disponibilidade do horário. (RF14)</w:t>
+      </w:r>
+      <w:r>
+        <w:br/>
+        <w:t>• O sistema agenda a consulta e emite mensagem de sucesso.</w:t>
+      </w:r>
+      <w:r>
+        <w:br/>
+        <w:t>• O caso de uso se encerra.</w:t>
+      </w:r>
+    </w:p>
+    <w:p>
+      <w:r>
+        <w:rPr>
+          <w:b/>
+          <w:bCs/>
+        </w:rPr>
+        <w:t>Fluxo Alternativo – A1: Horário ocupado</w:t>
       </w:r>
     </w:p>
     <w:p>
       <w:pPr>
         <w:numPr>
           <w:ilvl w:val="0"/>
-          <w:numId w:val="11"/>
+          <w:numId w:val="32"/>
         </w:numPr>
       </w:pPr>
       <w:r>
-        <w:t>O sistema exibe tela para preenchimento de Nome ou CPF e as opções "Buscar" e "Cancelar".</w:t>
+        <w:t>O médico já possui consulta no horário selecionado. (RN07)</w:t>
       </w:r>
     </w:p>
     <w:p>
       <w:pPr>
         <w:numPr>
           <w:ilvl w:val="0"/>
-          <w:numId w:val="11"/>
+          <w:numId w:val="32"/>
         </w:numPr>
       </w:pPr>
       <w:r>
-        <w:t>O usuário preenche os campos e escolhe "Buscar". [A2]</w:t>
+        <w:t>O sistema exibe mensagem e impede o agendamento. (RF14)</w:t>
       </w:r>
     </w:p>
     <w:p>
       <w:pPr>
         <w:numPr>
           <w:ilvl w:val="0"/>
-          <w:numId w:val="11"/>
+          <w:numId w:val="32"/>
         </w:numPr>
       </w:pPr>
       <w:r>
-        <w:t>O sistema exibe a lista de pacientes encontrados e a opção "Detalhar".</w:t>
+        <w:t>Retorna ao passo 2 do fluxo principal.</w:t>
+      </w:r>
+    </w:p>
+    <w:p>
+      <w:r>
+        <w:pict w14:anchorId="7CA2BEB9">
+          <v:rect id="_x0000_i1079" style="width:0;height:1.5pt" o:hralign="center" o:hrstd="t" o:hr="t" fillcolor="#a0a0a0" stroked="f"/>
+        </w:pict>
+      </w:r>
+    </w:p>
+    <w:p>
+      <w:pPr>
+        <w:rPr>
+          <w:b/>
+          <w:bCs/>
+        </w:rPr>
+      </w:pPr>
+      <w:r>
+        <w:rPr>
+          <w:b/>
+          <w:bCs/>
+        </w:rPr>
+        <w:t>Cadastrar Endereço</w:t>
+      </w:r>
+    </w:p>
+    <w:p>
+      <w:r>
+        <w:rPr>
+          <w:b/>
+          <w:bCs/>
+        </w:rPr>
+        <w:t>Regras de Negócios:</w:t>
       </w:r>
     </w:p>
     <w:p>
       <w:pPr>
         <w:numPr>
           <w:ilvl w:val="0"/>
-          <w:numId w:val="11"/>
+          <w:numId w:val="33"/>
         </w:numPr>
       </w:pPr>
       <w:r>
-        <w:t>O usuário seleciona "Detalhar" para o paciente desejado. [A4]</w:t>
+        <w:t>RN08: O CEP informado deve ser válido.</w:t>
       </w:r>
     </w:p>
     <w:p>
       <w:pPr>
         <w:numPr>
           <w:ilvl w:val="0"/>
-          <w:numId w:val="11"/>
+          <w:numId w:val="33"/>
         </w:numPr>
       </w:pPr>
       <w:r>
-        <w:t>O sistema exibe a tela com as informações cadastrais do paciente e as opções "Alterar" e "OK".</w:t>
+        <w:t>RN04: Campos obrigatórios devem ser preenchidos.</w:t>
+      </w:r>
+    </w:p>
+    <w:p>
+      <w:r>
+        <w:rPr>
+          <w:b/>
+          <w:bCs/>
+        </w:rPr>
+        <w:t>Requisitos Funcionais:</w:t>
       </w:r>
     </w:p>
     <w:p>
       <w:pPr>
         <w:numPr>
           <w:ilvl w:val="0"/>
-          <w:numId w:val="11"/>
+          <w:numId w:val="34"/>
         </w:numPr>
       </w:pPr>
       <w:r>
-        <w:t>O usuário escolhe a opção "OK". [A5]</w:t>
+        <w:t>RF16: Permitir o cadastro de endereço de pacientes.</w:t>
       </w:r>
     </w:p>
     <w:p>
       <w:pPr>
         <w:numPr>
           <w:ilvl w:val="0"/>
-          <w:numId w:val="11"/>
+          <w:numId w:val="34"/>
         </w:numPr>
       </w:pPr>
       <w:r>
-        <w:t>O sistema retorna à tela principal.</w:t>
-      </w:r>
-    </w:p>
-    <w:p>
-      <w:r>
-        <w:rPr>
-          <w:b/>
-          <w:bCs/>
-        </w:rPr>
-        <w:t>A2. Cancelar</w:t>
+        <w:t>RF17: Validar o CEP informado.</w:t>
       </w:r>
     </w:p>
     <w:p>
       <w:pPr>
         <w:numPr>
           <w:ilvl w:val="0"/>
-          <w:numId w:val="12"/>
+          <w:numId w:val="34"/>
         </w:numPr>
       </w:pPr>
       <w:r>
-        <w:t>O usuário seleciona a opção "Cancelar".</w:t>
+        <w:t>RF18: Permitir edição e exclusão de endereços.</w:t>
+      </w:r>
+    </w:p>
+    <w:p>
+      <w:r>
+        <w:rPr>
+          <w:b/>
+          <w:bCs/>
+        </w:rPr>
+        <w:t>Descrição dos Casos de Uso</w:t>
+      </w:r>
+      <w:r>
+        <w:br/>
+      </w:r>
+      <w:r>
+        <w:rPr>
+          <w:b/>
+          <w:bCs/>
+        </w:rPr>
+        <w:t>Objetivo:</w:t>
+      </w:r>
+      <w:r>
+        <w:br/>
+        <w:t>Permitir o registro e edição de endereços vinculados a pacientes.</w:t>
+      </w:r>
+    </w:p>
+    <w:p>
+      <w:r>
+        <w:rPr>
+          <w:b/>
+          <w:bCs/>
+        </w:rPr>
+        <w:t>Ator:</w:t>
+      </w:r>
+      <w:r>
+        <w:br/>
+        <w:t>Recepcionista, Administrador</w:t>
+      </w:r>
+    </w:p>
+    <w:p>
+      <w:r>
+        <w:rPr>
+          <w:b/>
+          <w:bCs/>
+        </w:rPr>
+        <w:t>Pré-Condições:</w:t>
+      </w:r>
+      <w:r>
+        <w:br/>
+        <w:t>O paciente está cadastrado.</w:t>
+      </w:r>
+    </w:p>
+    <w:p>
+      <w:r>
+        <w:rPr>
+          <w:b/>
+          <w:bCs/>
+        </w:rPr>
+        <w:t>Condição de Entrada:</w:t>
+      </w:r>
+      <w:r>
+        <w:br/>
+        <w:t>A opção "Endereços" foi selecionada.</w:t>
+      </w:r>
+    </w:p>
+    <w:p>
+      <w:r>
+        <w:rPr>
+          <w:b/>
+          <w:bCs/>
+        </w:rPr>
+        <w:t>Fluxo Principal:</w:t>
+      </w:r>
+      <w:r>
+        <w:br/>
+        <w:t>• O sistema apresenta a lista de pacientes.</w:t>
+      </w:r>
+      <w:r>
+        <w:br/>
+        <w:t>• O usuário escolhe um paciente.</w:t>
+      </w:r>
+      <w:r>
+        <w:br/>
+        <w:t>• O sistema exibe formulário de endereço.</w:t>
+      </w:r>
+      <w:r>
+        <w:br/>
+        <w:t xml:space="preserve">• O usuário preenche os dados (rua, número, </w:t>
+      </w:r>
+      <w:proofErr w:type="gramStart"/>
+      <w:r>
+        <w:t>CEP, etc.</w:t>
+      </w:r>
+      <w:proofErr w:type="gramEnd"/>
+      <w:r>
+        <w:t>). [A1]</w:t>
+      </w:r>
+      <w:r>
+        <w:br/>
+        <w:t>• O sistema valida e salva os dados.</w:t>
+      </w:r>
+      <w:r>
+        <w:br/>
+      </w:r>
+      <w:r>
+        <w:lastRenderedPageBreak/>
+        <w:t>• O sistema exibe mensagem de sucesso.</w:t>
+      </w:r>
+      <w:r>
+        <w:br/>
+        <w:t>• O caso de uso se encerra.</w:t>
+      </w:r>
+    </w:p>
+    <w:p>
+      <w:r>
+        <w:rPr>
+          <w:b/>
+          <w:bCs/>
+        </w:rPr>
+        <w:t>Fluxo Alternativo – A1: CEP inválido</w:t>
       </w:r>
     </w:p>
     <w:p>
       <w:pPr>
         <w:numPr>
           <w:ilvl w:val="0"/>
-          <w:numId w:val="12"/>
+          <w:numId w:val="35"/>
         </w:numPr>
       </w:pPr>
       <w:r>
-        <w:lastRenderedPageBreak/>
-        <w:t>O caso de uso é encerrado.</w:t>
-      </w:r>
-    </w:p>
-    <w:p>
-      <w:r>
-        <w:rPr>
-          <w:b/>
-          <w:bCs/>
-        </w:rPr>
-        <w:t>A3. Validação</w:t>
+        <w:t>O sistema identifica que o CEP é inválido. (RN08)</w:t>
       </w:r>
     </w:p>
     <w:p>
       <w:pPr>
         <w:numPr>
           <w:ilvl w:val="0"/>
-          <w:numId w:val="13"/>
+          <w:numId w:val="35"/>
         </w:numPr>
       </w:pPr>
       <w:r>
-        <w:t>O sistema informa sobre dados inválidos ou CPF duplicado.</w:t>
+        <w:t>Exibe mensagem de erro e impede o envio. (RF17)</w:t>
       </w:r>
     </w:p>
     <w:p>
       <w:pPr>
         <w:numPr>
           <w:ilvl w:val="0"/>
-          <w:numId w:val="13"/>
+          <w:numId w:val="35"/>
         </w:numPr>
       </w:pPr>
       <w:r>
-        <w:t>O sistema retorna ao passo 3 do fluxo principal.</w:t>
-      </w:r>
-    </w:p>
-    <w:p>
-      <w:r>
-        <w:rPr>
-          <w:b/>
-          <w:bCs/>
-        </w:rPr>
-        <w:t>A4. Voltar</w:t>
+        <w:t>Retorna ao passo 3 do fluxo principal.</w:t>
+      </w:r>
+    </w:p>
+    <w:p>
+      <w:r>
+        <w:pict w14:anchorId="0A7BCCAD">
+          <v:rect id="_x0000_i1080" style="width:0;height:1.5pt" o:hralign="center" o:hrstd="t" o:hr="t" fillcolor="#a0a0a0" stroked="f"/>
+        </w:pict>
+      </w:r>
+    </w:p>
+    <w:p>
+      <w:pPr>
+        <w:rPr>
+          <w:b/>
+          <w:bCs/>
+        </w:rPr>
+      </w:pPr>
+      <w:r>
+        <w:rPr>
+          <w:b/>
+          <w:bCs/>
+        </w:rPr>
+        <w:t>Diagramas de Casos de Uso</w:t>
+      </w:r>
+    </w:p>
+    <w:p>
+      <w:pPr>
+        <w:rPr>
+          <w:b/>
+          <w:bCs/>
+        </w:rPr>
+      </w:pPr>
+    </w:p>
+    <w:p>
+      <w:pPr>
+        <w:rPr>
+          <w:b/>
+          <w:bCs/>
+        </w:rPr>
+      </w:pPr>
+      <w:r>
+        <w:rPr>
+          <w:b/>
+          <w:bCs/>
+        </w:rPr>
+        <w:drawing>
+          <wp:inline distT="0" distB="0" distL="0" distR="0" wp14:anchorId="69793DAD" wp14:editId="4136EBFA">
+            <wp:extent cx="5400040" cy="3453130"/>
+            <wp:effectExtent l="0" t="0" r="0" b="0"/>
+            <wp:docPr id="210217370" name="Imagem 1" descr="Diagrama&#10;&#10;O conteúdo gerado por IA pode estar incorreto."/>
+            <wp:cNvGraphicFramePr>
+              <a:graphicFrameLocks xmlns:a="http://schemas.openxmlformats.org/drawingml/2006/main" noChangeAspect="1"/>
+            </wp:cNvGraphicFramePr>
+            <a:graphic xmlns:a="http://schemas.openxmlformats.org/drawingml/2006/main">
+              <a:graphicData uri="http://schemas.openxmlformats.org/drawingml/2006/picture">
+                <pic:pic xmlns:pic="http://schemas.openxmlformats.org/drawingml/2006/picture">
+                  <pic:nvPicPr>
+                    <pic:cNvPr id="210217370" name="Imagem 1" descr="Diagrama&#10;&#10;O conteúdo gerado por IA pode estar incorreto."/>
+                    <pic:cNvPicPr/>
+                  </pic:nvPicPr>
+                  <pic:blipFill rotWithShape="1">
+                    <a:blip r:embed="rId5"/>
+                    <a:srcRect t="1894"/>
+                    <a:stretch>
+                      <a:fillRect/>
+                    </a:stretch>
+                  </pic:blipFill>
+                  <pic:spPr bwMode="auto">
+                    <a:xfrm>
+                      <a:off x="0" y="0"/>
+                      <a:ext cx="5400040" cy="3453130"/>
+                    </a:xfrm>
+                    <a:prstGeom prst="rect">
+                      <a:avLst/>
+                    </a:prstGeom>
+                    <a:ln>
+                      <a:noFill/>
+                    </a:ln>
+                    <a:extLst>
+                      <a:ext uri="{53640926-AAD7-44D8-BBD7-CCE9431645EC}">
+                        <a14:shadowObscured xmlns:a14="http://schemas.microsoft.com/office/drawing/2010/main"/>
+                      </a:ext>
+                    </a:extLst>
+                  </pic:spPr>
+                </pic:pic>
+              </a:graphicData>
+            </a:graphic>
+          </wp:inline>
+        </w:drawing>
+      </w:r>
+    </w:p>
+    <w:p>
+      <w:pPr>
+        <w:rPr>
+          <w:b/>
+          <w:bCs/>
+        </w:rPr>
+      </w:pPr>
+    </w:p>
+    <w:p>
+      <w:pPr>
+        <w:rPr>
+          <w:b/>
+          <w:bCs/>
+        </w:rPr>
+      </w:pPr>
+      <w:r>
+        <w:rPr>
+          <w:b/>
+          <w:bCs/>
+        </w:rPr>
+        <w:t>Atores:</w:t>
       </w:r>
     </w:p>
     <w:p>
       <w:pPr>
         <w:numPr>
           <w:ilvl w:val="0"/>
-          <w:numId w:val="14"/>
+          <w:numId w:val="36"/>
         </w:numPr>
       </w:pPr>
       <w:r>
-        <w:t>O usuário seleciona a opção "Voltar" na lista de pacientes.</w:t>
+        <w:t>Recepcionista: Pode acessar a maioria dos casos de uso relacionados ao atendimento</w:t>
       </w:r>
     </w:p>
     <w:p>
       <w:pPr>
         <w:numPr>
           <w:ilvl w:val="0"/>
-          <w:numId w:val="14"/>
+          <w:numId w:val="36"/>
         </w:numPr>
       </w:pPr>
       <w:r>
-        <w:t>O sistema retorna ao passo 1 do fluxo alternativo A1.</w:t>
-      </w:r>
-    </w:p>
-    <w:p>
-      <w:r>
-        <w:rPr>
-          <w:b/>
-          <w:bCs/>
-        </w:rPr>
-        <w:t>A5. Alterar dados de paciente</w:t>
+        <w:t>Administrador: Tem acesso completo a todos os casos de uso do sistema</w:t>
       </w:r>
     </w:p>
     <w:p>
       <w:pPr>
         <w:numPr>
           <w:ilvl w:val="0"/>
-          <w:numId w:val="15"/>
+          <w:numId w:val="36"/>
         </w:numPr>
       </w:pPr>
       <w:r>
-        <w:t>O usuário seleciona a opção "Alterar".</w:t>
+        <w:t>Médico: Tem acesso limitado, principalmente à página inicial (Home)</w:t>
+      </w:r>
+    </w:p>
+    <w:p>
+      <w:pPr>
+        <w:rPr>
+          <w:b/>
+          <w:bCs/>
+        </w:rPr>
+      </w:pPr>
+      <w:r>
+        <w:rPr>
+          <w:b/>
+          <w:bCs/>
+        </w:rPr>
+        <w:t>Casos de Uso Principais:</w:t>
       </w:r>
     </w:p>
     <w:p>
       <w:pPr>
         <w:numPr>
           <w:ilvl w:val="0"/>
-          <w:numId w:val="15"/>
+          <w:numId w:val="37"/>
         </w:numPr>
       </w:pPr>
       <w:r>
-        <w:t>O sistema libera os campos para edição.</w:t>
+        <w:t>Home (Página Inicial) - Acessível por todos os atores</w:t>
       </w:r>
     </w:p>
     <w:p>
       <w:pPr>
         <w:numPr>
           <w:ilvl w:val="0"/>
-          <w:numId w:val="15"/>
+          <w:numId w:val="37"/>
         </w:numPr>
       </w:pPr>
       <w:r>
-        <w:t>O usuário preenche as informações a serem alteradas e confirma.</w:t>
+        <w:lastRenderedPageBreak/>
+        <w:t>Controlar Cadastro de Paciente - Recepcionista e Administrador</w:t>
       </w:r>
     </w:p>
     <w:p>
       <w:pPr>
         <w:numPr>
           <w:ilvl w:val="0"/>
-          <w:numId w:val="15"/>
+          <w:numId w:val="37"/>
         </w:numPr>
       </w:pPr>
       <w:r>
-        <w:t>O sistema valida os dados inseridos. [A3]</w:t>
+        <w:t>Controlar Convênios - Recepcionista e Administrador</w:t>
       </w:r>
     </w:p>
     <w:p>
       <w:pPr>
         <w:numPr>
           <w:ilvl w:val="0"/>
-          <w:numId w:val="15"/>
+          <w:numId w:val="37"/>
         </w:numPr>
       </w:pPr>
       <w:r>
-        <w:t>O sistema emite uma mensagem de sucesso na alteração e retorna à tela de detalhes.</w:t>
-      </w:r>
-    </w:p>
-    <w:p/>
+        <w:t>Cadastrar Médico - Apenas Administrador</w:t>
+      </w:r>
+    </w:p>
+    <w:p>
+      <w:pPr>
+        <w:numPr>
+          <w:ilvl w:val="0"/>
+          <w:numId w:val="37"/>
+        </w:numPr>
+      </w:pPr>
+      <w:r>
+        <w:t>Agendar Consulta - Recepcionista e Administrador</w:t>
+      </w:r>
+    </w:p>
+    <w:p>
+      <w:pPr>
+        <w:numPr>
+          <w:ilvl w:val="0"/>
+          <w:numId w:val="37"/>
+        </w:numPr>
+      </w:pPr>
+      <w:r>
+        <w:t>Cadastrar Endereço - Recepcionista e Administrador</w:t>
+      </w:r>
+    </w:p>
+    <w:p>
+      <w:pPr>
+        <w:rPr>
+          <w:b/>
+          <w:bCs/>
+        </w:rPr>
+      </w:pPr>
+      <w:r>
+        <w:rPr>
+          <w:b/>
+          <w:bCs/>
+        </w:rPr>
+        <w:t>Casos de Uso de Apoio (Include):</w:t>
+      </w:r>
+    </w:p>
+    <w:p>
+      <w:pPr>
+        <w:numPr>
+          <w:ilvl w:val="0"/>
+          <w:numId w:val="38"/>
+        </w:numPr>
+      </w:pPr>
+      <w:r>
+        <w:t>Validar Sessão - Incluído no caso Home</w:t>
+      </w:r>
+    </w:p>
+    <w:p>
+      <w:pPr>
+        <w:numPr>
+          <w:ilvl w:val="0"/>
+          <w:numId w:val="38"/>
+        </w:numPr>
+      </w:pPr>
+      <w:r>
+        <w:t>Validar Dados - Incluído nos casos de cadastro</w:t>
+      </w:r>
+    </w:p>
+    <w:p>
+      <w:pPr>
+        <w:rPr>
+          <w:b/>
+          <w:bCs/>
+        </w:rPr>
+      </w:pPr>
+      <w:r>
+        <w:rPr>
+          <w:b/>
+          <w:bCs/>
+        </w:rPr>
+        <w:t>Características do Diagrama:</w:t>
+      </w:r>
+    </w:p>
+    <w:p>
+      <w:pPr>
+        <w:numPr>
+          <w:ilvl w:val="0"/>
+          <w:numId w:val="39"/>
+        </w:numPr>
+      </w:pPr>
+      <w:r>
+        <w:t>Associações (linhas sólidas): Conectam atores aos casos de uso que podem executar</w:t>
+      </w:r>
+    </w:p>
+    <w:p>
+      <w:pPr>
+        <w:numPr>
+          <w:ilvl w:val="0"/>
+          <w:numId w:val="39"/>
+        </w:numPr>
+      </w:pPr>
+      <w:r>
+        <w:t>Relacionamentos Include (linhas tracejadas): Mostram dependências obrigatórias entre casos de uso</w:t>
+      </w:r>
+    </w:p>
+    <w:p>
+      <w:pPr>
+        <w:numPr>
+          <w:ilvl w:val="0"/>
+          <w:numId w:val="39"/>
+        </w:numPr>
+      </w:pPr>
+      <w:r>
+        <w:t>Fronteira do Sistema: Retângulo azul que delimita o escopo do sistema</w:t>
+      </w:r>
+    </w:p>
+    <w:p>
+      <w:pPr>
+        <w:numPr>
+          <w:ilvl w:val="0"/>
+          <w:numId w:val="39"/>
+        </w:numPr>
+      </w:pPr>
+      <w:r>
+        <w:t>Legenda: Explicação dos símbolos utilizados</w:t>
+      </w:r>
+    </w:p>
+    <w:p>
+      <w:r>
+        <w:t>O diagrama reflete fielmente as regras de negócio e requisitos funcionais descritos no documento, mostrando claramente as responsabilidades de cada ator e os relacionamentos entre os casos de uso.</w:t>
+      </w:r>
+    </w:p>
+    <w:p>
+      <w:pPr>
+        <w:rPr>
+          <w:b/>
+          <w:bCs/>
+        </w:rPr>
+      </w:pPr>
+    </w:p>
     <w:sectPr>
       <w:pgSz w:w="11906" w:h="16838"/>
       <w:pgMar w:top="1417" w:right="1701" w:bottom="1417" w:left="1701" w:header="708" w:footer="708" w:gutter="0"/>
@@ -1285,6 +1924,155 @@
 <file path=word/numbering.xml><?xml version="1.0" encoding="utf-8"?>
 <w:numbering xmlns:wpc="http://schemas.microsoft.com/office/word/2010/wordprocessingCanvas" xmlns:cx="http://schemas.microsoft.com/office/drawing/2014/chartex" xmlns:cx1="http://schemas.microsoft.com/office/drawing/2015/9/8/chartex" xmlns:cx2="http://schemas.microsoft.com/office/drawing/2015/10/21/chartex" xmlns:cx3="http://schemas.microsoft.com/office/drawing/2016/5/9/chartex" xmlns:cx4="http://schemas.microsoft.com/office/drawing/2016/5/10/chartex" xmlns:cx5="http://schemas.microsoft.com/office/drawing/2016/5/11/chartex" xmlns:cx6="http://schemas.microsoft.com/office/drawing/2016/5/12/chartex" xmlns:cx7="http://schemas.microsoft.com/office/drawing/2016/5/13/chartex" xmlns:cx8="http://schemas.microsoft.com/office/drawing/2016/5/14/chartex" xmlns:mc="http://schemas.openxmlformats.org/markup-compatibility/2006" xmlns:aink="http://schemas.microsoft.com/office/drawing/2016/ink" xmlns:am3d="http://schemas.microsoft.com/office/drawing/2017/model3d" xmlns:o="urn:schemas-microsoft-com:office:office" xmlns:oel="http://schemas.microsoft.com/office/2019/extlst" xmlns:r="http://schemas.openxmlformats.org/officeDocument/2006/relationships" xmlns:m="http://schemas.openxmlformats.org/officeDocument/2006/math" xmlns:v="urn:schemas-microsoft-com:vml" xmlns:wp14="http://schemas.microsoft.com/office/word/2010/wordprocessingDrawing" xmlns:wp="http://schemas.openxmlformats.org/drawingml/2006/wordprocessingDrawing" xmlns:w10="urn:schemas-microsoft-com:office:word" xmlns:w="http://schemas.openxmlformats.org/wordprocessingml/2006/main" xmlns:w14="http://schemas.microsoft.com/office/word/2010/wordml" xmlns:w15="http://schemas.microsoft.com/office/word/2012/wordml" xmlns:w16cex="http://schemas.microsoft.com/office/word/2018/wordml/cex" xmlns:w16cid="http://schemas.microsoft.com/office/word/2016/wordml/cid" xmlns:w16="http://schemas.microsoft.com/office/word/2018/wordml" xmlns:w16du="http://schemas.microsoft.com/office/word/2023/wordml/word16du" xmlns:w16sdtdh="http://schemas.microsoft.com/office/word/2020/wordml/sdtdatahash" xmlns:w16sdtfl="http://schemas.microsoft.com/office/word/2024/wordml/sdtformatlock" xmlns:w16se="http://schemas.microsoft.com/office/word/2015/wordml/symex" xmlns:wpg="http://schemas.microsoft.com/office/word/2010/wordprocessingGroup" xmlns:wpi="http://schemas.microsoft.com/office/word/2010/wordprocessingInk" xmlns:wne="http://schemas.microsoft.com/office/word/2006/wordml" xmlns:wps="http://schemas.microsoft.com/office/word/2010/wordprocessingShape" mc:Ignorable="w14 w15 w16se w16cid w16 w16cex w16sdtdh w16sdtfl w16du wp14">
   <w:abstractNum w:abstractNumId="0" w15:restartNumberingAfterBreak="0">
+    <w:nsid w:val="023152AA"/>
+    <w:multiLevelType w:val="multilevel"/>
+    <w:tmpl w:val="FD80D700"/>
+    <w:lvl w:ilvl="0">
+      <w:start w:val="1"/>
+      <w:numFmt w:val="bullet"/>
+      <w:lvlText w:val=""/>
+      <w:lvlJc w:val="left"/>
+      <w:pPr>
+        <w:tabs>
+          <w:tab w:val="num" w:pos="720"/>
+        </w:tabs>
+        <w:ind w:left="720" w:hanging="360"/>
+      </w:pPr>
+      <w:rPr>
+        <w:rFonts w:ascii="Symbol" w:hAnsi="Symbol" w:hint="default"/>
+        <w:sz w:val="20"/>
+      </w:rPr>
+    </w:lvl>
+    <w:lvl w:ilvl="1" w:tentative="1">
+      <w:start w:val="1"/>
+      <w:numFmt w:val="bullet"/>
+      <w:lvlText w:val="o"/>
+      <w:lvlJc w:val="left"/>
+      <w:pPr>
+        <w:tabs>
+          <w:tab w:val="num" w:pos="1440"/>
+        </w:tabs>
+        <w:ind w:left="1440" w:hanging="360"/>
+      </w:pPr>
+      <w:rPr>
+        <w:rFonts w:ascii="Courier New" w:hAnsi="Courier New" w:hint="default"/>
+        <w:sz w:val="20"/>
+      </w:rPr>
+    </w:lvl>
+    <w:lvl w:ilvl="2" w:tentative="1">
+      <w:start w:val="1"/>
+      <w:numFmt w:val="bullet"/>
+      <w:lvlText w:val=""/>
+      <w:lvlJc w:val="left"/>
+      <w:pPr>
+        <w:tabs>
+          <w:tab w:val="num" w:pos="2160"/>
+        </w:tabs>
+        <w:ind w:left="2160" w:hanging="360"/>
+      </w:pPr>
+      <w:rPr>
+        <w:rFonts w:ascii="Wingdings" w:hAnsi="Wingdings" w:hint="default"/>
+        <w:sz w:val="20"/>
+      </w:rPr>
+    </w:lvl>
+    <w:lvl w:ilvl="3" w:tentative="1">
+      <w:start w:val="1"/>
+      <w:numFmt w:val="bullet"/>
+      <w:lvlText w:val=""/>
+      <w:lvlJc w:val="left"/>
+      <w:pPr>
+        <w:tabs>
+          <w:tab w:val="num" w:pos="2880"/>
+        </w:tabs>
+        <w:ind w:left="2880" w:hanging="360"/>
+      </w:pPr>
+      <w:rPr>
+        <w:rFonts w:ascii="Wingdings" w:hAnsi="Wingdings" w:hint="default"/>
+        <w:sz w:val="20"/>
+      </w:rPr>
+    </w:lvl>
+    <w:lvl w:ilvl="4" w:tentative="1">
+      <w:start w:val="1"/>
+      <w:numFmt w:val="bullet"/>
+      <w:lvlText w:val=""/>
+      <w:lvlJc w:val="left"/>
+      <w:pPr>
+        <w:tabs>
+          <w:tab w:val="num" w:pos="3600"/>
+        </w:tabs>
+        <w:ind w:left="3600" w:hanging="360"/>
+      </w:pPr>
+      <w:rPr>
+        <w:rFonts w:ascii="Wingdings" w:hAnsi="Wingdings" w:hint="default"/>
+        <w:sz w:val="20"/>
+      </w:rPr>
+    </w:lvl>
+    <w:lvl w:ilvl="5" w:tentative="1">
+      <w:start w:val="1"/>
+      <w:numFmt w:val="bullet"/>
+      <w:lvlText w:val=""/>
+      <w:lvlJc w:val="left"/>
+      <w:pPr>
+        <w:tabs>
+          <w:tab w:val="num" w:pos="4320"/>
+        </w:tabs>
+        <w:ind w:left="4320" w:hanging="360"/>
+      </w:pPr>
+      <w:rPr>
+        <w:rFonts w:ascii="Wingdings" w:hAnsi="Wingdings" w:hint="default"/>
+        <w:sz w:val="20"/>
+      </w:rPr>
+    </w:lvl>
+    <w:lvl w:ilvl="6" w:tentative="1">
+      <w:start w:val="1"/>
+      <w:numFmt w:val="bullet"/>
+      <w:lvlText w:val=""/>
+      <w:lvlJc w:val="left"/>
+      <w:pPr>
+        <w:tabs>
+          <w:tab w:val="num" w:pos="5040"/>
+        </w:tabs>
+        <w:ind w:left="5040" w:hanging="360"/>
+      </w:pPr>
+      <w:rPr>
+        <w:rFonts w:ascii="Wingdings" w:hAnsi="Wingdings" w:hint="default"/>
+        <w:sz w:val="20"/>
+      </w:rPr>
+    </w:lvl>
+    <w:lvl w:ilvl="7" w:tentative="1">
+      <w:start w:val="1"/>
+      <w:numFmt w:val="bullet"/>
+      <w:lvlText w:val=""/>
+      <w:lvlJc w:val="left"/>
+      <w:pPr>
+        <w:tabs>
+          <w:tab w:val="num" w:pos="5760"/>
+        </w:tabs>
+        <w:ind w:left="5760" w:hanging="360"/>
+      </w:pPr>
+      <w:rPr>
+        <w:rFonts w:ascii="Wingdings" w:hAnsi="Wingdings" w:hint="default"/>
+        <w:sz w:val="20"/>
+      </w:rPr>
+    </w:lvl>
+    <w:lvl w:ilvl="8" w:tentative="1">
+      <w:start w:val="1"/>
+      <w:numFmt w:val="bullet"/>
+      <w:lvlText w:val=""/>
+      <w:lvlJc w:val="left"/>
+      <w:pPr>
+        <w:tabs>
+          <w:tab w:val="num" w:pos="6480"/>
+        </w:tabs>
+        <w:ind w:left="6480" w:hanging="360"/>
+      </w:pPr>
+      <w:rPr>
+        <w:rFonts w:ascii="Wingdings" w:hAnsi="Wingdings" w:hint="default"/>
+        <w:sz w:val="20"/>
+      </w:rPr>
+    </w:lvl>
+  </w:abstractNum>
+  <w:abstractNum w:abstractNumId="1" w15:restartNumberingAfterBreak="0">
     <w:nsid w:val="0A7F48F4"/>
     <w:multiLevelType w:val="multilevel"/>
     <w:tmpl w:val="E150390E"/>
@@ -1397,7 +2185,382 @@
       </w:pPr>
     </w:lvl>
   </w:abstractNum>
-  <w:abstractNum w:abstractNumId="1" w15:restartNumberingAfterBreak="0">
+  <w:abstractNum w:abstractNumId="2" w15:restartNumberingAfterBreak="0">
+    <w:nsid w:val="0AC02C3B"/>
+    <w:multiLevelType w:val="multilevel"/>
+    <w:tmpl w:val="15467646"/>
+    <w:lvl w:ilvl="0">
+      <w:start w:val="1"/>
+      <w:numFmt w:val="decimal"/>
+      <w:lvlText w:val="%1."/>
+      <w:lvlJc w:val="left"/>
+      <w:pPr>
+        <w:tabs>
+          <w:tab w:val="num" w:pos="720"/>
+        </w:tabs>
+        <w:ind w:left="720" w:hanging="360"/>
+      </w:pPr>
+    </w:lvl>
+    <w:lvl w:ilvl="1" w:tentative="1">
+      <w:start w:val="1"/>
+      <w:numFmt w:val="decimal"/>
+      <w:lvlText w:val="%2."/>
+      <w:lvlJc w:val="left"/>
+      <w:pPr>
+        <w:tabs>
+          <w:tab w:val="num" w:pos="1440"/>
+        </w:tabs>
+        <w:ind w:left="1440" w:hanging="360"/>
+      </w:pPr>
+    </w:lvl>
+    <w:lvl w:ilvl="2" w:tentative="1">
+      <w:start w:val="1"/>
+      <w:numFmt w:val="decimal"/>
+      <w:lvlText w:val="%3."/>
+      <w:lvlJc w:val="left"/>
+      <w:pPr>
+        <w:tabs>
+          <w:tab w:val="num" w:pos="2160"/>
+        </w:tabs>
+        <w:ind w:left="2160" w:hanging="360"/>
+      </w:pPr>
+    </w:lvl>
+    <w:lvl w:ilvl="3" w:tentative="1">
+      <w:start w:val="1"/>
+      <w:numFmt w:val="decimal"/>
+      <w:lvlText w:val="%4."/>
+      <w:lvlJc w:val="left"/>
+      <w:pPr>
+        <w:tabs>
+          <w:tab w:val="num" w:pos="2880"/>
+        </w:tabs>
+        <w:ind w:left="2880" w:hanging="360"/>
+      </w:pPr>
+    </w:lvl>
+    <w:lvl w:ilvl="4" w:tentative="1">
+      <w:start w:val="1"/>
+      <w:numFmt w:val="decimal"/>
+      <w:lvlText w:val="%5."/>
+      <w:lvlJc w:val="left"/>
+      <w:pPr>
+        <w:tabs>
+          <w:tab w:val="num" w:pos="3600"/>
+        </w:tabs>
+        <w:ind w:left="3600" w:hanging="360"/>
+      </w:pPr>
+    </w:lvl>
+    <w:lvl w:ilvl="5" w:tentative="1">
+      <w:start w:val="1"/>
+      <w:numFmt w:val="decimal"/>
+      <w:lvlText w:val="%6."/>
+      <w:lvlJc w:val="left"/>
+      <w:pPr>
+        <w:tabs>
+          <w:tab w:val="num" w:pos="4320"/>
+        </w:tabs>
+        <w:ind w:left="4320" w:hanging="360"/>
+      </w:pPr>
+    </w:lvl>
+    <w:lvl w:ilvl="6" w:tentative="1">
+      <w:start w:val="1"/>
+      <w:numFmt w:val="decimal"/>
+      <w:lvlText w:val="%7."/>
+      <w:lvlJc w:val="left"/>
+      <w:pPr>
+        <w:tabs>
+          <w:tab w:val="num" w:pos="5040"/>
+        </w:tabs>
+        <w:ind w:left="5040" w:hanging="360"/>
+      </w:pPr>
+    </w:lvl>
+    <w:lvl w:ilvl="7" w:tentative="1">
+      <w:start w:val="1"/>
+      <w:numFmt w:val="decimal"/>
+      <w:lvlText w:val="%8."/>
+      <w:lvlJc w:val="left"/>
+      <w:pPr>
+        <w:tabs>
+          <w:tab w:val="num" w:pos="5760"/>
+        </w:tabs>
+        <w:ind w:left="5760" w:hanging="360"/>
+      </w:pPr>
+    </w:lvl>
+    <w:lvl w:ilvl="8" w:tentative="1">
+      <w:start w:val="1"/>
+      <w:numFmt w:val="decimal"/>
+      <w:lvlText w:val="%9."/>
+      <w:lvlJc w:val="left"/>
+      <w:pPr>
+        <w:tabs>
+          <w:tab w:val="num" w:pos="6480"/>
+        </w:tabs>
+        <w:ind w:left="6480" w:hanging="360"/>
+      </w:pPr>
+    </w:lvl>
+  </w:abstractNum>
+  <w:abstractNum w:abstractNumId="3" w15:restartNumberingAfterBreak="0">
+    <w:nsid w:val="0B0C6B63"/>
+    <w:multiLevelType w:val="multilevel"/>
+    <w:tmpl w:val="2B8C043A"/>
+    <w:lvl w:ilvl="0">
+      <w:start w:val="1"/>
+      <w:numFmt w:val="bullet"/>
+      <w:lvlText w:val=""/>
+      <w:lvlJc w:val="left"/>
+      <w:pPr>
+        <w:tabs>
+          <w:tab w:val="num" w:pos="720"/>
+        </w:tabs>
+        <w:ind w:left="720" w:hanging="360"/>
+      </w:pPr>
+      <w:rPr>
+        <w:rFonts w:ascii="Symbol" w:hAnsi="Symbol" w:hint="default"/>
+        <w:sz w:val="20"/>
+      </w:rPr>
+    </w:lvl>
+    <w:lvl w:ilvl="1" w:tentative="1">
+      <w:start w:val="1"/>
+      <w:numFmt w:val="bullet"/>
+      <w:lvlText w:val="o"/>
+      <w:lvlJc w:val="left"/>
+      <w:pPr>
+        <w:tabs>
+          <w:tab w:val="num" w:pos="1440"/>
+        </w:tabs>
+        <w:ind w:left="1440" w:hanging="360"/>
+      </w:pPr>
+      <w:rPr>
+        <w:rFonts w:ascii="Courier New" w:hAnsi="Courier New" w:hint="default"/>
+        <w:sz w:val="20"/>
+      </w:rPr>
+    </w:lvl>
+    <w:lvl w:ilvl="2" w:tentative="1">
+      <w:start w:val="1"/>
+      <w:numFmt w:val="bullet"/>
+      <w:lvlText w:val=""/>
+      <w:lvlJc w:val="left"/>
+      <w:pPr>
+        <w:tabs>
+          <w:tab w:val="num" w:pos="2160"/>
+        </w:tabs>
+        <w:ind w:left="2160" w:hanging="360"/>
+      </w:pPr>
+      <w:rPr>
+        <w:rFonts w:ascii="Wingdings" w:hAnsi="Wingdings" w:hint="default"/>
+        <w:sz w:val="20"/>
+      </w:rPr>
+    </w:lvl>
+    <w:lvl w:ilvl="3" w:tentative="1">
+      <w:start w:val="1"/>
+      <w:numFmt w:val="bullet"/>
+      <w:lvlText w:val=""/>
+      <w:lvlJc w:val="left"/>
+      <w:pPr>
+        <w:tabs>
+          <w:tab w:val="num" w:pos="2880"/>
+        </w:tabs>
+        <w:ind w:left="2880" w:hanging="360"/>
+      </w:pPr>
+      <w:rPr>
+        <w:rFonts w:ascii="Wingdings" w:hAnsi="Wingdings" w:hint="default"/>
+        <w:sz w:val="20"/>
+      </w:rPr>
+    </w:lvl>
+    <w:lvl w:ilvl="4" w:tentative="1">
+      <w:start w:val="1"/>
+      <w:numFmt w:val="bullet"/>
+      <w:lvlText w:val=""/>
+      <w:lvlJc w:val="left"/>
+      <w:pPr>
+        <w:tabs>
+          <w:tab w:val="num" w:pos="3600"/>
+        </w:tabs>
+        <w:ind w:left="3600" w:hanging="360"/>
+      </w:pPr>
+      <w:rPr>
+        <w:rFonts w:ascii="Wingdings" w:hAnsi="Wingdings" w:hint="default"/>
+        <w:sz w:val="20"/>
+      </w:rPr>
+    </w:lvl>
+    <w:lvl w:ilvl="5" w:tentative="1">
+      <w:start w:val="1"/>
+      <w:numFmt w:val="bullet"/>
+      <w:lvlText w:val=""/>
+      <w:lvlJc w:val="left"/>
+      <w:pPr>
+        <w:tabs>
+          <w:tab w:val="num" w:pos="4320"/>
+        </w:tabs>
+        <w:ind w:left="4320" w:hanging="360"/>
+      </w:pPr>
+      <w:rPr>
+        <w:rFonts w:ascii="Wingdings" w:hAnsi="Wingdings" w:hint="default"/>
+        <w:sz w:val="20"/>
+      </w:rPr>
+    </w:lvl>
+    <w:lvl w:ilvl="6" w:tentative="1">
+      <w:start w:val="1"/>
+      <w:numFmt w:val="bullet"/>
+      <w:lvlText w:val=""/>
+      <w:lvlJc w:val="left"/>
+      <w:pPr>
+        <w:tabs>
+          <w:tab w:val="num" w:pos="5040"/>
+        </w:tabs>
+        <w:ind w:left="5040" w:hanging="360"/>
+      </w:pPr>
+      <w:rPr>
+        <w:rFonts w:ascii="Wingdings" w:hAnsi="Wingdings" w:hint="default"/>
+        <w:sz w:val="20"/>
+      </w:rPr>
+    </w:lvl>
+    <w:lvl w:ilvl="7" w:tentative="1">
+      <w:start w:val="1"/>
+      <w:numFmt w:val="bullet"/>
+      <w:lvlText w:val=""/>
+      <w:lvlJc w:val="left"/>
+      <w:pPr>
+        <w:tabs>
+          <w:tab w:val="num" w:pos="5760"/>
+        </w:tabs>
+        <w:ind w:left="5760" w:hanging="360"/>
+      </w:pPr>
+      <w:rPr>
+        <w:rFonts w:ascii="Wingdings" w:hAnsi="Wingdings" w:hint="default"/>
+        <w:sz w:val="20"/>
+      </w:rPr>
+    </w:lvl>
+    <w:lvl w:ilvl="8" w:tentative="1">
+      <w:start w:val="1"/>
+      <w:numFmt w:val="bullet"/>
+      <w:lvlText w:val=""/>
+      <w:lvlJc w:val="left"/>
+      <w:pPr>
+        <w:tabs>
+          <w:tab w:val="num" w:pos="6480"/>
+        </w:tabs>
+        <w:ind w:left="6480" w:hanging="360"/>
+      </w:pPr>
+      <w:rPr>
+        <w:rFonts w:ascii="Wingdings" w:hAnsi="Wingdings" w:hint="default"/>
+        <w:sz w:val="20"/>
+      </w:rPr>
+    </w:lvl>
+  </w:abstractNum>
+  <w:abstractNum w:abstractNumId="4" w15:restartNumberingAfterBreak="0">
+    <w:nsid w:val="0D3024E0"/>
+    <w:multiLevelType w:val="multilevel"/>
+    <w:tmpl w:val="A40E225E"/>
+    <w:lvl w:ilvl="0">
+      <w:start w:val="1"/>
+      <w:numFmt w:val="decimal"/>
+      <w:lvlText w:val="%1."/>
+      <w:lvlJc w:val="left"/>
+      <w:pPr>
+        <w:tabs>
+          <w:tab w:val="num" w:pos="720"/>
+        </w:tabs>
+        <w:ind w:left="720" w:hanging="360"/>
+      </w:pPr>
+    </w:lvl>
+    <w:lvl w:ilvl="1" w:tentative="1">
+      <w:start w:val="1"/>
+      <w:numFmt w:val="decimal"/>
+      <w:lvlText w:val="%2."/>
+      <w:lvlJc w:val="left"/>
+      <w:pPr>
+        <w:tabs>
+          <w:tab w:val="num" w:pos="1440"/>
+        </w:tabs>
+        <w:ind w:left="1440" w:hanging="360"/>
+      </w:pPr>
+    </w:lvl>
+    <w:lvl w:ilvl="2" w:tentative="1">
+      <w:start w:val="1"/>
+      <w:numFmt w:val="decimal"/>
+      <w:lvlText w:val="%3."/>
+      <w:lvlJc w:val="left"/>
+      <w:pPr>
+        <w:tabs>
+          <w:tab w:val="num" w:pos="2160"/>
+        </w:tabs>
+        <w:ind w:left="2160" w:hanging="360"/>
+      </w:pPr>
+    </w:lvl>
+    <w:lvl w:ilvl="3" w:tentative="1">
+      <w:start w:val="1"/>
+      <w:numFmt w:val="decimal"/>
+      <w:lvlText w:val="%4."/>
+      <w:lvlJc w:val="left"/>
+      <w:pPr>
+        <w:tabs>
+          <w:tab w:val="num" w:pos="2880"/>
+        </w:tabs>
+        <w:ind w:left="2880" w:hanging="360"/>
+      </w:pPr>
+    </w:lvl>
+    <w:lvl w:ilvl="4" w:tentative="1">
+      <w:start w:val="1"/>
+      <w:numFmt w:val="decimal"/>
+      <w:lvlText w:val="%5."/>
+      <w:lvlJc w:val="left"/>
+      <w:pPr>
+        <w:tabs>
+          <w:tab w:val="num" w:pos="3600"/>
+        </w:tabs>
+        <w:ind w:left="3600" w:hanging="360"/>
+      </w:pPr>
+    </w:lvl>
+    <w:lvl w:ilvl="5" w:tentative="1">
+      <w:start w:val="1"/>
+      <w:numFmt w:val="decimal"/>
+      <w:lvlText w:val="%6."/>
+      <w:lvlJc w:val="left"/>
+      <w:pPr>
+        <w:tabs>
+          <w:tab w:val="num" w:pos="4320"/>
+        </w:tabs>
+        <w:ind w:left="4320" w:hanging="360"/>
+      </w:pPr>
+    </w:lvl>
+    <w:lvl w:ilvl="6" w:tentative="1">
+      <w:start w:val="1"/>
+      <w:numFmt w:val="decimal"/>
+      <w:lvlText w:val="%7."/>
+      <w:lvlJc w:val="left"/>
+      <w:pPr>
+        <w:tabs>
+          <w:tab w:val="num" w:pos="5040"/>
+        </w:tabs>
+        <w:ind w:left="5040" w:hanging="360"/>
+      </w:pPr>
+    </w:lvl>
+    <w:lvl w:ilvl="7" w:tentative="1">
+      <w:start w:val="1"/>
+      <w:numFmt w:val="decimal"/>
+      <w:lvlText w:val="%8."/>
+      <w:lvlJc w:val="left"/>
+      <w:pPr>
+        <w:tabs>
+          <w:tab w:val="num" w:pos="5760"/>
+        </w:tabs>
+        <w:ind w:left="5760" w:hanging="360"/>
+      </w:pPr>
+    </w:lvl>
+    <w:lvl w:ilvl="8" w:tentative="1">
+      <w:start w:val="1"/>
+      <w:numFmt w:val="decimal"/>
+      <w:lvlText w:val="%9."/>
+      <w:lvlJc w:val="left"/>
+      <w:pPr>
+        <w:tabs>
+          <w:tab w:val="num" w:pos="6480"/>
+        </w:tabs>
+        <w:ind w:left="6480" w:hanging="360"/>
+      </w:pPr>
+    </w:lvl>
+  </w:abstractNum>
+  <w:abstractNum w:abstractNumId="5" w15:restartNumberingAfterBreak="0">
     <w:nsid w:val="0F252C4C"/>
     <w:multiLevelType w:val="multilevel"/>
     <w:tmpl w:val="22567F84"/>
@@ -1510,7 +2673,156 @@
       </w:pPr>
     </w:lvl>
   </w:abstractNum>
-  <w:abstractNum w:abstractNumId="2" w15:restartNumberingAfterBreak="0">
+  <w:abstractNum w:abstractNumId="6" w15:restartNumberingAfterBreak="0">
+    <w:nsid w:val="16C35B23"/>
+    <w:multiLevelType w:val="multilevel"/>
+    <w:tmpl w:val="08CA6862"/>
+    <w:lvl w:ilvl="0">
+      <w:start w:val="1"/>
+      <w:numFmt w:val="bullet"/>
+      <w:lvlText w:val=""/>
+      <w:lvlJc w:val="left"/>
+      <w:pPr>
+        <w:tabs>
+          <w:tab w:val="num" w:pos="720"/>
+        </w:tabs>
+        <w:ind w:left="720" w:hanging="360"/>
+      </w:pPr>
+      <w:rPr>
+        <w:rFonts w:ascii="Symbol" w:hAnsi="Symbol" w:hint="default"/>
+        <w:sz w:val="20"/>
+      </w:rPr>
+    </w:lvl>
+    <w:lvl w:ilvl="1" w:tentative="1">
+      <w:start w:val="1"/>
+      <w:numFmt w:val="bullet"/>
+      <w:lvlText w:val="o"/>
+      <w:lvlJc w:val="left"/>
+      <w:pPr>
+        <w:tabs>
+          <w:tab w:val="num" w:pos="1440"/>
+        </w:tabs>
+        <w:ind w:left="1440" w:hanging="360"/>
+      </w:pPr>
+      <w:rPr>
+        <w:rFonts w:ascii="Courier New" w:hAnsi="Courier New" w:hint="default"/>
+        <w:sz w:val="20"/>
+      </w:rPr>
+    </w:lvl>
+    <w:lvl w:ilvl="2" w:tentative="1">
+      <w:start w:val="1"/>
+      <w:numFmt w:val="bullet"/>
+      <w:lvlText w:val=""/>
+      <w:lvlJc w:val="left"/>
+      <w:pPr>
+        <w:tabs>
+          <w:tab w:val="num" w:pos="2160"/>
+        </w:tabs>
+        <w:ind w:left="2160" w:hanging="360"/>
+      </w:pPr>
+      <w:rPr>
+        <w:rFonts w:ascii="Wingdings" w:hAnsi="Wingdings" w:hint="default"/>
+        <w:sz w:val="20"/>
+      </w:rPr>
+    </w:lvl>
+    <w:lvl w:ilvl="3" w:tentative="1">
+      <w:start w:val="1"/>
+      <w:numFmt w:val="bullet"/>
+      <w:lvlText w:val=""/>
+      <w:lvlJc w:val="left"/>
+      <w:pPr>
+        <w:tabs>
+          <w:tab w:val="num" w:pos="2880"/>
+        </w:tabs>
+        <w:ind w:left="2880" w:hanging="360"/>
+      </w:pPr>
+      <w:rPr>
+        <w:rFonts w:ascii="Wingdings" w:hAnsi="Wingdings" w:hint="default"/>
+        <w:sz w:val="20"/>
+      </w:rPr>
+    </w:lvl>
+    <w:lvl w:ilvl="4" w:tentative="1">
+      <w:start w:val="1"/>
+      <w:numFmt w:val="bullet"/>
+      <w:lvlText w:val=""/>
+      <w:lvlJc w:val="left"/>
+      <w:pPr>
+        <w:tabs>
+          <w:tab w:val="num" w:pos="3600"/>
+        </w:tabs>
+        <w:ind w:left="3600" w:hanging="360"/>
+      </w:pPr>
+      <w:rPr>
+        <w:rFonts w:ascii="Wingdings" w:hAnsi="Wingdings" w:hint="default"/>
+        <w:sz w:val="20"/>
+      </w:rPr>
+    </w:lvl>
+    <w:lvl w:ilvl="5" w:tentative="1">
+      <w:start w:val="1"/>
+      <w:numFmt w:val="bullet"/>
+      <w:lvlText w:val=""/>
+      <w:lvlJc w:val="left"/>
+      <w:pPr>
+        <w:tabs>
+          <w:tab w:val="num" w:pos="4320"/>
+        </w:tabs>
+        <w:ind w:left="4320" w:hanging="360"/>
+      </w:pPr>
+      <w:rPr>
+        <w:rFonts w:ascii="Wingdings" w:hAnsi="Wingdings" w:hint="default"/>
+        <w:sz w:val="20"/>
+      </w:rPr>
+    </w:lvl>
+    <w:lvl w:ilvl="6" w:tentative="1">
+      <w:start w:val="1"/>
+      <w:numFmt w:val="bullet"/>
+      <w:lvlText w:val=""/>
+      <w:lvlJc w:val="left"/>
+      <w:pPr>
+        <w:tabs>
+          <w:tab w:val="num" w:pos="5040"/>
+        </w:tabs>
+        <w:ind w:left="5040" w:hanging="360"/>
+      </w:pPr>
+      <w:rPr>
+        <w:rFonts w:ascii="Wingdings" w:hAnsi="Wingdings" w:hint="default"/>
+        <w:sz w:val="20"/>
+      </w:rPr>
+    </w:lvl>
+    <w:lvl w:ilvl="7" w:tentative="1">
+      <w:start w:val="1"/>
+      <w:numFmt w:val="bullet"/>
+      <w:lvlText w:val=""/>
+      <w:lvlJc w:val="left"/>
+      <w:pPr>
+        <w:tabs>
+          <w:tab w:val="num" w:pos="5760"/>
+        </w:tabs>
+        <w:ind w:left="5760" w:hanging="360"/>
+      </w:pPr>
+      <w:rPr>
+        <w:rFonts w:ascii="Wingdings" w:hAnsi="Wingdings" w:hint="default"/>
+        <w:sz w:val="20"/>
+      </w:rPr>
+    </w:lvl>
+    <w:lvl w:ilvl="8" w:tentative="1">
+      <w:start w:val="1"/>
+      <w:numFmt w:val="bullet"/>
+      <w:lvlText w:val=""/>
+      <w:lvlJc w:val="left"/>
+      <w:pPr>
+        <w:tabs>
+          <w:tab w:val="num" w:pos="6480"/>
+        </w:tabs>
+        <w:ind w:left="6480" w:hanging="360"/>
+      </w:pPr>
+      <w:rPr>
+        <w:rFonts w:ascii="Wingdings" w:hAnsi="Wingdings" w:hint="default"/>
+        <w:sz w:val="20"/>
+      </w:rPr>
+    </w:lvl>
+  </w:abstractNum>
+  <w:abstractNum w:abstractNumId="7" w15:restartNumberingAfterBreak="0">
     <w:nsid w:val="1B2A4370"/>
     <w:multiLevelType w:val="multilevel"/>
     <w:tmpl w:val="E690CCEC"/>
@@ -1623,7 +2935,269 @@
       </w:pPr>
     </w:lvl>
   </w:abstractNum>
-  <w:abstractNum w:abstractNumId="3" w15:restartNumberingAfterBreak="0">
+  <w:abstractNum w:abstractNumId="8" w15:restartNumberingAfterBreak="0">
+    <w:nsid w:val="1D7C4EBF"/>
+    <w:multiLevelType w:val="multilevel"/>
+    <w:tmpl w:val="953A6A52"/>
+    <w:lvl w:ilvl="0">
+      <w:start w:val="1"/>
+      <w:numFmt w:val="bullet"/>
+      <w:lvlText w:val=""/>
+      <w:lvlJc w:val="left"/>
+      <w:pPr>
+        <w:tabs>
+          <w:tab w:val="num" w:pos="720"/>
+        </w:tabs>
+        <w:ind w:left="720" w:hanging="360"/>
+      </w:pPr>
+      <w:rPr>
+        <w:rFonts w:ascii="Symbol" w:hAnsi="Symbol" w:hint="default"/>
+        <w:sz w:val="20"/>
+      </w:rPr>
+    </w:lvl>
+    <w:lvl w:ilvl="1" w:tentative="1">
+      <w:start w:val="1"/>
+      <w:numFmt w:val="bullet"/>
+      <w:lvlText w:val="o"/>
+      <w:lvlJc w:val="left"/>
+      <w:pPr>
+        <w:tabs>
+          <w:tab w:val="num" w:pos="1440"/>
+        </w:tabs>
+        <w:ind w:left="1440" w:hanging="360"/>
+      </w:pPr>
+      <w:rPr>
+        <w:rFonts w:ascii="Courier New" w:hAnsi="Courier New" w:hint="default"/>
+        <w:sz w:val="20"/>
+      </w:rPr>
+    </w:lvl>
+    <w:lvl w:ilvl="2" w:tentative="1">
+      <w:start w:val="1"/>
+      <w:numFmt w:val="bullet"/>
+      <w:lvlText w:val=""/>
+      <w:lvlJc w:val="left"/>
+      <w:pPr>
+        <w:tabs>
+          <w:tab w:val="num" w:pos="2160"/>
+        </w:tabs>
+        <w:ind w:left="2160" w:hanging="360"/>
+      </w:pPr>
+      <w:rPr>
+        <w:rFonts w:ascii="Wingdings" w:hAnsi="Wingdings" w:hint="default"/>
+        <w:sz w:val="20"/>
+      </w:rPr>
+    </w:lvl>
+    <w:lvl w:ilvl="3" w:tentative="1">
+      <w:start w:val="1"/>
+      <w:numFmt w:val="bullet"/>
+      <w:lvlText w:val=""/>
+      <w:lvlJc w:val="left"/>
+      <w:pPr>
+        <w:tabs>
+          <w:tab w:val="num" w:pos="2880"/>
+        </w:tabs>
+        <w:ind w:left="2880" w:hanging="360"/>
+      </w:pPr>
+      <w:rPr>
+        <w:rFonts w:ascii="Wingdings" w:hAnsi="Wingdings" w:hint="default"/>
+        <w:sz w:val="20"/>
+      </w:rPr>
+    </w:lvl>
+    <w:lvl w:ilvl="4" w:tentative="1">
+      <w:start w:val="1"/>
+      <w:numFmt w:val="bullet"/>
+      <w:lvlText w:val=""/>
+      <w:lvlJc w:val="left"/>
+      <w:pPr>
+        <w:tabs>
+          <w:tab w:val="num" w:pos="3600"/>
+        </w:tabs>
+        <w:ind w:left="3600" w:hanging="360"/>
+      </w:pPr>
+      <w:rPr>
+        <w:rFonts w:ascii="Wingdings" w:hAnsi="Wingdings" w:hint="default"/>
+        <w:sz w:val="20"/>
+      </w:rPr>
+    </w:lvl>
+    <w:lvl w:ilvl="5" w:tentative="1">
+      <w:start w:val="1"/>
+      <w:numFmt w:val="bullet"/>
+      <w:lvlText w:val=""/>
+      <w:lvlJc w:val="left"/>
+      <w:pPr>
+        <w:tabs>
+          <w:tab w:val="num" w:pos="4320"/>
+        </w:tabs>
+        <w:ind w:left="4320" w:hanging="360"/>
+      </w:pPr>
+      <w:rPr>
+        <w:rFonts w:ascii="Wingdings" w:hAnsi="Wingdings" w:hint="default"/>
+        <w:sz w:val="20"/>
+      </w:rPr>
+    </w:lvl>
+    <w:lvl w:ilvl="6" w:tentative="1">
+      <w:start w:val="1"/>
+      <w:numFmt w:val="bullet"/>
+      <w:lvlText w:val=""/>
+      <w:lvlJc w:val="left"/>
+      <w:pPr>
+        <w:tabs>
+          <w:tab w:val="num" w:pos="5040"/>
+        </w:tabs>
+        <w:ind w:left="5040" w:hanging="360"/>
+      </w:pPr>
+      <w:rPr>
+        <w:rFonts w:ascii="Wingdings" w:hAnsi="Wingdings" w:hint="default"/>
+        <w:sz w:val="20"/>
+      </w:rPr>
+    </w:lvl>
+    <w:lvl w:ilvl="7" w:tentative="1">
+      <w:start w:val="1"/>
+      <w:numFmt w:val="bullet"/>
+      <w:lvlText w:val=""/>
+      <w:lvlJc w:val="left"/>
+      <w:pPr>
+        <w:tabs>
+          <w:tab w:val="num" w:pos="5760"/>
+        </w:tabs>
+        <w:ind w:left="5760" w:hanging="360"/>
+      </w:pPr>
+      <w:rPr>
+        <w:rFonts w:ascii="Wingdings" w:hAnsi="Wingdings" w:hint="default"/>
+        <w:sz w:val="20"/>
+      </w:rPr>
+    </w:lvl>
+    <w:lvl w:ilvl="8" w:tentative="1">
+      <w:start w:val="1"/>
+      <w:numFmt w:val="bullet"/>
+      <w:lvlText w:val=""/>
+      <w:lvlJc w:val="left"/>
+      <w:pPr>
+        <w:tabs>
+          <w:tab w:val="num" w:pos="6480"/>
+        </w:tabs>
+        <w:ind w:left="6480" w:hanging="360"/>
+      </w:pPr>
+      <w:rPr>
+        <w:rFonts w:ascii="Wingdings" w:hAnsi="Wingdings" w:hint="default"/>
+        <w:sz w:val="20"/>
+      </w:rPr>
+    </w:lvl>
+  </w:abstractNum>
+  <w:abstractNum w:abstractNumId="9" w15:restartNumberingAfterBreak="0">
+    <w:nsid w:val="20034712"/>
+    <w:multiLevelType w:val="multilevel"/>
+    <w:tmpl w:val="8B582118"/>
+    <w:lvl w:ilvl="0">
+      <w:start w:val="1"/>
+      <w:numFmt w:val="decimal"/>
+      <w:lvlText w:val="%1."/>
+      <w:lvlJc w:val="left"/>
+      <w:pPr>
+        <w:tabs>
+          <w:tab w:val="num" w:pos="720"/>
+        </w:tabs>
+        <w:ind w:left="720" w:hanging="360"/>
+      </w:pPr>
+    </w:lvl>
+    <w:lvl w:ilvl="1" w:tentative="1">
+      <w:start w:val="1"/>
+      <w:numFmt w:val="decimal"/>
+      <w:lvlText w:val="%2."/>
+      <w:lvlJc w:val="left"/>
+      <w:pPr>
+        <w:tabs>
+          <w:tab w:val="num" w:pos="1440"/>
+        </w:tabs>
+        <w:ind w:left="1440" w:hanging="360"/>
+      </w:pPr>
+    </w:lvl>
+    <w:lvl w:ilvl="2" w:tentative="1">
+      <w:start w:val="1"/>
+      <w:numFmt w:val="decimal"/>
+      <w:lvlText w:val="%3."/>
+      <w:lvlJc w:val="left"/>
+      <w:pPr>
+        <w:tabs>
+          <w:tab w:val="num" w:pos="2160"/>
+        </w:tabs>
+        <w:ind w:left="2160" w:hanging="360"/>
+      </w:pPr>
+    </w:lvl>
+    <w:lvl w:ilvl="3" w:tentative="1">
+      <w:start w:val="1"/>
+      <w:numFmt w:val="decimal"/>
+      <w:lvlText w:val="%4."/>
+      <w:lvlJc w:val="left"/>
+      <w:pPr>
+        <w:tabs>
+          <w:tab w:val="num" w:pos="2880"/>
+        </w:tabs>
+        <w:ind w:left="2880" w:hanging="360"/>
+      </w:pPr>
+    </w:lvl>
+    <w:lvl w:ilvl="4" w:tentative="1">
+      <w:start w:val="1"/>
+      <w:numFmt w:val="decimal"/>
+      <w:lvlText w:val="%5."/>
+      <w:lvlJc w:val="left"/>
+      <w:pPr>
+        <w:tabs>
+          <w:tab w:val="num" w:pos="3600"/>
+        </w:tabs>
+        <w:ind w:left="3600" w:hanging="360"/>
+      </w:pPr>
+    </w:lvl>
+    <w:lvl w:ilvl="5" w:tentative="1">
+      <w:start w:val="1"/>
+      <w:numFmt w:val="decimal"/>
+      <w:lvlText w:val="%6."/>
+      <w:lvlJc w:val="left"/>
+      <w:pPr>
+        <w:tabs>
+          <w:tab w:val="num" w:pos="4320"/>
+        </w:tabs>
+        <w:ind w:left="4320" w:hanging="360"/>
+      </w:pPr>
+    </w:lvl>
+    <w:lvl w:ilvl="6" w:tentative="1">
+      <w:start w:val="1"/>
+      <w:numFmt w:val="decimal"/>
+      <w:lvlText w:val="%7."/>
+      <w:lvlJc w:val="left"/>
+      <w:pPr>
+        <w:tabs>
+          <w:tab w:val="num" w:pos="5040"/>
+        </w:tabs>
+        <w:ind w:left="5040" w:hanging="360"/>
+      </w:pPr>
+    </w:lvl>
+    <w:lvl w:ilvl="7" w:tentative="1">
+      <w:start w:val="1"/>
+      <w:numFmt w:val="decimal"/>
+      <w:lvlText w:val="%8."/>
+      <w:lvlJc w:val="left"/>
+      <w:pPr>
+        <w:tabs>
+          <w:tab w:val="num" w:pos="5760"/>
+        </w:tabs>
+        <w:ind w:left="5760" w:hanging="360"/>
+      </w:pPr>
+    </w:lvl>
+    <w:lvl w:ilvl="8" w:tentative="1">
+      <w:start w:val="1"/>
+      <w:numFmt w:val="decimal"/>
+      <w:lvlText w:val="%9."/>
+      <w:lvlJc w:val="left"/>
+      <w:pPr>
+        <w:tabs>
+          <w:tab w:val="num" w:pos="6480"/>
+        </w:tabs>
+        <w:ind w:left="6480" w:hanging="360"/>
+      </w:pPr>
+    </w:lvl>
+  </w:abstractNum>
+  <w:abstractNum w:abstractNumId="10" w15:restartNumberingAfterBreak="0">
     <w:nsid w:val="21A74370"/>
     <w:multiLevelType w:val="multilevel"/>
     <w:tmpl w:val="E68062F0"/>
@@ -1772,7 +3346,7 @@
       </w:rPr>
     </w:lvl>
   </w:abstractNum>
-  <w:abstractNum w:abstractNumId="4" w15:restartNumberingAfterBreak="0">
+  <w:abstractNum w:abstractNumId="11" w15:restartNumberingAfterBreak="0">
     <w:nsid w:val="27367AAD"/>
     <w:multiLevelType w:val="multilevel"/>
     <w:tmpl w:val="099C1A64"/>
@@ -1885,7 +3459,120 @@
       </w:pPr>
     </w:lvl>
   </w:abstractNum>
-  <w:abstractNum w:abstractNumId="5" w15:restartNumberingAfterBreak="0">
+  <w:abstractNum w:abstractNumId="12" w15:restartNumberingAfterBreak="0">
+    <w:nsid w:val="283653E7"/>
+    <w:multiLevelType w:val="multilevel"/>
+    <w:tmpl w:val="1472D518"/>
+    <w:lvl w:ilvl="0">
+      <w:start w:val="1"/>
+      <w:numFmt w:val="decimal"/>
+      <w:lvlText w:val="%1."/>
+      <w:lvlJc w:val="left"/>
+      <w:pPr>
+        <w:tabs>
+          <w:tab w:val="num" w:pos="720"/>
+        </w:tabs>
+        <w:ind w:left="720" w:hanging="360"/>
+      </w:pPr>
+    </w:lvl>
+    <w:lvl w:ilvl="1" w:tentative="1">
+      <w:start w:val="1"/>
+      <w:numFmt w:val="decimal"/>
+      <w:lvlText w:val="%2."/>
+      <w:lvlJc w:val="left"/>
+      <w:pPr>
+        <w:tabs>
+          <w:tab w:val="num" w:pos="1440"/>
+        </w:tabs>
+        <w:ind w:left="1440" w:hanging="360"/>
+      </w:pPr>
+    </w:lvl>
+    <w:lvl w:ilvl="2" w:tentative="1">
+      <w:start w:val="1"/>
+      <w:numFmt w:val="decimal"/>
+      <w:lvlText w:val="%3."/>
+      <w:lvlJc w:val="left"/>
+      <w:pPr>
+        <w:tabs>
+          <w:tab w:val="num" w:pos="2160"/>
+        </w:tabs>
+        <w:ind w:left="2160" w:hanging="360"/>
+      </w:pPr>
+    </w:lvl>
+    <w:lvl w:ilvl="3" w:tentative="1">
+      <w:start w:val="1"/>
+      <w:numFmt w:val="decimal"/>
+      <w:lvlText w:val="%4."/>
+      <w:lvlJc w:val="left"/>
+      <w:pPr>
+        <w:tabs>
+          <w:tab w:val="num" w:pos="2880"/>
+        </w:tabs>
+        <w:ind w:left="2880" w:hanging="360"/>
+      </w:pPr>
+    </w:lvl>
+    <w:lvl w:ilvl="4" w:tentative="1">
+      <w:start w:val="1"/>
+      <w:numFmt w:val="decimal"/>
+      <w:lvlText w:val="%5."/>
+      <w:lvlJc w:val="left"/>
+      <w:pPr>
+        <w:tabs>
+          <w:tab w:val="num" w:pos="3600"/>
+        </w:tabs>
+        <w:ind w:left="3600" w:hanging="360"/>
+      </w:pPr>
+    </w:lvl>
+    <w:lvl w:ilvl="5" w:tentative="1">
+      <w:start w:val="1"/>
+      <w:numFmt w:val="decimal"/>
+      <w:lvlText w:val="%6."/>
+      <w:lvlJc w:val="left"/>
+      <w:pPr>
+        <w:tabs>
+          <w:tab w:val="num" w:pos="4320"/>
+        </w:tabs>
+        <w:ind w:left="4320" w:hanging="360"/>
+      </w:pPr>
+    </w:lvl>
+    <w:lvl w:ilvl="6" w:tentative="1">
+      <w:start w:val="1"/>
+      <w:numFmt w:val="decimal"/>
+      <w:lvlText w:val="%7."/>
+      <w:lvlJc w:val="left"/>
+      <w:pPr>
+        <w:tabs>
+          <w:tab w:val="num" w:pos="5040"/>
+        </w:tabs>
+        <w:ind w:left="5040" w:hanging="360"/>
+      </w:pPr>
+    </w:lvl>
+    <w:lvl w:ilvl="7" w:tentative="1">
+      <w:start w:val="1"/>
+      <w:numFmt w:val="decimal"/>
+      <w:lvlText w:val="%8."/>
+      <w:lvlJc w:val="left"/>
+      <w:pPr>
+        <w:tabs>
+          <w:tab w:val="num" w:pos="5760"/>
+        </w:tabs>
+        <w:ind w:left="5760" w:hanging="360"/>
+      </w:pPr>
+    </w:lvl>
+    <w:lvl w:ilvl="8" w:tentative="1">
+      <w:start w:val="1"/>
+      <w:numFmt w:val="decimal"/>
+      <w:lvlText w:val="%9."/>
+      <w:lvlJc w:val="left"/>
+      <w:pPr>
+        <w:tabs>
+          <w:tab w:val="num" w:pos="6480"/>
+        </w:tabs>
+        <w:ind w:left="6480" w:hanging="360"/>
+      </w:pPr>
+    </w:lvl>
+  </w:abstractNum>
+  <w:abstractNum w:abstractNumId="13" w15:restartNumberingAfterBreak="0">
     <w:nsid w:val="2C724FD0"/>
     <w:multiLevelType w:val="multilevel"/>
     <w:tmpl w:val="4ED84C04"/>
@@ -1998,7 +3685,7 @@
       </w:pPr>
     </w:lvl>
   </w:abstractNum>
-  <w:abstractNum w:abstractNumId="6" w15:restartNumberingAfterBreak="0">
+  <w:abstractNum w:abstractNumId="14" w15:restartNumberingAfterBreak="0">
     <w:nsid w:val="2EB50D2C"/>
     <w:multiLevelType w:val="multilevel"/>
     <w:tmpl w:val="083090EE"/>
@@ -2111,7 +3798,120 @@
       </w:pPr>
     </w:lvl>
   </w:abstractNum>
-  <w:abstractNum w:abstractNumId="7" w15:restartNumberingAfterBreak="0">
+  <w:abstractNum w:abstractNumId="15" w15:restartNumberingAfterBreak="0">
+    <w:nsid w:val="2F823F20"/>
+    <w:multiLevelType w:val="multilevel"/>
+    <w:tmpl w:val="EA56916C"/>
+    <w:lvl w:ilvl="0">
+      <w:start w:val="1"/>
+      <w:numFmt w:val="decimal"/>
+      <w:lvlText w:val="%1."/>
+      <w:lvlJc w:val="left"/>
+      <w:pPr>
+        <w:tabs>
+          <w:tab w:val="num" w:pos="720"/>
+        </w:tabs>
+        <w:ind w:left="720" w:hanging="360"/>
+      </w:pPr>
+    </w:lvl>
+    <w:lvl w:ilvl="1" w:tentative="1">
+      <w:start w:val="1"/>
+      <w:numFmt w:val="decimal"/>
+      <w:lvlText w:val="%2."/>
+      <w:lvlJc w:val="left"/>
+      <w:pPr>
+        <w:tabs>
+          <w:tab w:val="num" w:pos="1440"/>
+        </w:tabs>
+        <w:ind w:left="1440" w:hanging="360"/>
+      </w:pPr>
+    </w:lvl>
+    <w:lvl w:ilvl="2" w:tentative="1">
+      <w:start w:val="1"/>
+      <w:numFmt w:val="decimal"/>
+      <w:lvlText w:val="%3."/>
+      <w:lvlJc w:val="left"/>
+      <w:pPr>
+        <w:tabs>
+          <w:tab w:val="num" w:pos="2160"/>
+        </w:tabs>
+        <w:ind w:left="2160" w:hanging="360"/>
+      </w:pPr>
+    </w:lvl>
+    <w:lvl w:ilvl="3" w:tentative="1">
+      <w:start w:val="1"/>
+      <w:numFmt w:val="decimal"/>
+      <w:lvlText w:val="%4."/>
+      <w:lvlJc w:val="left"/>
+      <w:pPr>
+        <w:tabs>
+          <w:tab w:val="num" w:pos="2880"/>
+        </w:tabs>
+        <w:ind w:left="2880" w:hanging="360"/>
+      </w:pPr>
+    </w:lvl>
+    <w:lvl w:ilvl="4" w:tentative="1">
+      <w:start w:val="1"/>
+      <w:numFmt w:val="decimal"/>
+      <w:lvlText w:val="%5."/>
+      <w:lvlJc w:val="left"/>
+      <w:pPr>
+        <w:tabs>
+          <w:tab w:val="num" w:pos="3600"/>
+        </w:tabs>
+        <w:ind w:left="3600" w:hanging="360"/>
+      </w:pPr>
+    </w:lvl>
+    <w:lvl w:ilvl="5" w:tentative="1">
+      <w:start w:val="1"/>
+      <w:numFmt w:val="decimal"/>
+      <w:lvlText w:val="%6."/>
+      <w:lvlJc w:val="left"/>
+      <w:pPr>
+        <w:tabs>
+          <w:tab w:val="num" w:pos="4320"/>
+        </w:tabs>
+        <w:ind w:left="4320" w:hanging="360"/>
+      </w:pPr>
+    </w:lvl>
+    <w:lvl w:ilvl="6" w:tentative="1">
+      <w:start w:val="1"/>
+      <w:numFmt w:val="decimal"/>
+      <w:lvlText w:val="%7."/>
+      <w:lvlJc w:val="left"/>
+      <w:pPr>
+        <w:tabs>
+          <w:tab w:val="num" w:pos="5040"/>
+        </w:tabs>
+        <w:ind w:left="5040" w:hanging="360"/>
+      </w:pPr>
+    </w:lvl>
+    <w:lvl w:ilvl="7" w:tentative="1">
+      <w:start w:val="1"/>
+      <w:numFmt w:val="decimal"/>
+      <w:lvlText w:val="%8."/>
+      <w:lvlJc w:val="left"/>
+      <w:pPr>
+        <w:tabs>
+          <w:tab w:val="num" w:pos="5760"/>
+        </w:tabs>
+        <w:ind w:left="5760" w:hanging="360"/>
+      </w:pPr>
+    </w:lvl>
+    <w:lvl w:ilvl="8" w:tentative="1">
+      <w:start w:val="1"/>
+      <w:numFmt w:val="decimal"/>
+      <w:lvlText w:val="%9."/>
+      <w:lvlJc w:val="left"/>
+      <w:pPr>
+        <w:tabs>
+          <w:tab w:val="num" w:pos="6480"/>
+        </w:tabs>
+        <w:ind w:left="6480" w:hanging="360"/>
+      </w:pPr>
+    </w:lvl>
+  </w:abstractNum>
+  <w:abstractNum w:abstractNumId="16" w15:restartNumberingAfterBreak="0">
     <w:nsid w:val="32E65124"/>
     <w:multiLevelType w:val="multilevel"/>
     <w:tmpl w:val="130AA9AE"/>
@@ -2224,7 +4024,7 @@
       </w:pPr>
     </w:lvl>
   </w:abstractNum>
-  <w:abstractNum w:abstractNumId="8" w15:restartNumberingAfterBreak="0">
+  <w:abstractNum w:abstractNumId="17" w15:restartNumberingAfterBreak="0">
     <w:nsid w:val="34636934"/>
     <w:multiLevelType w:val="multilevel"/>
     <w:tmpl w:val="894EFDB6"/>
@@ -2337,7 +4137,305 @@
       </w:pPr>
     </w:lvl>
   </w:abstractNum>
-  <w:abstractNum w:abstractNumId="9" w15:restartNumberingAfterBreak="0">
+  <w:abstractNum w:abstractNumId="18" w15:restartNumberingAfterBreak="0">
+    <w:nsid w:val="36615452"/>
+    <w:multiLevelType w:val="multilevel"/>
+    <w:tmpl w:val="477E2766"/>
+    <w:lvl w:ilvl="0">
+      <w:start w:val="1"/>
+      <w:numFmt w:val="bullet"/>
+      <w:lvlText w:val=""/>
+      <w:lvlJc w:val="left"/>
+      <w:pPr>
+        <w:tabs>
+          <w:tab w:val="num" w:pos="720"/>
+        </w:tabs>
+        <w:ind w:left="720" w:hanging="360"/>
+      </w:pPr>
+      <w:rPr>
+        <w:rFonts w:ascii="Symbol" w:hAnsi="Symbol" w:hint="default"/>
+        <w:sz w:val="20"/>
+      </w:rPr>
+    </w:lvl>
+    <w:lvl w:ilvl="1" w:tentative="1">
+      <w:start w:val="1"/>
+      <w:numFmt w:val="bullet"/>
+      <w:lvlText w:val="o"/>
+      <w:lvlJc w:val="left"/>
+      <w:pPr>
+        <w:tabs>
+          <w:tab w:val="num" w:pos="1440"/>
+        </w:tabs>
+        <w:ind w:left="1440" w:hanging="360"/>
+      </w:pPr>
+      <w:rPr>
+        <w:rFonts w:ascii="Courier New" w:hAnsi="Courier New" w:hint="default"/>
+        <w:sz w:val="20"/>
+      </w:rPr>
+    </w:lvl>
+    <w:lvl w:ilvl="2" w:tentative="1">
+      <w:start w:val="1"/>
+      <w:numFmt w:val="bullet"/>
+      <w:lvlText w:val=""/>
+      <w:lvlJc w:val="left"/>
+      <w:pPr>
+        <w:tabs>
+          <w:tab w:val="num" w:pos="2160"/>
+        </w:tabs>
+        <w:ind w:left="2160" w:hanging="360"/>
+      </w:pPr>
+      <w:rPr>
+        <w:rFonts w:ascii="Wingdings" w:hAnsi="Wingdings" w:hint="default"/>
+        <w:sz w:val="20"/>
+      </w:rPr>
+    </w:lvl>
+    <w:lvl w:ilvl="3" w:tentative="1">
+      <w:start w:val="1"/>
+      <w:numFmt w:val="bullet"/>
+      <w:lvlText w:val=""/>
+      <w:lvlJc w:val="left"/>
+      <w:pPr>
+        <w:tabs>
+          <w:tab w:val="num" w:pos="2880"/>
+        </w:tabs>
+        <w:ind w:left="2880" w:hanging="360"/>
+      </w:pPr>
+      <w:rPr>
+        <w:rFonts w:ascii="Wingdings" w:hAnsi="Wingdings" w:hint="default"/>
+        <w:sz w:val="20"/>
+      </w:rPr>
+    </w:lvl>
+    <w:lvl w:ilvl="4" w:tentative="1">
+      <w:start w:val="1"/>
+      <w:numFmt w:val="bullet"/>
+      <w:lvlText w:val=""/>
+      <w:lvlJc w:val="left"/>
+      <w:pPr>
+        <w:tabs>
+          <w:tab w:val="num" w:pos="3600"/>
+        </w:tabs>
+        <w:ind w:left="3600" w:hanging="360"/>
+      </w:pPr>
+      <w:rPr>
+        <w:rFonts w:ascii="Wingdings" w:hAnsi="Wingdings" w:hint="default"/>
+        <w:sz w:val="20"/>
+      </w:rPr>
+    </w:lvl>
+    <w:lvl w:ilvl="5" w:tentative="1">
+      <w:start w:val="1"/>
+      <w:numFmt w:val="bullet"/>
+      <w:lvlText w:val=""/>
+      <w:lvlJc w:val="left"/>
+      <w:pPr>
+        <w:tabs>
+          <w:tab w:val="num" w:pos="4320"/>
+        </w:tabs>
+        <w:ind w:left="4320" w:hanging="360"/>
+      </w:pPr>
+      <w:rPr>
+        <w:rFonts w:ascii="Wingdings" w:hAnsi="Wingdings" w:hint="default"/>
+        <w:sz w:val="20"/>
+      </w:rPr>
+    </w:lvl>
+    <w:lvl w:ilvl="6" w:tentative="1">
+      <w:start w:val="1"/>
+      <w:numFmt w:val="bullet"/>
+      <w:lvlText w:val=""/>
+      <w:lvlJc w:val="left"/>
+      <w:pPr>
+        <w:tabs>
+          <w:tab w:val="num" w:pos="5040"/>
+        </w:tabs>
+        <w:ind w:left="5040" w:hanging="360"/>
+      </w:pPr>
+      <w:rPr>
+        <w:rFonts w:ascii="Wingdings" w:hAnsi="Wingdings" w:hint="default"/>
+        <w:sz w:val="20"/>
+      </w:rPr>
+    </w:lvl>
+    <w:lvl w:ilvl="7" w:tentative="1">
+      <w:start w:val="1"/>
+      <w:numFmt w:val="bullet"/>
+      <w:lvlText w:val=""/>
+      <w:lvlJc w:val="left"/>
+      <w:pPr>
+        <w:tabs>
+          <w:tab w:val="num" w:pos="5760"/>
+        </w:tabs>
+        <w:ind w:left="5760" w:hanging="360"/>
+      </w:pPr>
+      <w:rPr>
+        <w:rFonts w:ascii="Wingdings" w:hAnsi="Wingdings" w:hint="default"/>
+        <w:sz w:val="20"/>
+      </w:rPr>
+    </w:lvl>
+    <w:lvl w:ilvl="8" w:tentative="1">
+      <w:start w:val="1"/>
+      <w:numFmt w:val="bullet"/>
+      <w:lvlText w:val=""/>
+      <w:lvlJc w:val="left"/>
+      <w:pPr>
+        <w:tabs>
+          <w:tab w:val="num" w:pos="6480"/>
+        </w:tabs>
+        <w:ind w:left="6480" w:hanging="360"/>
+      </w:pPr>
+      <w:rPr>
+        <w:rFonts w:ascii="Wingdings" w:hAnsi="Wingdings" w:hint="default"/>
+        <w:sz w:val="20"/>
+      </w:rPr>
+    </w:lvl>
+  </w:abstractNum>
+  <w:abstractNum w:abstractNumId="19" w15:restartNumberingAfterBreak="0">
+    <w:nsid w:val="39D8574E"/>
+    <w:multiLevelType w:val="multilevel"/>
+    <w:tmpl w:val="1EA87B48"/>
+    <w:lvl w:ilvl="0">
+      <w:start w:val="1"/>
+      <w:numFmt w:val="bullet"/>
+      <w:lvlText w:val=""/>
+      <w:lvlJc w:val="left"/>
+      <w:pPr>
+        <w:tabs>
+          <w:tab w:val="num" w:pos="720"/>
+        </w:tabs>
+        <w:ind w:left="720" w:hanging="360"/>
+      </w:pPr>
+      <w:rPr>
+        <w:rFonts w:ascii="Symbol" w:hAnsi="Symbol" w:hint="default"/>
+        <w:sz w:val="20"/>
+      </w:rPr>
+    </w:lvl>
+    <w:lvl w:ilvl="1" w:tentative="1">
+      <w:start w:val="1"/>
+      <w:numFmt w:val="bullet"/>
+      <w:lvlText w:val="o"/>
+      <w:lvlJc w:val="left"/>
+      <w:pPr>
+        <w:tabs>
+          <w:tab w:val="num" w:pos="1440"/>
+        </w:tabs>
+        <w:ind w:left="1440" w:hanging="360"/>
+      </w:pPr>
+      <w:rPr>
+        <w:rFonts w:ascii="Courier New" w:hAnsi="Courier New" w:hint="default"/>
+        <w:sz w:val="20"/>
+      </w:rPr>
+    </w:lvl>
+    <w:lvl w:ilvl="2" w:tentative="1">
+      <w:start w:val="1"/>
+      <w:numFmt w:val="bullet"/>
+      <w:lvlText w:val=""/>
+      <w:lvlJc w:val="left"/>
+      <w:pPr>
+        <w:tabs>
+          <w:tab w:val="num" w:pos="2160"/>
+        </w:tabs>
+        <w:ind w:left="2160" w:hanging="360"/>
+      </w:pPr>
+      <w:rPr>
+        <w:rFonts w:ascii="Wingdings" w:hAnsi="Wingdings" w:hint="default"/>
+        <w:sz w:val="20"/>
+      </w:rPr>
+    </w:lvl>
+    <w:lvl w:ilvl="3" w:tentative="1">
+      <w:start w:val="1"/>
+      <w:numFmt w:val="bullet"/>
+      <w:lvlText w:val=""/>
+      <w:lvlJc w:val="left"/>
+      <w:pPr>
+        <w:tabs>
+          <w:tab w:val="num" w:pos="2880"/>
+        </w:tabs>
+        <w:ind w:left="2880" w:hanging="360"/>
+      </w:pPr>
+      <w:rPr>
+        <w:rFonts w:ascii="Wingdings" w:hAnsi="Wingdings" w:hint="default"/>
+        <w:sz w:val="20"/>
+      </w:rPr>
+    </w:lvl>
+    <w:lvl w:ilvl="4" w:tentative="1">
+      <w:start w:val="1"/>
+      <w:numFmt w:val="bullet"/>
+      <w:lvlText w:val=""/>
+      <w:lvlJc w:val="left"/>
+      <w:pPr>
+        <w:tabs>
+          <w:tab w:val="num" w:pos="3600"/>
+        </w:tabs>
+        <w:ind w:left="3600" w:hanging="360"/>
+      </w:pPr>
+      <w:rPr>
+        <w:rFonts w:ascii="Wingdings" w:hAnsi="Wingdings" w:hint="default"/>
+        <w:sz w:val="20"/>
+      </w:rPr>
+    </w:lvl>
+    <w:lvl w:ilvl="5" w:tentative="1">
+      <w:start w:val="1"/>
+      <w:numFmt w:val="bullet"/>
+      <w:lvlText w:val=""/>
+      <w:lvlJc w:val="left"/>
+      <w:pPr>
+        <w:tabs>
+          <w:tab w:val="num" w:pos="4320"/>
+        </w:tabs>
+        <w:ind w:left="4320" w:hanging="360"/>
+      </w:pPr>
+      <w:rPr>
+        <w:rFonts w:ascii="Wingdings" w:hAnsi="Wingdings" w:hint="default"/>
+        <w:sz w:val="20"/>
+      </w:rPr>
+    </w:lvl>
+    <w:lvl w:ilvl="6" w:tentative="1">
+      <w:start w:val="1"/>
+      <w:numFmt w:val="bullet"/>
+      <w:lvlText w:val=""/>
+      <w:lvlJc w:val="left"/>
+      <w:pPr>
+        <w:tabs>
+          <w:tab w:val="num" w:pos="5040"/>
+        </w:tabs>
+        <w:ind w:left="5040" w:hanging="360"/>
+      </w:pPr>
+      <w:rPr>
+        <w:rFonts w:ascii="Wingdings" w:hAnsi="Wingdings" w:hint="default"/>
+        <w:sz w:val="20"/>
+      </w:rPr>
+    </w:lvl>
+    <w:lvl w:ilvl="7" w:tentative="1">
+      <w:start w:val="1"/>
+      <w:numFmt w:val="bullet"/>
+      <w:lvlText w:val=""/>
+      <w:lvlJc w:val="left"/>
+      <w:pPr>
+        <w:tabs>
+          <w:tab w:val="num" w:pos="5760"/>
+        </w:tabs>
+        <w:ind w:left="5760" w:hanging="360"/>
+      </w:pPr>
+      <w:rPr>
+        <w:rFonts w:ascii="Wingdings" w:hAnsi="Wingdings" w:hint="default"/>
+        <w:sz w:val="20"/>
+      </w:rPr>
+    </w:lvl>
+    <w:lvl w:ilvl="8" w:tentative="1">
+      <w:start w:val="1"/>
+      <w:numFmt w:val="bullet"/>
+      <w:lvlText w:val=""/>
+      <w:lvlJc w:val="left"/>
+      <w:pPr>
+        <w:tabs>
+          <w:tab w:val="num" w:pos="6480"/>
+        </w:tabs>
+        <w:ind w:left="6480" w:hanging="360"/>
+      </w:pPr>
+      <w:rPr>
+        <w:rFonts w:ascii="Wingdings" w:hAnsi="Wingdings" w:hint="default"/>
+        <w:sz w:val="20"/>
+      </w:rPr>
+    </w:lvl>
+  </w:abstractNum>
+  <w:abstractNum w:abstractNumId="20" w15:restartNumberingAfterBreak="0">
     <w:nsid w:val="400F44E0"/>
     <w:multiLevelType w:val="multilevel"/>
     <w:tmpl w:val="F1EA27BE"/>
@@ -2486,7 +4584,120 @@
       </w:rPr>
     </w:lvl>
   </w:abstractNum>
-  <w:abstractNum w:abstractNumId="10" w15:restartNumberingAfterBreak="0">
+  <w:abstractNum w:abstractNumId="21" w15:restartNumberingAfterBreak="0">
+    <w:nsid w:val="450C1302"/>
+    <w:multiLevelType w:val="multilevel"/>
+    <w:tmpl w:val="DA9AEA50"/>
+    <w:lvl w:ilvl="0">
+      <w:start w:val="1"/>
+      <w:numFmt w:val="decimal"/>
+      <w:lvlText w:val="%1."/>
+      <w:lvlJc w:val="left"/>
+      <w:pPr>
+        <w:tabs>
+          <w:tab w:val="num" w:pos="720"/>
+        </w:tabs>
+        <w:ind w:left="720" w:hanging="360"/>
+      </w:pPr>
+    </w:lvl>
+    <w:lvl w:ilvl="1" w:tentative="1">
+      <w:start w:val="1"/>
+      <w:numFmt w:val="decimal"/>
+      <w:lvlText w:val="%2."/>
+      <w:lvlJc w:val="left"/>
+      <w:pPr>
+        <w:tabs>
+          <w:tab w:val="num" w:pos="1440"/>
+        </w:tabs>
+        <w:ind w:left="1440" w:hanging="360"/>
+      </w:pPr>
+    </w:lvl>
+    <w:lvl w:ilvl="2" w:tentative="1">
+      <w:start w:val="1"/>
+      <w:numFmt w:val="decimal"/>
+      <w:lvlText w:val="%3."/>
+      <w:lvlJc w:val="left"/>
+      <w:pPr>
+        <w:tabs>
+          <w:tab w:val="num" w:pos="2160"/>
+        </w:tabs>
+        <w:ind w:left="2160" w:hanging="360"/>
+      </w:pPr>
+    </w:lvl>
+    <w:lvl w:ilvl="3" w:tentative="1">
+      <w:start w:val="1"/>
+      <w:numFmt w:val="decimal"/>
+      <w:lvlText w:val="%4."/>
+      <w:lvlJc w:val="left"/>
+      <w:pPr>
+        <w:tabs>
+          <w:tab w:val="num" w:pos="2880"/>
+        </w:tabs>
+        <w:ind w:left="2880" w:hanging="360"/>
+      </w:pPr>
+    </w:lvl>
+    <w:lvl w:ilvl="4" w:tentative="1">
+      <w:start w:val="1"/>
+      <w:numFmt w:val="decimal"/>
+      <w:lvlText w:val="%5."/>
+      <w:lvlJc w:val="left"/>
+      <w:pPr>
+        <w:tabs>
+          <w:tab w:val="num" w:pos="3600"/>
+        </w:tabs>
+        <w:ind w:left="3600" w:hanging="360"/>
+      </w:pPr>
+    </w:lvl>
+    <w:lvl w:ilvl="5" w:tentative="1">
+      <w:start w:val="1"/>
+      <w:numFmt w:val="decimal"/>
+      <w:lvlText w:val="%6."/>
+      <w:lvlJc w:val="left"/>
+      <w:pPr>
+        <w:tabs>
+          <w:tab w:val="num" w:pos="4320"/>
+        </w:tabs>
+        <w:ind w:left="4320" w:hanging="360"/>
+      </w:pPr>
+    </w:lvl>
+    <w:lvl w:ilvl="6" w:tentative="1">
+      <w:start w:val="1"/>
+      <w:numFmt w:val="decimal"/>
+      <w:lvlText w:val="%7."/>
+      <w:lvlJc w:val="left"/>
+      <w:pPr>
+        <w:tabs>
+          <w:tab w:val="num" w:pos="5040"/>
+        </w:tabs>
+        <w:ind w:left="5040" w:hanging="360"/>
+      </w:pPr>
+    </w:lvl>
+    <w:lvl w:ilvl="7" w:tentative="1">
+      <w:start w:val="1"/>
+      <w:numFmt w:val="decimal"/>
+      <w:lvlText w:val="%8."/>
+      <w:lvlJc w:val="left"/>
+      <w:pPr>
+        <w:tabs>
+          <w:tab w:val="num" w:pos="5760"/>
+        </w:tabs>
+        <w:ind w:left="5760" w:hanging="360"/>
+      </w:pPr>
+    </w:lvl>
+    <w:lvl w:ilvl="8" w:tentative="1">
+      <w:start w:val="1"/>
+      <w:numFmt w:val="decimal"/>
+      <w:lvlText w:val="%9."/>
+      <w:lvlJc w:val="left"/>
+      <w:pPr>
+        <w:tabs>
+          <w:tab w:val="num" w:pos="6480"/>
+        </w:tabs>
+        <w:ind w:left="6480" w:hanging="360"/>
+      </w:pPr>
+    </w:lvl>
+  </w:abstractNum>
+  <w:abstractNum w:abstractNumId="22" w15:restartNumberingAfterBreak="0">
     <w:nsid w:val="48065D74"/>
     <w:multiLevelType w:val="multilevel"/>
     <w:tmpl w:val="DF9C190E"/>
@@ -2599,7 +4810,1127 @@
       </w:pPr>
     </w:lvl>
   </w:abstractNum>
-  <w:abstractNum w:abstractNumId="11" w15:restartNumberingAfterBreak="0">
+  <w:abstractNum w:abstractNumId="23" w15:restartNumberingAfterBreak="0">
+    <w:nsid w:val="4B3613DF"/>
+    <w:multiLevelType w:val="multilevel"/>
+    <w:tmpl w:val="15E697C6"/>
+    <w:lvl w:ilvl="0">
+      <w:start w:val="1"/>
+      <w:numFmt w:val="bullet"/>
+      <w:lvlText w:val=""/>
+      <w:lvlJc w:val="left"/>
+      <w:pPr>
+        <w:tabs>
+          <w:tab w:val="num" w:pos="720"/>
+        </w:tabs>
+        <w:ind w:left="720" w:hanging="360"/>
+      </w:pPr>
+      <w:rPr>
+        <w:rFonts w:ascii="Symbol" w:hAnsi="Symbol" w:hint="default"/>
+        <w:sz w:val="20"/>
+      </w:rPr>
+    </w:lvl>
+    <w:lvl w:ilvl="1" w:tentative="1">
+      <w:start w:val="1"/>
+      <w:numFmt w:val="bullet"/>
+      <w:lvlText w:val="o"/>
+      <w:lvlJc w:val="left"/>
+      <w:pPr>
+        <w:tabs>
+          <w:tab w:val="num" w:pos="1440"/>
+        </w:tabs>
+        <w:ind w:left="1440" w:hanging="360"/>
+      </w:pPr>
+      <w:rPr>
+        <w:rFonts w:ascii="Courier New" w:hAnsi="Courier New" w:hint="default"/>
+        <w:sz w:val="20"/>
+      </w:rPr>
+    </w:lvl>
+    <w:lvl w:ilvl="2" w:tentative="1">
+      <w:start w:val="1"/>
+      <w:numFmt w:val="bullet"/>
+      <w:lvlText w:val=""/>
+      <w:lvlJc w:val="left"/>
+      <w:pPr>
+        <w:tabs>
+          <w:tab w:val="num" w:pos="2160"/>
+        </w:tabs>
+        <w:ind w:left="2160" w:hanging="360"/>
+      </w:pPr>
+      <w:rPr>
+        <w:rFonts w:ascii="Wingdings" w:hAnsi="Wingdings" w:hint="default"/>
+        <w:sz w:val="20"/>
+      </w:rPr>
+    </w:lvl>
+    <w:lvl w:ilvl="3" w:tentative="1">
+      <w:start w:val="1"/>
+      <w:numFmt w:val="bullet"/>
+      <w:lvlText w:val=""/>
+      <w:lvlJc w:val="left"/>
+      <w:pPr>
+        <w:tabs>
+          <w:tab w:val="num" w:pos="2880"/>
+        </w:tabs>
+        <w:ind w:left="2880" w:hanging="360"/>
+      </w:pPr>
+      <w:rPr>
+        <w:rFonts w:ascii="Wingdings" w:hAnsi="Wingdings" w:hint="default"/>
+        <w:sz w:val="20"/>
+      </w:rPr>
+    </w:lvl>
+    <w:lvl w:ilvl="4" w:tentative="1">
+      <w:start w:val="1"/>
+      <w:numFmt w:val="bullet"/>
+      <w:lvlText w:val=""/>
+      <w:lvlJc w:val="left"/>
+      <w:pPr>
+        <w:tabs>
+          <w:tab w:val="num" w:pos="3600"/>
+        </w:tabs>
+        <w:ind w:left="3600" w:hanging="360"/>
+      </w:pPr>
+      <w:rPr>
+        <w:rFonts w:ascii="Wingdings" w:hAnsi="Wingdings" w:hint="default"/>
+        <w:sz w:val="20"/>
+      </w:rPr>
+    </w:lvl>
+    <w:lvl w:ilvl="5" w:tentative="1">
+      <w:start w:val="1"/>
+      <w:numFmt w:val="bullet"/>
+      <w:lvlText w:val=""/>
+      <w:lvlJc w:val="left"/>
+      <w:pPr>
+        <w:tabs>
+          <w:tab w:val="num" w:pos="4320"/>
+        </w:tabs>
+        <w:ind w:left="4320" w:hanging="360"/>
+      </w:pPr>
+      <w:rPr>
+        <w:rFonts w:ascii="Wingdings" w:hAnsi="Wingdings" w:hint="default"/>
+        <w:sz w:val="20"/>
+      </w:rPr>
+    </w:lvl>
+    <w:lvl w:ilvl="6" w:tentative="1">
+      <w:start w:val="1"/>
+      <w:numFmt w:val="bullet"/>
+      <w:lvlText w:val=""/>
+      <w:lvlJc w:val="left"/>
+      <w:pPr>
+        <w:tabs>
+          <w:tab w:val="num" w:pos="5040"/>
+        </w:tabs>
+        <w:ind w:left="5040" w:hanging="360"/>
+      </w:pPr>
+      <w:rPr>
+        <w:rFonts w:ascii="Wingdings" w:hAnsi="Wingdings" w:hint="default"/>
+        <w:sz w:val="20"/>
+      </w:rPr>
+    </w:lvl>
+    <w:lvl w:ilvl="7" w:tentative="1">
+      <w:start w:val="1"/>
+      <w:numFmt w:val="bullet"/>
+      <w:lvlText w:val=""/>
+      <w:lvlJc w:val="left"/>
+      <w:pPr>
+        <w:tabs>
+          <w:tab w:val="num" w:pos="5760"/>
+        </w:tabs>
+        <w:ind w:left="5760" w:hanging="360"/>
+      </w:pPr>
+      <w:rPr>
+        <w:rFonts w:ascii="Wingdings" w:hAnsi="Wingdings" w:hint="default"/>
+        <w:sz w:val="20"/>
+      </w:rPr>
+    </w:lvl>
+    <w:lvl w:ilvl="8" w:tentative="1">
+      <w:start w:val="1"/>
+      <w:numFmt w:val="bullet"/>
+      <w:lvlText w:val=""/>
+      <w:lvlJc w:val="left"/>
+      <w:pPr>
+        <w:tabs>
+          <w:tab w:val="num" w:pos="6480"/>
+        </w:tabs>
+        <w:ind w:left="6480" w:hanging="360"/>
+      </w:pPr>
+      <w:rPr>
+        <w:rFonts w:ascii="Wingdings" w:hAnsi="Wingdings" w:hint="default"/>
+        <w:sz w:val="20"/>
+      </w:rPr>
+    </w:lvl>
+  </w:abstractNum>
+  <w:abstractNum w:abstractNumId="24" w15:restartNumberingAfterBreak="0">
+    <w:nsid w:val="4B426EF1"/>
+    <w:multiLevelType w:val="multilevel"/>
+    <w:tmpl w:val="CBE2565C"/>
+    <w:lvl w:ilvl="0">
+      <w:start w:val="1"/>
+      <w:numFmt w:val="bullet"/>
+      <w:lvlText w:val=""/>
+      <w:lvlJc w:val="left"/>
+      <w:pPr>
+        <w:tabs>
+          <w:tab w:val="num" w:pos="720"/>
+        </w:tabs>
+        <w:ind w:left="720" w:hanging="360"/>
+      </w:pPr>
+      <w:rPr>
+        <w:rFonts w:ascii="Symbol" w:hAnsi="Symbol" w:hint="default"/>
+        <w:sz w:val="20"/>
+      </w:rPr>
+    </w:lvl>
+    <w:lvl w:ilvl="1" w:tentative="1">
+      <w:start w:val="1"/>
+      <w:numFmt w:val="bullet"/>
+      <w:lvlText w:val="o"/>
+      <w:lvlJc w:val="left"/>
+      <w:pPr>
+        <w:tabs>
+          <w:tab w:val="num" w:pos="1440"/>
+        </w:tabs>
+        <w:ind w:left="1440" w:hanging="360"/>
+      </w:pPr>
+      <w:rPr>
+        <w:rFonts w:ascii="Courier New" w:hAnsi="Courier New" w:hint="default"/>
+        <w:sz w:val="20"/>
+      </w:rPr>
+    </w:lvl>
+    <w:lvl w:ilvl="2" w:tentative="1">
+      <w:start w:val="1"/>
+      <w:numFmt w:val="bullet"/>
+      <w:lvlText w:val=""/>
+      <w:lvlJc w:val="left"/>
+      <w:pPr>
+        <w:tabs>
+          <w:tab w:val="num" w:pos="2160"/>
+        </w:tabs>
+        <w:ind w:left="2160" w:hanging="360"/>
+      </w:pPr>
+      <w:rPr>
+        <w:rFonts w:ascii="Wingdings" w:hAnsi="Wingdings" w:hint="default"/>
+        <w:sz w:val="20"/>
+      </w:rPr>
+    </w:lvl>
+    <w:lvl w:ilvl="3" w:tentative="1">
+      <w:start w:val="1"/>
+      <w:numFmt w:val="bullet"/>
+      <w:lvlText w:val=""/>
+      <w:lvlJc w:val="left"/>
+      <w:pPr>
+        <w:tabs>
+          <w:tab w:val="num" w:pos="2880"/>
+        </w:tabs>
+        <w:ind w:left="2880" w:hanging="360"/>
+      </w:pPr>
+      <w:rPr>
+        <w:rFonts w:ascii="Wingdings" w:hAnsi="Wingdings" w:hint="default"/>
+        <w:sz w:val="20"/>
+      </w:rPr>
+    </w:lvl>
+    <w:lvl w:ilvl="4" w:tentative="1">
+      <w:start w:val="1"/>
+      <w:numFmt w:val="bullet"/>
+      <w:lvlText w:val=""/>
+      <w:lvlJc w:val="left"/>
+      <w:pPr>
+        <w:tabs>
+          <w:tab w:val="num" w:pos="3600"/>
+        </w:tabs>
+        <w:ind w:left="3600" w:hanging="360"/>
+      </w:pPr>
+      <w:rPr>
+        <w:rFonts w:ascii="Wingdings" w:hAnsi="Wingdings" w:hint="default"/>
+        <w:sz w:val="20"/>
+      </w:rPr>
+    </w:lvl>
+    <w:lvl w:ilvl="5" w:tentative="1">
+      <w:start w:val="1"/>
+      <w:numFmt w:val="bullet"/>
+      <w:lvlText w:val=""/>
+      <w:lvlJc w:val="left"/>
+      <w:pPr>
+        <w:tabs>
+          <w:tab w:val="num" w:pos="4320"/>
+        </w:tabs>
+        <w:ind w:left="4320" w:hanging="360"/>
+      </w:pPr>
+      <w:rPr>
+        <w:rFonts w:ascii="Wingdings" w:hAnsi="Wingdings" w:hint="default"/>
+        <w:sz w:val="20"/>
+      </w:rPr>
+    </w:lvl>
+    <w:lvl w:ilvl="6" w:tentative="1">
+      <w:start w:val="1"/>
+      <w:numFmt w:val="bullet"/>
+      <w:lvlText w:val=""/>
+      <w:lvlJc w:val="left"/>
+      <w:pPr>
+        <w:tabs>
+          <w:tab w:val="num" w:pos="5040"/>
+        </w:tabs>
+        <w:ind w:left="5040" w:hanging="360"/>
+      </w:pPr>
+      <w:rPr>
+        <w:rFonts w:ascii="Wingdings" w:hAnsi="Wingdings" w:hint="default"/>
+        <w:sz w:val="20"/>
+      </w:rPr>
+    </w:lvl>
+    <w:lvl w:ilvl="7" w:tentative="1">
+      <w:start w:val="1"/>
+      <w:numFmt w:val="bullet"/>
+      <w:lvlText w:val=""/>
+      <w:lvlJc w:val="left"/>
+      <w:pPr>
+        <w:tabs>
+          <w:tab w:val="num" w:pos="5760"/>
+        </w:tabs>
+        <w:ind w:left="5760" w:hanging="360"/>
+      </w:pPr>
+      <w:rPr>
+        <w:rFonts w:ascii="Wingdings" w:hAnsi="Wingdings" w:hint="default"/>
+        <w:sz w:val="20"/>
+      </w:rPr>
+    </w:lvl>
+    <w:lvl w:ilvl="8" w:tentative="1">
+      <w:start w:val="1"/>
+      <w:numFmt w:val="bullet"/>
+      <w:lvlText w:val=""/>
+      <w:lvlJc w:val="left"/>
+      <w:pPr>
+        <w:tabs>
+          <w:tab w:val="num" w:pos="6480"/>
+        </w:tabs>
+        <w:ind w:left="6480" w:hanging="360"/>
+      </w:pPr>
+      <w:rPr>
+        <w:rFonts w:ascii="Wingdings" w:hAnsi="Wingdings" w:hint="default"/>
+        <w:sz w:val="20"/>
+      </w:rPr>
+    </w:lvl>
+  </w:abstractNum>
+  <w:abstractNum w:abstractNumId="25" w15:restartNumberingAfterBreak="0">
+    <w:nsid w:val="4D2F3D27"/>
+    <w:multiLevelType w:val="multilevel"/>
+    <w:tmpl w:val="8C1454E6"/>
+    <w:lvl w:ilvl="0">
+      <w:start w:val="1"/>
+      <w:numFmt w:val="bullet"/>
+      <w:lvlText w:val=""/>
+      <w:lvlJc w:val="left"/>
+      <w:pPr>
+        <w:tabs>
+          <w:tab w:val="num" w:pos="720"/>
+        </w:tabs>
+        <w:ind w:left="720" w:hanging="360"/>
+      </w:pPr>
+      <w:rPr>
+        <w:rFonts w:ascii="Symbol" w:hAnsi="Symbol" w:hint="default"/>
+        <w:sz w:val="20"/>
+      </w:rPr>
+    </w:lvl>
+    <w:lvl w:ilvl="1" w:tentative="1">
+      <w:start w:val="1"/>
+      <w:numFmt w:val="bullet"/>
+      <w:lvlText w:val="o"/>
+      <w:lvlJc w:val="left"/>
+      <w:pPr>
+        <w:tabs>
+          <w:tab w:val="num" w:pos="1440"/>
+        </w:tabs>
+        <w:ind w:left="1440" w:hanging="360"/>
+      </w:pPr>
+      <w:rPr>
+        <w:rFonts w:ascii="Courier New" w:hAnsi="Courier New" w:hint="default"/>
+        <w:sz w:val="20"/>
+      </w:rPr>
+    </w:lvl>
+    <w:lvl w:ilvl="2" w:tentative="1">
+      <w:start w:val="1"/>
+      <w:numFmt w:val="bullet"/>
+      <w:lvlText w:val=""/>
+      <w:lvlJc w:val="left"/>
+      <w:pPr>
+        <w:tabs>
+          <w:tab w:val="num" w:pos="2160"/>
+        </w:tabs>
+        <w:ind w:left="2160" w:hanging="360"/>
+      </w:pPr>
+      <w:rPr>
+        <w:rFonts w:ascii="Wingdings" w:hAnsi="Wingdings" w:hint="default"/>
+        <w:sz w:val="20"/>
+      </w:rPr>
+    </w:lvl>
+    <w:lvl w:ilvl="3" w:tentative="1">
+      <w:start w:val="1"/>
+      <w:numFmt w:val="bullet"/>
+      <w:lvlText w:val=""/>
+      <w:lvlJc w:val="left"/>
+      <w:pPr>
+        <w:tabs>
+          <w:tab w:val="num" w:pos="2880"/>
+        </w:tabs>
+        <w:ind w:left="2880" w:hanging="360"/>
+      </w:pPr>
+      <w:rPr>
+        <w:rFonts w:ascii="Wingdings" w:hAnsi="Wingdings" w:hint="default"/>
+        <w:sz w:val="20"/>
+      </w:rPr>
+    </w:lvl>
+    <w:lvl w:ilvl="4" w:tentative="1">
+      <w:start w:val="1"/>
+      <w:numFmt w:val="bullet"/>
+      <w:lvlText w:val=""/>
+      <w:lvlJc w:val="left"/>
+      <w:pPr>
+        <w:tabs>
+          <w:tab w:val="num" w:pos="3600"/>
+        </w:tabs>
+        <w:ind w:left="3600" w:hanging="360"/>
+      </w:pPr>
+      <w:rPr>
+        <w:rFonts w:ascii="Wingdings" w:hAnsi="Wingdings" w:hint="default"/>
+        <w:sz w:val="20"/>
+      </w:rPr>
+    </w:lvl>
+    <w:lvl w:ilvl="5" w:tentative="1">
+      <w:start w:val="1"/>
+      <w:numFmt w:val="bullet"/>
+      <w:lvlText w:val=""/>
+      <w:lvlJc w:val="left"/>
+      <w:pPr>
+        <w:tabs>
+          <w:tab w:val="num" w:pos="4320"/>
+        </w:tabs>
+        <w:ind w:left="4320" w:hanging="360"/>
+      </w:pPr>
+      <w:rPr>
+        <w:rFonts w:ascii="Wingdings" w:hAnsi="Wingdings" w:hint="default"/>
+        <w:sz w:val="20"/>
+      </w:rPr>
+    </w:lvl>
+    <w:lvl w:ilvl="6" w:tentative="1">
+      <w:start w:val="1"/>
+      <w:numFmt w:val="bullet"/>
+      <w:lvlText w:val=""/>
+      <w:lvlJc w:val="left"/>
+      <w:pPr>
+        <w:tabs>
+          <w:tab w:val="num" w:pos="5040"/>
+        </w:tabs>
+        <w:ind w:left="5040" w:hanging="360"/>
+      </w:pPr>
+      <w:rPr>
+        <w:rFonts w:ascii="Wingdings" w:hAnsi="Wingdings" w:hint="default"/>
+        <w:sz w:val="20"/>
+      </w:rPr>
+    </w:lvl>
+    <w:lvl w:ilvl="7" w:tentative="1">
+      <w:start w:val="1"/>
+      <w:numFmt w:val="bullet"/>
+      <w:lvlText w:val=""/>
+      <w:lvlJc w:val="left"/>
+      <w:pPr>
+        <w:tabs>
+          <w:tab w:val="num" w:pos="5760"/>
+        </w:tabs>
+        <w:ind w:left="5760" w:hanging="360"/>
+      </w:pPr>
+      <w:rPr>
+        <w:rFonts w:ascii="Wingdings" w:hAnsi="Wingdings" w:hint="default"/>
+        <w:sz w:val="20"/>
+      </w:rPr>
+    </w:lvl>
+    <w:lvl w:ilvl="8" w:tentative="1">
+      <w:start w:val="1"/>
+      <w:numFmt w:val="bullet"/>
+      <w:lvlText w:val=""/>
+      <w:lvlJc w:val="left"/>
+      <w:pPr>
+        <w:tabs>
+          <w:tab w:val="num" w:pos="6480"/>
+        </w:tabs>
+        <w:ind w:left="6480" w:hanging="360"/>
+      </w:pPr>
+      <w:rPr>
+        <w:rFonts w:ascii="Wingdings" w:hAnsi="Wingdings" w:hint="default"/>
+        <w:sz w:val="20"/>
+      </w:rPr>
+    </w:lvl>
+  </w:abstractNum>
+  <w:abstractNum w:abstractNumId="26" w15:restartNumberingAfterBreak="0">
+    <w:nsid w:val="513704AB"/>
+    <w:multiLevelType w:val="multilevel"/>
+    <w:tmpl w:val="A256531C"/>
+    <w:lvl w:ilvl="0">
+      <w:start w:val="1"/>
+      <w:numFmt w:val="bullet"/>
+      <w:lvlText w:val=""/>
+      <w:lvlJc w:val="left"/>
+      <w:pPr>
+        <w:tabs>
+          <w:tab w:val="num" w:pos="720"/>
+        </w:tabs>
+        <w:ind w:left="720" w:hanging="360"/>
+      </w:pPr>
+      <w:rPr>
+        <w:rFonts w:ascii="Symbol" w:hAnsi="Symbol" w:hint="default"/>
+        <w:sz w:val="20"/>
+      </w:rPr>
+    </w:lvl>
+    <w:lvl w:ilvl="1" w:tentative="1">
+      <w:start w:val="1"/>
+      <w:numFmt w:val="bullet"/>
+      <w:lvlText w:val="o"/>
+      <w:lvlJc w:val="left"/>
+      <w:pPr>
+        <w:tabs>
+          <w:tab w:val="num" w:pos="1440"/>
+        </w:tabs>
+        <w:ind w:left="1440" w:hanging="360"/>
+      </w:pPr>
+      <w:rPr>
+        <w:rFonts w:ascii="Courier New" w:hAnsi="Courier New" w:hint="default"/>
+        <w:sz w:val="20"/>
+      </w:rPr>
+    </w:lvl>
+    <w:lvl w:ilvl="2" w:tentative="1">
+      <w:start w:val="1"/>
+      <w:numFmt w:val="bullet"/>
+      <w:lvlText w:val=""/>
+      <w:lvlJc w:val="left"/>
+      <w:pPr>
+        <w:tabs>
+          <w:tab w:val="num" w:pos="2160"/>
+        </w:tabs>
+        <w:ind w:left="2160" w:hanging="360"/>
+      </w:pPr>
+      <w:rPr>
+        <w:rFonts w:ascii="Wingdings" w:hAnsi="Wingdings" w:hint="default"/>
+        <w:sz w:val="20"/>
+      </w:rPr>
+    </w:lvl>
+    <w:lvl w:ilvl="3" w:tentative="1">
+      <w:start w:val="1"/>
+      <w:numFmt w:val="bullet"/>
+      <w:lvlText w:val=""/>
+      <w:lvlJc w:val="left"/>
+      <w:pPr>
+        <w:tabs>
+          <w:tab w:val="num" w:pos="2880"/>
+        </w:tabs>
+        <w:ind w:left="2880" w:hanging="360"/>
+      </w:pPr>
+      <w:rPr>
+        <w:rFonts w:ascii="Wingdings" w:hAnsi="Wingdings" w:hint="default"/>
+        <w:sz w:val="20"/>
+      </w:rPr>
+    </w:lvl>
+    <w:lvl w:ilvl="4" w:tentative="1">
+      <w:start w:val="1"/>
+      <w:numFmt w:val="bullet"/>
+      <w:lvlText w:val=""/>
+      <w:lvlJc w:val="left"/>
+      <w:pPr>
+        <w:tabs>
+          <w:tab w:val="num" w:pos="3600"/>
+        </w:tabs>
+        <w:ind w:left="3600" w:hanging="360"/>
+      </w:pPr>
+      <w:rPr>
+        <w:rFonts w:ascii="Wingdings" w:hAnsi="Wingdings" w:hint="default"/>
+        <w:sz w:val="20"/>
+      </w:rPr>
+    </w:lvl>
+    <w:lvl w:ilvl="5" w:tentative="1">
+      <w:start w:val="1"/>
+      <w:numFmt w:val="bullet"/>
+      <w:lvlText w:val=""/>
+      <w:lvlJc w:val="left"/>
+      <w:pPr>
+        <w:tabs>
+          <w:tab w:val="num" w:pos="4320"/>
+        </w:tabs>
+        <w:ind w:left="4320" w:hanging="360"/>
+      </w:pPr>
+      <w:rPr>
+        <w:rFonts w:ascii="Wingdings" w:hAnsi="Wingdings" w:hint="default"/>
+        <w:sz w:val="20"/>
+      </w:rPr>
+    </w:lvl>
+    <w:lvl w:ilvl="6" w:tentative="1">
+      <w:start w:val="1"/>
+      <w:numFmt w:val="bullet"/>
+      <w:lvlText w:val=""/>
+      <w:lvlJc w:val="left"/>
+      <w:pPr>
+        <w:tabs>
+          <w:tab w:val="num" w:pos="5040"/>
+        </w:tabs>
+        <w:ind w:left="5040" w:hanging="360"/>
+      </w:pPr>
+      <w:rPr>
+        <w:rFonts w:ascii="Wingdings" w:hAnsi="Wingdings" w:hint="default"/>
+        <w:sz w:val="20"/>
+      </w:rPr>
+    </w:lvl>
+    <w:lvl w:ilvl="7" w:tentative="1">
+      <w:start w:val="1"/>
+      <w:numFmt w:val="bullet"/>
+      <w:lvlText w:val=""/>
+      <w:lvlJc w:val="left"/>
+      <w:pPr>
+        <w:tabs>
+          <w:tab w:val="num" w:pos="5760"/>
+        </w:tabs>
+        <w:ind w:left="5760" w:hanging="360"/>
+      </w:pPr>
+      <w:rPr>
+        <w:rFonts w:ascii="Wingdings" w:hAnsi="Wingdings" w:hint="default"/>
+        <w:sz w:val="20"/>
+      </w:rPr>
+    </w:lvl>
+    <w:lvl w:ilvl="8" w:tentative="1">
+      <w:start w:val="1"/>
+      <w:numFmt w:val="bullet"/>
+      <w:lvlText w:val=""/>
+      <w:lvlJc w:val="left"/>
+      <w:pPr>
+        <w:tabs>
+          <w:tab w:val="num" w:pos="6480"/>
+        </w:tabs>
+        <w:ind w:left="6480" w:hanging="360"/>
+      </w:pPr>
+      <w:rPr>
+        <w:rFonts w:ascii="Wingdings" w:hAnsi="Wingdings" w:hint="default"/>
+        <w:sz w:val="20"/>
+      </w:rPr>
+    </w:lvl>
+  </w:abstractNum>
+  <w:abstractNum w:abstractNumId="27" w15:restartNumberingAfterBreak="0">
+    <w:nsid w:val="53970118"/>
+    <w:multiLevelType w:val="multilevel"/>
+    <w:tmpl w:val="41B2BB08"/>
+    <w:lvl w:ilvl="0">
+      <w:start w:val="1"/>
+      <w:numFmt w:val="bullet"/>
+      <w:lvlText w:val=""/>
+      <w:lvlJc w:val="left"/>
+      <w:pPr>
+        <w:tabs>
+          <w:tab w:val="num" w:pos="720"/>
+        </w:tabs>
+        <w:ind w:left="720" w:hanging="360"/>
+      </w:pPr>
+      <w:rPr>
+        <w:rFonts w:ascii="Symbol" w:hAnsi="Symbol" w:hint="default"/>
+        <w:sz w:val="20"/>
+      </w:rPr>
+    </w:lvl>
+    <w:lvl w:ilvl="1" w:tentative="1">
+      <w:start w:val="1"/>
+      <w:numFmt w:val="bullet"/>
+      <w:lvlText w:val="o"/>
+      <w:lvlJc w:val="left"/>
+      <w:pPr>
+        <w:tabs>
+          <w:tab w:val="num" w:pos="1440"/>
+        </w:tabs>
+        <w:ind w:left="1440" w:hanging="360"/>
+      </w:pPr>
+      <w:rPr>
+        <w:rFonts w:ascii="Courier New" w:hAnsi="Courier New" w:hint="default"/>
+        <w:sz w:val="20"/>
+      </w:rPr>
+    </w:lvl>
+    <w:lvl w:ilvl="2" w:tentative="1">
+      <w:start w:val="1"/>
+      <w:numFmt w:val="bullet"/>
+      <w:lvlText w:val=""/>
+      <w:lvlJc w:val="left"/>
+      <w:pPr>
+        <w:tabs>
+          <w:tab w:val="num" w:pos="2160"/>
+        </w:tabs>
+        <w:ind w:left="2160" w:hanging="360"/>
+      </w:pPr>
+      <w:rPr>
+        <w:rFonts w:ascii="Wingdings" w:hAnsi="Wingdings" w:hint="default"/>
+        <w:sz w:val="20"/>
+      </w:rPr>
+    </w:lvl>
+    <w:lvl w:ilvl="3" w:tentative="1">
+      <w:start w:val="1"/>
+      <w:numFmt w:val="bullet"/>
+      <w:lvlText w:val=""/>
+      <w:lvlJc w:val="left"/>
+      <w:pPr>
+        <w:tabs>
+          <w:tab w:val="num" w:pos="2880"/>
+        </w:tabs>
+        <w:ind w:left="2880" w:hanging="360"/>
+      </w:pPr>
+      <w:rPr>
+        <w:rFonts w:ascii="Wingdings" w:hAnsi="Wingdings" w:hint="default"/>
+        <w:sz w:val="20"/>
+      </w:rPr>
+    </w:lvl>
+    <w:lvl w:ilvl="4" w:tentative="1">
+      <w:start w:val="1"/>
+      <w:numFmt w:val="bullet"/>
+      <w:lvlText w:val=""/>
+      <w:lvlJc w:val="left"/>
+      <w:pPr>
+        <w:tabs>
+          <w:tab w:val="num" w:pos="3600"/>
+        </w:tabs>
+        <w:ind w:left="3600" w:hanging="360"/>
+      </w:pPr>
+      <w:rPr>
+        <w:rFonts w:ascii="Wingdings" w:hAnsi="Wingdings" w:hint="default"/>
+        <w:sz w:val="20"/>
+      </w:rPr>
+    </w:lvl>
+    <w:lvl w:ilvl="5" w:tentative="1">
+      <w:start w:val="1"/>
+      <w:numFmt w:val="bullet"/>
+      <w:lvlText w:val=""/>
+      <w:lvlJc w:val="left"/>
+      <w:pPr>
+        <w:tabs>
+          <w:tab w:val="num" w:pos="4320"/>
+        </w:tabs>
+        <w:ind w:left="4320" w:hanging="360"/>
+      </w:pPr>
+      <w:rPr>
+        <w:rFonts w:ascii="Wingdings" w:hAnsi="Wingdings" w:hint="default"/>
+        <w:sz w:val="20"/>
+      </w:rPr>
+    </w:lvl>
+    <w:lvl w:ilvl="6" w:tentative="1">
+      <w:start w:val="1"/>
+      <w:numFmt w:val="bullet"/>
+      <w:lvlText w:val=""/>
+      <w:lvlJc w:val="left"/>
+      <w:pPr>
+        <w:tabs>
+          <w:tab w:val="num" w:pos="5040"/>
+        </w:tabs>
+        <w:ind w:left="5040" w:hanging="360"/>
+      </w:pPr>
+      <w:rPr>
+        <w:rFonts w:ascii="Wingdings" w:hAnsi="Wingdings" w:hint="default"/>
+        <w:sz w:val="20"/>
+      </w:rPr>
+    </w:lvl>
+    <w:lvl w:ilvl="7" w:tentative="1">
+      <w:start w:val="1"/>
+      <w:numFmt w:val="bullet"/>
+      <w:lvlText w:val=""/>
+      <w:lvlJc w:val="left"/>
+      <w:pPr>
+        <w:tabs>
+          <w:tab w:val="num" w:pos="5760"/>
+        </w:tabs>
+        <w:ind w:left="5760" w:hanging="360"/>
+      </w:pPr>
+      <w:rPr>
+        <w:rFonts w:ascii="Wingdings" w:hAnsi="Wingdings" w:hint="default"/>
+        <w:sz w:val="20"/>
+      </w:rPr>
+    </w:lvl>
+    <w:lvl w:ilvl="8" w:tentative="1">
+      <w:start w:val="1"/>
+      <w:numFmt w:val="bullet"/>
+      <w:lvlText w:val=""/>
+      <w:lvlJc w:val="left"/>
+      <w:pPr>
+        <w:tabs>
+          <w:tab w:val="num" w:pos="6480"/>
+        </w:tabs>
+        <w:ind w:left="6480" w:hanging="360"/>
+      </w:pPr>
+      <w:rPr>
+        <w:rFonts w:ascii="Wingdings" w:hAnsi="Wingdings" w:hint="default"/>
+        <w:sz w:val="20"/>
+      </w:rPr>
+    </w:lvl>
+  </w:abstractNum>
+  <w:abstractNum w:abstractNumId="28" w15:restartNumberingAfterBreak="0">
+    <w:nsid w:val="59F9710E"/>
+    <w:multiLevelType w:val="multilevel"/>
+    <w:tmpl w:val="FEDE21D0"/>
+    <w:lvl w:ilvl="0">
+      <w:start w:val="1"/>
+      <w:numFmt w:val="bullet"/>
+      <w:lvlText w:val=""/>
+      <w:lvlJc w:val="left"/>
+      <w:pPr>
+        <w:tabs>
+          <w:tab w:val="num" w:pos="720"/>
+        </w:tabs>
+        <w:ind w:left="720" w:hanging="360"/>
+      </w:pPr>
+      <w:rPr>
+        <w:rFonts w:ascii="Symbol" w:hAnsi="Symbol" w:hint="default"/>
+        <w:sz w:val="20"/>
+      </w:rPr>
+    </w:lvl>
+    <w:lvl w:ilvl="1" w:tentative="1">
+      <w:start w:val="1"/>
+      <w:numFmt w:val="bullet"/>
+      <w:lvlText w:val="o"/>
+      <w:lvlJc w:val="left"/>
+      <w:pPr>
+        <w:tabs>
+          <w:tab w:val="num" w:pos="1440"/>
+        </w:tabs>
+        <w:ind w:left="1440" w:hanging="360"/>
+      </w:pPr>
+      <w:rPr>
+        <w:rFonts w:ascii="Courier New" w:hAnsi="Courier New" w:hint="default"/>
+        <w:sz w:val="20"/>
+      </w:rPr>
+    </w:lvl>
+    <w:lvl w:ilvl="2" w:tentative="1">
+      <w:start w:val="1"/>
+      <w:numFmt w:val="bullet"/>
+      <w:lvlText w:val=""/>
+      <w:lvlJc w:val="left"/>
+      <w:pPr>
+        <w:tabs>
+          <w:tab w:val="num" w:pos="2160"/>
+        </w:tabs>
+        <w:ind w:left="2160" w:hanging="360"/>
+      </w:pPr>
+      <w:rPr>
+        <w:rFonts w:ascii="Wingdings" w:hAnsi="Wingdings" w:hint="default"/>
+        <w:sz w:val="20"/>
+      </w:rPr>
+    </w:lvl>
+    <w:lvl w:ilvl="3" w:tentative="1">
+      <w:start w:val="1"/>
+      <w:numFmt w:val="bullet"/>
+      <w:lvlText w:val=""/>
+      <w:lvlJc w:val="left"/>
+      <w:pPr>
+        <w:tabs>
+          <w:tab w:val="num" w:pos="2880"/>
+        </w:tabs>
+        <w:ind w:left="2880" w:hanging="360"/>
+      </w:pPr>
+      <w:rPr>
+        <w:rFonts w:ascii="Wingdings" w:hAnsi="Wingdings" w:hint="default"/>
+        <w:sz w:val="20"/>
+      </w:rPr>
+    </w:lvl>
+    <w:lvl w:ilvl="4" w:tentative="1">
+      <w:start w:val="1"/>
+      <w:numFmt w:val="bullet"/>
+      <w:lvlText w:val=""/>
+      <w:lvlJc w:val="left"/>
+      <w:pPr>
+        <w:tabs>
+          <w:tab w:val="num" w:pos="3600"/>
+        </w:tabs>
+        <w:ind w:left="3600" w:hanging="360"/>
+      </w:pPr>
+      <w:rPr>
+        <w:rFonts w:ascii="Wingdings" w:hAnsi="Wingdings" w:hint="default"/>
+        <w:sz w:val="20"/>
+      </w:rPr>
+    </w:lvl>
+    <w:lvl w:ilvl="5" w:tentative="1">
+      <w:start w:val="1"/>
+      <w:numFmt w:val="bullet"/>
+      <w:lvlText w:val=""/>
+      <w:lvlJc w:val="left"/>
+      <w:pPr>
+        <w:tabs>
+          <w:tab w:val="num" w:pos="4320"/>
+        </w:tabs>
+        <w:ind w:left="4320" w:hanging="360"/>
+      </w:pPr>
+      <w:rPr>
+        <w:rFonts w:ascii="Wingdings" w:hAnsi="Wingdings" w:hint="default"/>
+        <w:sz w:val="20"/>
+      </w:rPr>
+    </w:lvl>
+    <w:lvl w:ilvl="6" w:tentative="1">
+      <w:start w:val="1"/>
+      <w:numFmt w:val="bullet"/>
+      <w:lvlText w:val=""/>
+      <w:lvlJc w:val="left"/>
+      <w:pPr>
+        <w:tabs>
+          <w:tab w:val="num" w:pos="5040"/>
+        </w:tabs>
+        <w:ind w:left="5040" w:hanging="360"/>
+      </w:pPr>
+      <w:rPr>
+        <w:rFonts w:ascii="Wingdings" w:hAnsi="Wingdings" w:hint="default"/>
+        <w:sz w:val="20"/>
+      </w:rPr>
+    </w:lvl>
+    <w:lvl w:ilvl="7" w:tentative="1">
+      <w:start w:val="1"/>
+      <w:numFmt w:val="bullet"/>
+      <w:lvlText w:val=""/>
+      <w:lvlJc w:val="left"/>
+      <w:pPr>
+        <w:tabs>
+          <w:tab w:val="num" w:pos="5760"/>
+        </w:tabs>
+        <w:ind w:left="5760" w:hanging="360"/>
+      </w:pPr>
+      <w:rPr>
+        <w:rFonts w:ascii="Wingdings" w:hAnsi="Wingdings" w:hint="default"/>
+        <w:sz w:val="20"/>
+      </w:rPr>
+    </w:lvl>
+    <w:lvl w:ilvl="8" w:tentative="1">
+      <w:start w:val="1"/>
+      <w:numFmt w:val="bullet"/>
+      <w:lvlText w:val=""/>
+      <w:lvlJc w:val="left"/>
+      <w:pPr>
+        <w:tabs>
+          <w:tab w:val="num" w:pos="6480"/>
+        </w:tabs>
+        <w:ind w:left="6480" w:hanging="360"/>
+      </w:pPr>
+      <w:rPr>
+        <w:rFonts w:ascii="Wingdings" w:hAnsi="Wingdings" w:hint="default"/>
+        <w:sz w:val="20"/>
+      </w:rPr>
+    </w:lvl>
+  </w:abstractNum>
+  <w:abstractNum w:abstractNumId="29" w15:restartNumberingAfterBreak="0">
+    <w:nsid w:val="5C323F4B"/>
+    <w:multiLevelType w:val="multilevel"/>
+    <w:tmpl w:val="BCC2DC62"/>
+    <w:lvl w:ilvl="0">
+      <w:start w:val="1"/>
+      <w:numFmt w:val="decimal"/>
+      <w:lvlText w:val="%1."/>
+      <w:lvlJc w:val="left"/>
+      <w:pPr>
+        <w:tabs>
+          <w:tab w:val="num" w:pos="720"/>
+        </w:tabs>
+        <w:ind w:left="720" w:hanging="360"/>
+      </w:pPr>
+    </w:lvl>
+    <w:lvl w:ilvl="1" w:tentative="1">
+      <w:start w:val="1"/>
+      <w:numFmt w:val="decimal"/>
+      <w:lvlText w:val="%2."/>
+      <w:lvlJc w:val="left"/>
+      <w:pPr>
+        <w:tabs>
+          <w:tab w:val="num" w:pos="1440"/>
+        </w:tabs>
+        <w:ind w:left="1440" w:hanging="360"/>
+      </w:pPr>
+    </w:lvl>
+    <w:lvl w:ilvl="2" w:tentative="1">
+      <w:start w:val="1"/>
+      <w:numFmt w:val="decimal"/>
+      <w:lvlText w:val="%3."/>
+      <w:lvlJc w:val="left"/>
+      <w:pPr>
+        <w:tabs>
+          <w:tab w:val="num" w:pos="2160"/>
+        </w:tabs>
+        <w:ind w:left="2160" w:hanging="360"/>
+      </w:pPr>
+    </w:lvl>
+    <w:lvl w:ilvl="3" w:tentative="1">
+      <w:start w:val="1"/>
+      <w:numFmt w:val="decimal"/>
+      <w:lvlText w:val="%4."/>
+      <w:lvlJc w:val="left"/>
+      <w:pPr>
+        <w:tabs>
+          <w:tab w:val="num" w:pos="2880"/>
+        </w:tabs>
+        <w:ind w:left="2880" w:hanging="360"/>
+      </w:pPr>
+    </w:lvl>
+    <w:lvl w:ilvl="4" w:tentative="1">
+      <w:start w:val="1"/>
+      <w:numFmt w:val="decimal"/>
+      <w:lvlText w:val="%5."/>
+      <w:lvlJc w:val="left"/>
+      <w:pPr>
+        <w:tabs>
+          <w:tab w:val="num" w:pos="3600"/>
+        </w:tabs>
+        <w:ind w:left="3600" w:hanging="360"/>
+      </w:pPr>
+    </w:lvl>
+    <w:lvl w:ilvl="5" w:tentative="1">
+      <w:start w:val="1"/>
+      <w:numFmt w:val="decimal"/>
+      <w:lvlText w:val="%6."/>
+      <w:lvlJc w:val="left"/>
+      <w:pPr>
+        <w:tabs>
+          <w:tab w:val="num" w:pos="4320"/>
+        </w:tabs>
+        <w:ind w:left="4320" w:hanging="360"/>
+      </w:pPr>
+    </w:lvl>
+    <w:lvl w:ilvl="6" w:tentative="1">
+      <w:start w:val="1"/>
+      <w:numFmt w:val="decimal"/>
+      <w:lvlText w:val="%7."/>
+      <w:lvlJc w:val="left"/>
+      <w:pPr>
+        <w:tabs>
+          <w:tab w:val="num" w:pos="5040"/>
+        </w:tabs>
+        <w:ind w:left="5040" w:hanging="360"/>
+      </w:pPr>
+    </w:lvl>
+    <w:lvl w:ilvl="7" w:tentative="1">
+      <w:start w:val="1"/>
+      <w:numFmt w:val="decimal"/>
+      <w:lvlText w:val="%8."/>
+      <w:lvlJc w:val="left"/>
+      <w:pPr>
+        <w:tabs>
+          <w:tab w:val="num" w:pos="5760"/>
+        </w:tabs>
+        <w:ind w:left="5760" w:hanging="360"/>
+      </w:pPr>
+    </w:lvl>
+    <w:lvl w:ilvl="8" w:tentative="1">
+      <w:start w:val="1"/>
+      <w:numFmt w:val="decimal"/>
+      <w:lvlText w:val="%9."/>
+      <w:lvlJc w:val="left"/>
+      <w:pPr>
+        <w:tabs>
+          <w:tab w:val="num" w:pos="6480"/>
+        </w:tabs>
+        <w:ind w:left="6480" w:hanging="360"/>
+      </w:pPr>
+    </w:lvl>
+  </w:abstractNum>
+  <w:abstractNum w:abstractNumId="30" w15:restartNumberingAfterBreak="0">
+    <w:nsid w:val="5F1853F7"/>
+    <w:multiLevelType w:val="multilevel"/>
+    <w:tmpl w:val="ED2A09D8"/>
+    <w:lvl w:ilvl="0">
+      <w:start w:val="1"/>
+      <w:numFmt w:val="decimal"/>
+      <w:lvlText w:val="%1."/>
+      <w:lvlJc w:val="left"/>
+      <w:pPr>
+        <w:tabs>
+          <w:tab w:val="num" w:pos="720"/>
+        </w:tabs>
+        <w:ind w:left="720" w:hanging="360"/>
+      </w:pPr>
+    </w:lvl>
+    <w:lvl w:ilvl="1" w:tentative="1">
+      <w:start w:val="1"/>
+      <w:numFmt w:val="decimal"/>
+      <w:lvlText w:val="%2."/>
+      <w:lvlJc w:val="left"/>
+      <w:pPr>
+        <w:tabs>
+          <w:tab w:val="num" w:pos="1440"/>
+        </w:tabs>
+        <w:ind w:left="1440" w:hanging="360"/>
+      </w:pPr>
+    </w:lvl>
+    <w:lvl w:ilvl="2" w:tentative="1">
+      <w:start w:val="1"/>
+      <w:numFmt w:val="decimal"/>
+      <w:lvlText w:val="%3."/>
+      <w:lvlJc w:val="left"/>
+      <w:pPr>
+        <w:tabs>
+          <w:tab w:val="num" w:pos="2160"/>
+        </w:tabs>
+        <w:ind w:left="2160" w:hanging="360"/>
+      </w:pPr>
+    </w:lvl>
+    <w:lvl w:ilvl="3" w:tentative="1">
+      <w:start w:val="1"/>
+      <w:numFmt w:val="decimal"/>
+      <w:lvlText w:val="%4."/>
+      <w:lvlJc w:val="left"/>
+      <w:pPr>
+        <w:tabs>
+          <w:tab w:val="num" w:pos="2880"/>
+        </w:tabs>
+        <w:ind w:left="2880" w:hanging="360"/>
+      </w:pPr>
+    </w:lvl>
+    <w:lvl w:ilvl="4" w:tentative="1">
+      <w:start w:val="1"/>
+      <w:numFmt w:val="decimal"/>
+      <w:lvlText w:val="%5."/>
+      <w:lvlJc w:val="left"/>
+      <w:pPr>
+        <w:tabs>
+          <w:tab w:val="num" w:pos="3600"/>
+        </w:tabs>
+        <w:ind w:left="3600" w:hanging="360"/>
+      </w:pPr>
+    </w:lvl>
+    <w:lvl w:ilvl="5" w:tentative="1">
+      <w:start w:val="1"/>
+      <w:numFmt w:val="decimal"/>
+      <w:lvlText w:val="%6."/>
+      <w:lvlJc w:val="left"/>
+      <w:pPr>
+        <w:tabs>
+          <w:tab w:val="num" w:pos="4320"/>
+        </w:tabs>
+        <w:ind w:left="4320" w:hanging="360"/>
+      </w:pPr>
+    </w:lvl>
+    <w:lvl w:ilvl="6" w:tentative="1">
+      <w:start w:val="1"/>
+      <w:numFmt w:val="decimal"/>
+      <w:lvlText w:val="%7."/>
+      <w:lvlJc w:val="left"/>
+      <w:pPr>
+        <w:tabs>
+          <w:tab w:val="num" w:pos="5040"/>
+        </w:tabs>
+        <w:ind w:left="5040" w:hanging="360"/>
+      </w:pPr>
+    </w:lvl>
+    <w:lvl w:ilvl="7" w:tentative="1">
+      <w:start w:val="1"/>
+      <w:numFmt w:val="decimal"/>
+      <w:lvlText w:val="%8."/>
+      <w:lvlJc w:val="left"/>
+      <w:pPr>
+        <w:tabs>
+          <w:tab w:val="num" w:pos="5760"/>
+        </w:tabs>
+        <w:ind w:left="5760" w:hanging="360"/>
+      </w:pPr>
+    </w:lvl>
+    <w:lvl w:ilvl="8" w:tentative="1">
+      <w:start w:val="1"/>
+      <w:numFmt w:val="decimal"/>
+      <w:lvlText w:val="%9."/>
+      <w:lvlJc w:val="left"/>
+      <w:pPr>
+        <w:tabs>
+          <w:tab w:val="num" w:pos="6480"/>
+        </w:tabs>
+        <w:ind w:left="6480" w:hanging="360"/>
+      </w:pPr>
+    </w:lvl>
+  </w:abstractNum>
+  <w:abstractNum w:abstractNumId="31" w15:restartNumberingAfterBreak="0">
     <w:nsid w:val="5F632299"/>
     <w:multiLevelType w:val="multilevel"/>
     <w:tmpl w:val="E0CCA4D2"/>
@@ -2748,7 +6079,7 @@
       </w:rPr>
     </w:lvl>
   </w:abstractNum>
-  <w:abstractNum w:abstractNumId="12" w15:restartNumberingAfterBreak="0">
+  <w:abstractNum w:abstractNumId="32" w15:restartNumberingAfterBreak="0">
     <w:nsid w:val="6EBD2395"/>
     <w:multiLevelType w:val="multilevel"/>
     <w:tmpl w:val="896C6CAC"/>
@@ -2861,7 +6192,7 @@
       </w:pPr>
     </w:lvl>
   </w:abstractNum>
-  <w:abstractNum w:abstractNumId="13" w15:restartNumberingAfterBreak="0">
+  <w:abstractNum w:abstractNumId="33" w15:restartNumberingAfterBreak="0">
     <w:nsid w:val="719358CA"/>
     <w:multiLevelType w:val="multilevel"/>
     <w:tmpl w:val="08D8AE8E"/>
@@ -2974,7 +6305,305 @@
       </w:pPr>
     </w:lvl>
   </w:abstractNum>
-  <w:abstractNum w:abstractNumId="14" w15:restartNumberingAfterBreak="0">
+  <w:abstractNum w:abstractNumId="34" w15:restartNumberingAfterBreak="0">
+    <w:nsid w:val="746C172C"/>
+    <w:multiLevelType w:val="multilevel"/>
+    <w:tmpl w:val="35FA2506"/>
+    <w:lvl w:ilvl="0">
+      <w:start w:val="1"/>
+      <w:numFmt w:val="bullet"/>
+      <w:lvlText w:val=""/>
+      <w:lvlJc w:val="left"/>
+      <w:pPr>
+        <w:tabs>
+          <w:tab w:val="num" w:pos="720"/>
+        </w:tabs>
+        <w:ind w:left="720" w:hanging="360"/>
+      </w:pPr>
+      <w:rPr>
+        <w:rFonts w:ascii="Symbol" w:hAnsi="Symbol" w:hint="default"/>
+        <w:sz w:val="20"/>
+      </w:rPr>
+    </w:lvl>
+    <w:lvl w:ilvl="1" w:tentative="1">
+      <w:start w:val="1"/>
+      <w:numFmt w:val="bullet"/>
+      <w:lvlText w:val="o"/>
+      <w:lvlJc w:val="left"/>
+      <w:pPr>
+        <w:tabs>
+          <w:tab w:val="num" w:pos="1440"/>
+        </w:tabs>
+        <w:ind w:left="1440" w:hanging="360"/>
+      </w:pPr>
+      <w:rPr>
+        <w:rFonts w:ascii="Courier New" w:hAnsi="Courier New" w:hint="default"/>
+        <w:sz w:val="20"/>
+      </w:rPr>
+    </w:lvl>
+    <w:lvl w:ilvl="2" w:tentative="1">
+      <w:start w:val="1"/>
+      <w:numFmt w:val="bullet"/>
+      <w:lvlText w:val=""/>
+      <w:lvlJc w:val="left"/>
+      <w:pPr>
+        <w:tabs>
+          <w:tab w:val="num" w:pos="2160"/>
+        </w:tabs>
+        <w:ind w:left="2160" w:hanging="360"/>
+      </w:pPr>
+      <w:rPr>
+        <w:rFonts w:ascii="Wingdings" w:hAnsi="Wingdings" w:hint="default"/>
+        <w:sz w:val="20"/>
+      </w:rPr>
+    </w:lvl>
+    <w:lvl w:ilvl="3" w:tentative="1">
+      <w:start w:val="1"/>
+      <w:numFmt w:val="bullet"/>
+      <w:lvlText w:val=""/>
+      <w:lvlJc w:val="left"/>
+      <w:pPr>
+        <w:tabs>
+          <w:tab w:val="num" w:pos="2880"/>
+        </w:tabs>
+        <w:ind w:left="2880" w:hanging="360"/>
+      </w:pPr>
+      <w:rPr>
+        <w:rFonts w:ascii="Wingdings" w:hAnsi="Wingdings" w:hint="default"/>
+        <w:sz w:val="20"/>
+      </w:rPr>
+    </w:lvl>
+    <w:lvl w:ilvl="4" w:tentative="1">
+      <w:start w:val="1"/>
+      <w:numFmt w:val="bullet"/>
+      <w:lvlText w:val=""/>
+      <w:lvlJc w:val="left"/>
+      <w:pPr>
+        <w:tabs>
+          <w:tab w:val="num" w:pos="3600"/>
+        </w:tabs>
+        <w:ind w:left="3600" w:hanging="360"/>
+      </w:pPr>
+      <w:rPr>
+        <w:rFonts w:ascii="Wingdings" w:hAnsi="Wingdings" w:hint="default"/>
+        <w:sz w:val="20"/>
+      </w:rPr>
+    </w:lvl>
+    <w:lvl w:ilvl="5" w:tentative="1">
+      <w:start w:val="1"/>
+      <w:numFmt w:val="bullet"/>
+      <w:lvlText w:val=""/>
+      <w:lvlJc w:val="left"/>
+      <w:pPr>
+        <w:tabs>
+          <w:tab w:val="num" w:pos="4320"/>
+        </w:tabs>
+        <w:ind w:left="4320" w:hanging="360"/>
+      </w:pPr>
+      <w:rPr>
+        <w:rFonts w:ascii="Wingdings" w:hAnsi="Wingdings" w:hint="default"/>
+        <w:sz w:val="20"/>
+      </w:rPr>
+    </w:lvl>
+    <w:lvl w:ilvl="6" w:tentative="1">
+      <w:start w:val="1"/>
+      <w:numFmt w:val="bullet"/>
+      <w:lvlText w:val=""/>
+      <w:lvlJc w:val="left"/>
+      <w:pPr>
+        <w:tabs>
+          <w:tab w:val="num" w:pos="5040"/>
+        </w:tabs>
+        <w:ind w:left="5040" w:hanging="360"/>
+      </w:pPr>
+      <w:rPr>
+        <w:rFonts w:ascii="Wingdings" w:hAnsi="Wingdings" w:hint="default"/>
+        <w:sz w:val="20"/>
+      </w:rPr>
+    </w:lvl>
+    <w:lvl w:ilvl="7" w:tentative="1">
+      <w:start w:val="1"/>
+      <w:numFmt w:val="bullet"/>
+      <w:lvlText w:val=""/>
+      <w:lvlJc w:val="left"/>
+      <w:pPr>
+        <w:tabs>
+          <w:tab w:val="num" w:pos="5760"/>
+        </w:tabs>
+        <w:ind w:left="5760" w:hanging="360"/>
+      </w:pPr>
+      <w:rPr>
+        <w:rFonts w:ascii="Wingdings" w:hAnsi="Wingdings" w:hint="default"/>
+        <w:sz w:val="20"/>
+      </w:rPr>
+    </w:lvl>
+    <w:lvl w:ilvl="8" w:tentative="1">
+      <w:start w:val="1"/>
+      <w:numFmt w:val="bullet"/>
+      <w:lvlText w:val=""/>
+      <w:lvlJc w:val="left"/>
+      <w:pPr>
+        <w:tabs>
+          <w:tab w:val="num" w:pos="6480"/>
+        </w:tabs>
+        <w:ind w:left="6480" w:hanging="360"/>
+      </w:pPr>
+      <w:rPr>
+        <w:rFonts w:ascii="Wingdings" w:hAnsi="Wingdings" w:hint="default"/>
+        <w:sz w:val="20"/>
+      </w:rPr>
+    </w:lvl>
+  </w:abstractNum>
+  <w:abstractNum w:abstractNumId="35" w15:restartNumberingAfterBreak="0">
+    <w:nsid w:val="7C1E4E62"/>
+    <w:multiLevelType w:val="multilevel"/>
+    <w:tmpl w:val="96E42E60"/>
+    <w:lvl w:ilvl="0">
+      <w:start w:val="1"/>
+      <w:numFmt w:val="bullet"/>
+      <w:lvlText w:val=""/>
+      <w:lvlJc w:val="left"/>
+      <w:pPr>
+        <w:tabs>
+          <w:tab w:val="num" w:pos="720"/>
+        </w:tabs>
+        <w:ind w:left="720" w:hanging="360"/>
+      </w:pPr>
+      <w:rPr>
+        <w:rFonts w:ascii="Symbol" w:hAnsi="Symbol" w:hint="default"/>
+        <w:sz w:val="20"/>
+      </w:rPr>
+    </w:lvl>
+    <w:lvl w:ilvl="1" w:tentative="1">
+      <w:start w:val="1"/>
+      <w:numFmt w:val="bullet"/>
+      <w:lvlText w:val="o"/>
+      <w:lvlJc w:val="left"/>
+      <w:pPr>
+        <w:tabs>
+          <w:tab w:val="num" w:pos="1440"/>
+        </w:tabs>
+        <w:ind w:left="1440" w:hanging="360"/>
+      </w:pPr>
+      <w:rPr>
+        <w:rFonts w:ascii="Courier New" w:hAnsi="Courier New" w:hint="default"/>
+        <w:sz w:val="20"/>
+      </w:rPr>
+    </w:lvl>
+    <w:lvl w:ilvl="2" w:tentative="1">
+      <w:start w:val="1"/>
+      <w:numFmt w:val="bullet"/>
+      <w:lvlText w:val=""/>
+      <w:lvlJc w:val="left"/>
+      <w:pPr>
+        <w:tabs>
+          <w:tab w:val="num" w:pos="2160"/>
+        </w:tabs>
+        <w:ind w:left="2160" w:hanging="360"/>
+      </w:pPr>
+      <w:rPr>
+        <w:rFonts w:ascii="Wingdings" w:hAnsi="Wingdings" w:hint="default"/>
+        <w:sz w:val="20"/>
+      </w:rPr>
+    </w:lvl>
+    <w:lvl w:ilvl="3" w:tentative="1">
+      <w:start w:val="1"/>
+      <w:numFmt w:val="bullet"/>
+      <w:lvlText w:val=""/>
+      <w:lvlJc w:val="left"/>
+      <w:pPr>
+        <w:tabs>
+          <w:tab w:val="num" w:pos="2880"/>
+        </w:tabs>
+        <w:ind w:left="2880" w:hanging="360"/>
+      </w:pPr>
+      <w:rPr>
+        <w:rFonts w:ascii="Wingdings" w:hAnsi="Wingdings" w:hint="default"/>
+        <w:sz w:val="20"/>
+      </w:rPr>
+    </w:lvl>
+    <w:lvl w:ilvl="4" w:tentative="1">
+      <w:start w:val="1"/>
+      <w:numFmt w:val="bullet"/>
+      <w:lvlText w:val=""/>
+      <w:lvlJc w:val="left"/>
+      <w:pPr>
+        <w:tabs>
+          <w:tab w:val="num" w:pos="3600"/>
+        </w:tabs>
+        <w:ind w:left="3600" w:hanging="360"/>
+      </w:pPr>
+      <w:rPr>
+        <w:rFonts w:ascii="Wingdings" w:hAnsi="Wingdings" w:hint="default"/>
+        <w:sz w:val="20"/>
+      </w:rPr>
+    </w:lvl>
+    <w:lvl w:ilvl="5" w:tentative="1">
+      <w:start w:val="1"/>
+      <w:numFmt w:val="bullet"/>
+      <w:lvlText w:val=""/>
+      <w:lvlJc w:val="left"/>
+      <w:pPr>
+        <w:tabs>
+          <w:tab w:val="num" w:pos="4320"/>
+        </w:tabs>
+        <w:ind w:left="4320" w:hanging="360"/>
+      </w:pPr>
+      <w:rPr>
+        <w:rFonts w:ascii="Wingdings" w:hAnsi="Wingdings" w:hint="default"/>
+        <w:sz w:val="20"/>
+      </w:rPr>
+    </w:lvl>
+    <w:lvl w:ilvl="6" w:tentative="1">
+      <w:start w:val="1"/>
+      <w:numFmt w:val="bullet"/>
+      <w:lvlText w:val=""/>
+      <w:lvlJc w:val="left"/>
+      <w:pPr>
+        <w:tabs>
+          <w:tab w:val="num" w:pos="5040"/>
+        </w:tabs>
+        <w:ind w:left="5040" w:hanging="360"/>
+      </w:pPr>
+      <w:rPr>
+        <w:rFonts w:ascii="Wingdings" w:hAnsi="Wingdings" w:hint="default"/>
+        <w:sz w:val="20"/>
+      </w:rPr>
+    </w:lvl>
+    <w:lvl w:ilvl="7" w:tentative="1">
+      <w:start w:val="1"/>
+      <w:numFmt w:val="bullet"/>
+      <w:lvlText w:val=""/>
+      <w:lvlJc w:val="left"/>
+      <w:pPr>
+        <w:tabs>
+          <w:tab w:val="num" w:pos="5760"/>
+        </w:tabs>
+        <w:ind w:left="5760" w:hanging="360"/>
+      </w:pPr>
+      <w:rPr>
+        <w:rFonts w:ascii="Wingdings" w:hAnsi="Wingdings" w:hint="default"/>
+        <w:sz w:val="20"/>
+      </w:rPr>
+    </w:lvl>
+    <w:lvl w:ilvl="8" w:tentative="1">
+      <w:start w:val="1"/>
+      <w:numFmt w:val="bullet"/>
+      <w:lvlText w:val=""/>
+      <w:lvlJc w:val="left"/>
+      <w:pPr>
+        <w:tabs>
+          <w:tab w:val="num" w:pos="6480"/>
+        </w:tabs>
+        <w:ind w:left="6480" w:hanging="360"/>
+      </w:pPr>
+      <w:rPr>
+        <w:rFonts w:ascii="Wingdings" w:hAnsi="Wingdings" w:hint="default"/>
+        <w:sz w:val="20"/>
+      </w:rPr>
+    </w:lvl>
+  </w:abstractNum>
+  <w:abstractNum w:abstractNumId="36" w15:restartNumberingAfterBreak="0">
     <w:nsid w:val="7CA7779C"/>
     <w:multiLevelType w:val="multilevel"/>
     <w:tmpl w:val="BE0C5502"/>
@@ -3087,50 +6716,384 @@
       </w:pPr>
     </w:lvl>
   </w:abstractNum>
+  <w:abstractNum w:abstractNumId="37" w15:restartNumberingAfterBreak="0">
+    <w:nsid w:val="7D185095"/>
+    <w:multiLevelType w:val="multilevel"/>
+    <w:tmpl w:val="544A06F4"/>
+    <w:lvl w:ilvl="0">
+      <w:start w:val="1"/>
+      <w:numFmt w:val="decimal"/>
+      <w:lvlText w:val="%1."/>
+      <w:lvlJc w:val="left"/>
+      <w:pPr>
+        <w:tabs>
+          <w:tab w:val="num" w:pos="720"/>
+        </w:tabs>
+        <w:ind w:left="720" w:hanging="360"/>
+      </w:pPr>
+    </w:lvl>
+    <w:lvl w:ilvl="1" w:tentative="1">
+      <w:start w:val="1"/>
+      <w:numFmt w:val="decimal"/>
+      <w:lvlText w:val="%2."/>
+      <w:lvlJc w:val="left"/>
+      <w:pPr>
+        <w:tabs>
+          <w:tab w:val="num" w:pos="1440"/>
+        </w:tabs>
+        <w:ind w:left="1440" w:hanging="360"/>
+      </w:pPr>
+    </w:lvl>
+    <w:lvl w:ilvl="2" w:tentative="1">
+      <w:start w:val="1"/>
+      <w:numFmt w:val="decimal"/>
+      <w:lvlText w:val="%3."/>
+      <w:lvlJc w:val="left"/>
+      <w:pPr>
+        <w:tabs>
+          <w:tab w:val="num" w:pos="2160"/>
+        </w:tabs>
+        <w:ind w:left="2160" w:hanging="360"/>
+      </w:pPr>
+    </w:lvl>
+    <w:lvl w:ilvl="3" w:tentative="1">
+      <w:start w:val="1"/>
+      <w:numFmt w:val="decimal"/>
+      <w:lvlText w:val="%4."/>
+      <w:lvlJc w:val="left"/>
+      <w:pPr>
+        <w:tabs>
+          <w:tab w:val="num" w:pos="2880"/>
+        </w:tabs>
+        <w:ind w:left="2880" w:hanging="360"/>
+      </w:pPr>
+    </w:lvl>
+    <w:lvl w:ilvl="4" w:tentative="1">
+      <w:start w:val="1"/>
+      <w:numFmt w:val="decimal"/>
+      <w:lvlText w:val="%5."/>
+      <w:lvlJc w:val="left"/>
+      <w:pPr>
+        <w:tabs>
+          <w:tab w:val="num" w:pos="3600"/>
+        </w:tabs>
+        <w:ind w:left="3600" w:hanging="360"/>
+      </w:pPr>
+    </w:lvl>
+    <w:lvl w:ilvl="5" w:tentative="1">
+      <w:start w:val="1"/>
+      <w:numFmt w:val="decimal"/>
+      <w:lvlText w:val="%6."/>
+      <w:lvlJc w:val="left"/>
+      <w:pPr>
+        <w:tabs>
+          <w:tab w:val="num" w:pos="4320"/>
+        </w:tabs>
+        <w:ind w:left="4320" w:hanging="360"/>
+      </w:pPr>
+    </w:lvl>
+    <w:lvl w:ilvl="6" w:tentative="1">
+      <w:start w:val="1"/>
+      <w:numFmt w:val="decimal"/>
+      <w:lvlText w:val="%7."/>
+      <w:lvlJc w:val="left"/>
+      <w:pPr>
+        <w:tabs>
+          <w:tab w:val="num" w:pos="5040"/>
+        </w:tabs>
+        <w:ind w:left="5040" w:hanging="360"/>
+      </w:pPr>
+    </w:lvl>
+    <w:lvl w:ilvl="7" w:tentative="1">
+      <w:start w:val="1"/>
+      <w:numFmt w:val="decimal"/>
+      <w:lvlText w:val="%8."/>
+      <w:lvlJc w:val="left"/>
+      <w:pPr>
+        <w:tabs>
+          <w:tab w:val="num" w:pos="5760"/>
+        </w:tabs>
+        <w:ind w:left="5760" w:hanging="360"/>
+      </w:pPr>
+    </w:lvl>
+    <w:lvl w:ilvl="8" w:tentative="1">
+      <w:start w:val="1"/>
+      <w:numFmt w:val="decimal"/>
+      <w:lvlText w:val="%9."/>
+      <w:lvlJc w:val="left"/>
+      <w:pPr>
+        <w:tabs>
+          <w:tab w:val="num" w:pos="6480"/>
+        </w:tabs>
+        <w:ind w:left="6480" w:hanging="360"/>
+      </w:pPr>
+    </w:lvl>
+  </w:abstractNum>
+  <w:abstractNum w:abstractNumId="38" w15:restartNumberingAfterBreak="0">
+    <w:nsid w:val="7F0D5895"/>
+    <w:multiLevelType w:val="multilevel"/>
+    <w:tmpl w:val="04548620"/>
+    <w:lvl w:ilvl="0">
+      <w:start w:val="1"/>
+      <w:numFmt w:val="bullet"/>
+      <w:lvlText w:val=""/>
+      <w:lvlJc w:val="left"/>
+      <w:pPr>
+        <w:tabs>
+          <w:tab w:val="num" w:pos="720"/>
+        </w:tabs>
+        <w:ind w:left="720" w:hanging="360"/>
+      </w:pPr>
+      <w:rPr>
+        <w:rFonts w:ascii="Symbol" w:hAnsi="Symbol" w:hint="default"/>
+        <w:sz w:val="20"/>
+      </w:rPr>
+    </w:lvl>
+    <w:lvl w:ilvl="1" w:tentative="1">
+      <w:start w:val="1"/>
+      <w:numFmt w:val="bullet"/>
+      <w:lvlText w:val="o"/>
+      <w:lvlJc w:val="left"/>
+      <w:pPr>
+        <w:tabs>
+          <w:tab w:val="num" w:pos="1440"/>
+        </w:tabs>
+        <w:ind w:left="1440" w:hanging="360"/>
+      </w:pPr>
+      <w:rPr>
+        <w:rFonts w:ascii="Courier New" w:hAnsi="Courier New" w:hint="default"/>
+        <w:sz w:val="20"/>
+      </w:rPr>
+    </w:lvl>
+    <w:lvl w:ilvl="2" w:tentative="1">
+      <w:start w:val="1"/>
+      <w:numFmt w:val="bullet"/>
+      <w:lvlText w:val=""/>
+      <w:lvlJc w:val="left"/>
+      <w:pPr>
+        <w:tabs>
+          <w:tab w:val="num" w:pos="2160"/>
+        </w:tabs>
+        <w:ind w:left="2160" w:hanging="360"/>
+      </w:pPr>
+      <w:rPr>
+        <w:rFonts w:ascii="Wingdings" w:hAnsi="Wingdings" w:hint="default"/>
+        <w:sz w:val="20"/>
+      </w:rPr>
+    </w:lvl>
+    <w:lvl w:ilvl="3" w:tentative="1">
+      <w:start w:val="1"/>
+      <w:numFmt w:val="bullet"/>
+      <w:lvlText w:val=""/>
+      <w:lvlJc w:val="left"/>
+      <w:pPr>
+        <w:tabs>
+          <w:tab w:val="num" w:pos="2880"/>
+        </w:tabs>
+        <w:ind w:left="2880" w:hanging="360"/>
+      </w:pPr>
+      <w:rPr>
+        <w:rFonts w:ascii="Wingdings" w:hAnsi="Wingdings" w:hint="default"/>
+        <w:sz w:val="20"/>
+      </w:rPr>
+    </w:lvl>
+    <w:lvl w:ilvl="4" w:tentative="1">
+      <w:start w:val="1"/>
+      <w:numFmt w:val="bullet"/>
+      <w:lvlText w:val=""/>
+      <w:lvlJc w:val="left"/>
+      <w:pPr>
+        <w:tabs>
+          <w:tab w:val="num" w:pos="3600"/>
+        </w:tabs>
+        <w:ind w:left="3600" w:hanging="360"/>
+      </w:pPr>
+      <w:rPr>
+        <w:rFonts w:ascii="Wingdings" w:hAnsi="Wingdings" w:hint="default"/>
+        <w:sz w:val="20"/>
+      </w:rPr>
+    </w:lvl>
+    <w:lvl w:ilvl="5" w:tentative="1">
+      <w:start w:val="1"/>
+      <w:numFmt w:val="bullet"/>
+      <w:lvlText w:val=""/>
+      <w:lvlJc w:val="left"/>
+      <w:pPr>
+        <w:tabs>
+          <w:tab w:val="num" w:pos="4320"/>
+        </w:tabs>
+        <w:ind w:left="4320" w:hanging="360"/>
+      </w:pPr>
+      <w:rPr>
+        <w:rFonts w:ascii="Wingdings" w:hAnsi="Wingdings" w:hint="default"/>
+        <w:sz w:val="20"/>
+      </w:rPr>
+    </w:lvl>
+    <w:lvl w:ilvl="6" w:tentative="1">
+      <w:start w:val="1"/>
+      <w:numFmt w:val="bullet"/>
+      <w:lvlText w:val=""/>
+      <w:lvlJc w:val="left"/>
+      <w:pPr>
+        <w:tabs>
+          <w:tab w:val="num" w:pos="5040"/>
+        </w:tabs>
+        <w:ind w:left="5040" w:hanging="360"/>
+      </w:pPr>
+      <w:rPr>
+        <w:rFonts w:ascii="Wingdings" w:hAnsi="Wingdings" w:hint="default"/>
+        <w:sz w:val="20"/>
+      </w:rPr>
+    </w:lvl>
+    <w:lvl w:ilvl="7" w:tentative="1">
+      <w:start w:val="1"/>
+      <w:numFmt w:val="bullet"/>
+      <w:lvlText w:val=""/>
+      <w:lvlJc w:val="left"/>
+      <w:pPr>
+        <w:tabs>
+          <w:tab w:val="num" w:pos="5760"/>
+        </w:tabs>
+        <w:ind w:left="5760" w:hanging="360"/>
+      </w:pPr>
+      <w:rPr>
+        <w:rFonts w:ascii="Wingdings" w:hAnsi="Wingdings" w:hint="default"/>
+        <w:sz w:val="20"/>
+      </w:rPr>
+    </w:lvl>
+    <w:lvl w:ilvl="8" w:tentative="1">
+      <w:start w:val="1"/>
+      <w:numFmt w:val="bullet"/>
+      <w:lvlText w:val=""/>
+      <w:lvlJc w:val="left"/>
+      <w:pPr>
+        <w:tabs>
+          <w:tab w:val="num" w:pos="6480"/>
+        </w:tabs>
+        <w:ind w:left="6480" w:hanging="360"/>
+      </w:pPr>
+      <w:rPr>
+        <w:rFonts w:ascii="Wingdings" w:hAnsi="Wingdings" w:hint="default"/>
+        <w:sz w:val="20"/>
+      </w:rPr>
+    </w:lvl>
+  </w:abstractNum>
   <w:num w:numId="1" w16cid:durableId="313528111">
+    <w:abstractNumId w:val="20"/>
+  </w:num>
+  <w:num w:numId="2" w16cid:durableId="1618678947">
+    <w:abstractNumId w:val="11"/>
+  </w:num>
+  <w:num w:numId="3" w16cid:durableId="38865821">
+    <w:abstractNumId w:val="33"/>
+  </w:num>
+  <w:num w:numId="4" w16cid:durableId="22831780">
+    <w:abstractNumId w:val="16"/>
+  </w:num>
+  <w:num w:numId="5" w16cid:durableId="577521086">
+    <w:abstractNumId w:val="1"/>
+  </w:num>
+  <w:num w:numId="6" w16cid:durableId="976642288">
+    <w:abstractNumId w:val="31"/>
+  </w:num>
+  <w:num w:numId="7" w16cid:durableId="427777870">
+    <w:abstractNumId w:val="7"/>
+  </w:num>
+  <w:num w:numId="8" w16cid:durableId="1273396857">
+    <w:abstractNumId w:val="32"/>
+  </w:num>
+  <w:num w:numId="9" w16cid:durableId="961882989">
+    <w:abstractNumId w:val="14"/>
+  </w:num>
+  <w:num w:numId="10" w16cid:durableId="1984845545">
+    <w:abstractNumId w:val="10"/>
+  </w:num>
+  <w:num w:numId="11" w16cid:durableId="1350570132">
+    <w:abstractNumId w:val="36"/>
+  </w:num>
+  <w:num w:numId="12" w16cid:durableId="1835101618">
+    <w:abstractNumId w:val="17"/>
+  </w:num>
+  <w:num w:numId="13" w16cid:durableId="1100367828">
+    <w:abstractNumId w:val="5"/>
+  </w:num>
+  <w:num w:numId="14" w16cid:durableId="1546021612">
+    <w:abstractNumId w:val="22"/>
+  </w:num>
+  <w:num w:numId="15" w16cid:durableId="1255286840">
+    <w:abstractNumId w:val="13"/>
+  </w:num>
+  <w:num w:numId="16" w16cid:durableId="1964067807">
+    <w:abstractNumId w:val="6"/>
+  </w:num>
+  <w:num w:numId="17" w16cid:durableId="1014528890">
+    <w:abstractNumId w:val="35"/>
+  </w:num>
+  <w:num w:numId="18" w16cid:durableId="550272016">
+    <w:abstractNumId w:val="29"/>
+  </w:num>
+  <w:num w:numId="19" w16cid:durableId="2083289771">
+    <w:abstractNumId w:val="19"/>
+  </w:num>
+  <w:num w:numId="20" w16cid:durableId="910189893">
+    <w:abstractNumId w:val="24"/>
+  </w:num>
+  <w:num w:numId="21" w16cid:durableId="1301839013">
+    <w:abstractNumId w:val="21"/>
+  </w:num>
+  <w:num w:numId="22" w16cid:durableId="2012640078">
+    <w:abstractNumId w:val="2"/>
+  </w:num>
+  <w:num w:numId="23" w16cid:durableId="2003850957">
+    <w:abstractNumId w:val="26"/>
+  </w:num>
+  <w:num w:numId="24" w16cid:durableId="1628122569">
+    <w:abstractNumId w:val="18"/>
+  </w:num>
+  <w:num w:numId="25" w16cid:durableId="941957690">
+    <w:abstractNumId w:val="15"/>
+  </w:num>
+  <w:num w:numId="26" w16cid:durableId="1756827354">
+    <w:abstractNumId w:val="27"/>
+  </w:num>
+  <w:num w:numId="27" w16cid:durableId="2036228520">
+    <w:abstractNumId w:val="38"/>
+  </w:num>
+  <w:num w:numId="28" w16cid:durableId="1177421900">
+    <w:abstractNumId w:val="12"/>
+  </w:num>
+  <w:num w:numId="29" w16cid:durableId="1624113197">
+    <w:abstractNumId w:val="4"/>
+  </w:num>
+  <w:num w:numId="30" w16cid:durableId="1650284167">
+    <w:abstractNumId w:val="34"/>
+  </w:num>
+  <w:num w:numId="31" w16cid:durableId="794832010">
+    <w:abstractNumId w:val="25"/>
+  </w:num>
+  <w:num w:numId="32" w16cid:durableId="2143886721">
+    <w:abstractNumId w:val="30"/>
+  </w:num>
+  <w:num w:numId="33" w16cid:durableId="1320187391">
+    <w:abstractNumId w:val="3"/>
+  </w:num>
+  <w:num w:numId="34" w16cid:durableId="1338732348">
+    <w:abstractNumId w:val="0"/>
+  </w:num>
+  <w:num w:numId="35" w16cid:durableId="2144501314">
     <w:abstractNumId w:val="9"/>
   </w:num>
-  <w:num w:numId="2" w16cid:durableId="1618678947">
-    <w:abstractNumId w:val="4"/>
+  <w:num w:numId="36" w16cid:durableId="1119952106">
+    <w:abstractNumId w:val="28"/>
   </w:num>
-  <w:num w:numId="3" w16cid:durableId="38865821">
-    <w:abstractNumId w:val="13"/>
+  <w:num w:numId="37" w16cid:durableId="340814660">
+    <w:abstractNumId w:val="37"/>
   </w:num>
-  <w:num w:numId="4" w16cid:durableId="22831780">
-    <w:abstractNumId w:val="7"/>
+  <w:num w:numId="38" w16cid:durableId="405344767">
+    <w:abstractNumId w:val="23"/>
   </w:num>
-  <w:num w:numId="5" w16cid:durableId="577521086">
-    <w:abstractNumId w:val="0"/>
-  </w:num>
-  <w:num w:numId="6" w16cid:durableId="976642288">
-    <w:abstractNumId w:val="11"/>
-  </w:num>
-  <w:num w:numId="7" w16cid:durableId="427777870">
-    <w:abstractNumId w:val="2"/>
-  </w:num>
-  <w:num w:numId="8" w16cid:durableId="1273396857">
-    <w:abstractNumId w:val="12"/>
-  </w:num>
-  <w:num w:numId="9" w16cid:durableId="961882989">
-    <w:abstractNumId w:val="6"/>
-  </w:num>
-  <w:num w:numId="10" w16cid:durableId="1984845545">
-    <w:abstractNumId w:val="3"/>
-  </w:num>
-  <w:num w:numId="11" w16cid:durableId="1350570132">
-    <w:abstractNumId w:val="14"/>
-  </w:num>
-  <w:num w:numId="12" w16cid:durableId="1835101618">
+  <w:num w:numId="39" w16cid:durableId="358046067">
     <w:abstractNumId w:val="8"/>
-  </w:num>
-  <w:num w:numId="13" w16cid:durableId="1100367828">
-    <w:abstractNumId w:val="1"/>
-  </w:num>
-  <w:num w:numId="14" w16cid:durableId="1546021612">
-    <w:abstractNumId w:val="10"/>
-  </w:num>
-  <w:num w:numId="15" w16cid:durableId="1255286840">
-    <w:abstractNumId w:val="5"/>
   </w:num>
 </w:numbering>
 </file>
